--- a/Template Dokumentasi Eksternal.docx
+++ b/Template Dokumentasi Eksternal.docx
@@ -1,6 +1,6 @@
 
 <file path=word/document.xml><?xml version="1.0" encoding="utf-8"?>
-<w:document xmlns:wpc="http://schemas.microsoft.com/office/word/2010/wordprocessingCanvas" xmlns:cx="http://schemas.microsoft.com/office/drawing/2014/chartex" xmlns:cx1="http://schemas.microsoft.com/office/drawing/2015/9/8/chartex" xmlns:cx2="http://schemas.microsoft.com/office/drawing/2015/10/21/chartex" xmlns:cx3="http://schemas.microsoft.com/office/drawing/2016/5/9/chartex" xmlns:cx4="http://schemas.microsoft.com/office/drawing/2016/5/10/chartex" xmlns:cx5="http://schemas.microsoft.com/office/drawing/2016/5/11/chartex" xmlns:cx6="http://schemas.microsoft.com/office/drawing/2016/5/12/chartex" xmlns:cx7="http://schemas.microsoft.com/office/drawing/2016/5/13/chartex" xmlns:cx8="http://schemas.microsoft.com/office/drawing/2016/5/14/chartex" xmlns:mc="http://schemas.openxmlformats.org/markup-compatibility/2006" xmlns:aink="http://schemas.microsoft.com/office/drawing/2016/ink" xmlns:am3d="http://schemas.microsoft.com/office/drawing/2017/model3d" xmlns:o="urn:schemas-microsoft-com:office:office" xmlns:r="http://schemas.openxmlformats.org/officeDocument/2006/relationships" xmlns:m="http://schemas.openxmlformats.org/officeDocument/2006/math" xmlns:v="urn:schemas-microsoft-com:vml" xmlns:wp14="http://schemas.microsoft.com/office/word/2010/wordprocessingDrawing" xmlns:wp="http://schemas.openxmlformats.org/drawingml/2006/wordprocessingDrawing" xmlns:w10="urn:schemas-microsoft-com:office:word" xmlns:w="http://schemas.openxmlformats.org/wordprocessingml/2006/main" xmlns:w14="http://schemas.microsoft.com/office/word/2010/wordml" xmlns:w15="http://schemas.microsoft.com/office/word/2012/wordml" xmlns:w16cid="http://schemas.microsoft.com/office/word/2016/wordml/cid" xmlns:w16se="http://schemas.microsoft.com/office/word/2015/wordml/symex" xmlns:wpg="http://schemas.microsoft.com/office/word/2010/wordprocessingGroup" xmlns:wpi="http://schemas.microsoft.com/office/word/2010/wordprocessingInk" xmlns:wne="http://schemas.microsoft.com/office/word/2006/wordml" xmlns:wps="http://schemas.microsoft.com/office/word/2010/wordprocessingShape" mc:Ignorable="w14 w15 w16se w16cid wp14">
+<w:document xmlns:wpc="http://schemas.microsoft.com/office/word/2010/wordprocessingCanvas" xmlns:cx="http://schemas.microsoft.com/office/drawing/2014/chartex" xmlns:cx1="http://schemas.microsoft.com/office/drawing/2015/9/8/chartex" xmlns:cx2="http://schemas.microsoft.com/office/drawing/2015/10/21/chartex" xmlns:cx3="http://schemas.microsoft.com/office/drawing/2016/5/9/chartex" xmlns:cx4="http://schemas.microsoft.com/office/drawing/2016/5/10/chartex" xmlns:cx5="http://schemas.microsoft.com/office/drawing/2016/5/11/chartex" xmlns:cx6="http://schemas.microsoft.com/office/drawing/2016/5/12/chartex" xmlns:cx7="http://schemas.microsoft.com/office/drawing/2016/5/13/chartex" xmlns:cx8="http://schemas.microsoft.com/office/drawing/2016/5/14/chartex" xmlns:mc="http://schemas.openxmlformats.org/markup-compatibility/2006" xmlns:aink="http://schemas.microsoft.com/office/drawing/2016/ink" xmlns:am3d="http://schemas.microsoft.com/office/drawing/2017/model3d" xmlns:o="urn:schemas-microsoft-com:office:office" xmlns:r="http://schemas.openxmlformats.org/officeDocument/2006/relationships" xmlns:m="http://schemas.openxmlformats.org/officeDocument/2006/math" xmlns:v="urn:schemas-microsoft-com:vml" xmlns:wp14="http://schemas.microsoft.com/office/word/2010/wordprocessingDrawing" xmlns:wp="http://schemas.openxmlformats.org/drawingml/2006/wordprocessingDrawing" xmlns:w10="urn:schemas-microsoft-com:office:word" xmlns:w="http://schemas.openxmlformats.org/wordprocessingml/2006/main" xmlns:w14="http://schemas.microsoft.com/office/word/2010/wordml" xmlns:w15="http://schemas.microsoft.com/office/word/2012/wordml" xmlns:w16cex="http://schemas.microsoft.com/office/word/2018/wordml/cex" xmlns:w16cid="http://schemas.microsoft.com/office/word/2016/wordml/cid" xmlns:w16="http://schemas.microsoft.com/office/word/2018/wordml" xmlns:w16se="http://schemas.microsoft.com/office/word/2015/wordml/symex" xmlns:wpg="http://schemas.microsoft.com/office/word/2010/wordprocessingGroup" xmlns:wpi="http://schemas.microsoft.com/office/word/2010/wordprocessingInk" xmlns:wne="http://schemas.microsoft.com/office/word/2006/wordml" xmlns:wps="http://schemas.microsoft.com/office/word/2010/wordprocessingShape" mc:Ignorable="w14 w15 w16se w16cid w16 w16cex wp14">
   <w:body>
     <w:tbl>
       <w:tblPr>
@@ -3666,8 +3666,6 @@
       <w:r>
         <w:t>pada</w:t>
       </w:r>
-      <w:bookmarkStart w:id="0" w:name="_GoBack"/>
-      <w:bookmarkEnd w:id="0"/>
       <w:r>
         <w:t xml:space="preserve"> list diatas dengan atributnya (Product ID, Product Name, Unit Price, Quantity, dan Price)</w:t>
       </w:r>
@@ -3890,16 +3888,68 @@
         <w:spacing w:line="360" w:lineRule="auto"/>
         <w:ind w:firstLine="720"/>
         <w:contextualSpacing/>
-        <w:rPr>
-          <w:lang w:val="id-ID"/>
-        </w:rPr>
-      </w:pPr>
-      <w:r>
-        <w:rPr>
-          <w:lang w:val="id-ID"/>
-        </w:rPr>
-        <w:t>docs.oracle.com</w:t>
-      </w:r>
+      </w:pPr>
+      <w:hyperlink r:id="rId29" w:history="1">
+        <w:r>
+          <w:rPr>
+            <w:rStyle w:val="Hyperlink"/>
+          </w:rPr>
+          <w:t>https://</w:t>
+        </w:r>
+        <w:r>
+          <w:rPr>
+            <w:rStyle w:val="Hyperlink"/>
+            <w:lang w:val="id-ID"/>
+          </w:rPr>
+          <w:t>docs.oracle.com</w:t>
+        </w:r>
+        <w:r>
+          <w:rPr>
+            <w:rStyle w:val="Hyperlink"/>
+          </w:rPr>
+          <w:t>/</w:t>
+        </w:r>
+      </w:hyperlink>
+    </w:p>
+    <w:p>
+      <w:pPr>
+        <w:ind w:firstLine="720"/>
+        <w:rPr>
+          <w:rFonts w:eastAsia="Times New Roman"/>
+          <w:lang w:eastAsia="en-US"/>
+        </w:rPr>
+      </w:pPr>
+      <w:r>
+        <w:fldChar w:fldCharType="begin"/>
+      </w:r>
+      <w:r>
+        <w:instrText xml:space="preserve"> HYPERLINK "</w:instrText>
+      </w:r>
+      <w:r>
+        <w:instrText>http://www.java2s.com/Code/Java/Data-Type/Checksifacalendardateistoday.htm</w:instrText>
+      </w:r>
+      <w:r>
+        <w:instrText xml:space="preserve">" </w:instrText>
+      </w:r>
+      <w:r>
+        <w:fldChar w:fldCharType="separate"/>
+      </w:r>
+      <w:r>
+        <w:rPr>
+          <w:rStyle w:val="Hyperlink"/>
+        </w:rPr>
+        <w:t>http://www.java2s.com/Code/Java/Data-Type/Checksifacalendardateistoday.htm</w:t>
+      </w:r>
+      <w:r>
+        <w:fldChar w:fldCharType="end"/>
+      </w:r>
+    </w:p>
+    <w:p>
+      <w:pPr>
+        <w:spacing w:line="360" w:lineRule="auto"/>
+        <w:ind w:firstLine="720"/>
+        <w:contextualSpacing/>
+      </w:pPr>
     </w:p>
     <w:p>
       <w:pPr>
@@ -4091,7 +4141,7 @@
 </file>
 
 <file path=word/numbering.xml><?xml version="1.0" encoding="utf-8"?>
-<w:numbering xmlns:wpc="http://schemas.microsoft.com/office/word/2010/wordprocessingCanvas" xmlns:cx="http://schemas.microsoft.com/office/drawing/2014/chartex" xmlns:cx1="http://schemas.microsoft.com/office/drawing/2015/9/8/chartex" xmlns:cx2="http://schemas.microsoft.com/office/drawing/2015/10/21/chartex" xmlns:cx3="http://schemas.microsoft.com/office/drawing/2016/5/9/chartex" xmlns:cx4="http://schemas.microsoft.com/office/drawing/2016/5/10/chartex" xmlns:cx5="http://schemas.microsoft.com/office/drawing/2016/5/11/chartex" xmlns:cx6="http://schemas.microsoft.com/office/drawing/2016/5/12/chartex" xmlns:cx7="http://schemas.microsoft.com/office/drawing/2016/5/13/chartex" xmlns:cx8="http://schemas.microsoft.com/office/drawing/2016/5/14/chartex" xmlns:mc="http://schemas.openxmlformats.org/markup-compatibility/2006" xmlns:aink="http://schemas.microsoft.com/office/drawing/2016/ink" xmlns:am3d="http://schemas.microsoft.com/office/drawing/2017/model3d" xmlns:o="urn:schemas-microsoft-com:office:office" xmlns:r="http://schemas.openxmlformats.org/officeDocument/2006/relationships" xmlns:m="http://schemas.openxmlformats.org/officeDocument/2006/math" xmlns:v="urn:schemas-microsoft-com:vml" xmlns:wp14="http://schemas.microsoft.com/office/word/2010/wordprocessingDrawing" xmlns:wp="http://schemas.openxmlformats.org/drawingml/2006/wordprocessingDrawing" xmlns:w10="urn:schemas-microsoft-com:office:word" xmlns:w="http://schemas.openxmlformats.org/wordprocessingml/2006/main" xmlns:w14="http://schemas.microsoft.com/office/word/2010/wordml" xmlns:w15="http://schemas.microsoft.com/office/word/2012/wordml" xmlns:w16cid="http://schemas.microsoft.com/office/word/2016/wordml/cid" xmlns:w16se="http://schemas.microsoft.com/office/word/2015/wordml/symex" xmlns:wpg="http://schemas.microsoft.com/office/word/2010/wordprocessingGroup" xmlns:wpi="http://schemas.microsoft.com/office/word/2010/wordprocessingInk" xmlns:wne="http://schemas.microsoft.com/office/word/2006/wordml" xmlns:wps="http://schemas.microsoft.com/office/word/2010/wordprocessingShape" mc:Ignorable="w14 w15 w16se w16cid wp14">
+<w:numbering xmlns:wpc="http://schemas.microsoft.com/office/word/2010/wordprocessingCanvas" xmlns:cx="http://schemas.microsoft.com/office/drawing/2014/chartex" xmlns:cx1="http://schemas.microsoft.com/office/drawing/2015/9/8/chartex" xmlns:cx2="http://schemas.microsoft.com/office/drawing/2015/10/21/chartex" xmlns:cx3="http://schemas.microsoft.com/office/drawing/2016/5/9/chartex" xmlns:cx4="http://schemas.microsoft.com/office/drawing/2016/5/10/chartex" xmlns:cx5="http://schemas.microsoft.com/office/drawing/2016/5/11/chartex" xmlns:cx6="http://schemas.microsoft.com/office/drawing/2016/5/12/chartex" xmlns:cx7="http://schemas.microsoft.com/office/drawing/2016/5/13/chartex" xmlns:cx8="http://schemas.microsoft.com/office/drawing/2016/5/14/chartex" xmlns:mc="http://schemas.openxmlformats.org/markup-compatibility/2006" xmlns:aink="http://schemas.microsoft.com/office/drawing/2016/ink" xmlns:am3d="http://schemas.microsoft.com/office/drawing/2017/model3d" xmlns:o="urn:schemas-microsoft-com:office:office" xmlns:r="http://schemas.openxmlformats.org/officeDocument/2006/relationships" xmlns:m="http://schemas.openxmlformats.org/officeDocument/2006/math" xmlns:v="urn:schemas-microsoft-com:vml" xmlns:wp14="http://schemas.microsoft.com/office/word/2010/wordprocessingDrawing" xmlns:wp="http://schemas.openxmlformats.org/drawingml/2006/wordprocessingDrawing" xmlns:w10="urn:schemas-microsoft-com:office:word" xmlns:w="http://schemas.openxmlformats.org/wordprocessingml/2006/main" xmlns:w14="http://schemas.microsoft.com/office/word/2010/wordml" xmlns:w15="http://schemas.microsoft.com/office/word/2012/wordml" xmlns:w16cex="http://schemas.microsoft.com/office/word/2018/wordml/cex" xmlns:w16cid="http://schemas.microsoft.com/office/word/2016/wordml/cid" xmlns:w16="http://schemas.microsoft.com/office/word/2018/wordml" xmlns:w16se="http://schemas.microsoft.com/office/word/2015/wordml/symex" xmlns:wpg="http://schemas.microsoft.com/office/word/2010/wordprocessingGroup" xmlns:wpi="http://schemas.microsoft.com/office/word/2010/wordprocessingInk" xmlns:wne="http://schemas.microsoft.com/office/word/2006/wordml" xmlns:wps="http://schemas.microsoft.com/office/word/2010/wordprocessingShape" mc:Ignorable="w14 w15 w16se w16cid w16 w16cex wp14">
   <w:abstractNum w:abstractNumId="0" w15:restartNumberingAfterBreak="0">
     <w:nsid w:val="07061370"/>
     <w:multiLevelType w:val="multilevel"/>
@@ -5135,7 +5185,7 @@
 </file>
 
 <file path=word/styles.xml><?xml version="1.0" encoding="utf-8"?>
-<w:styles xmlns:mc="http://schemas.openxmlformats.org/markup-compatibility/2006" xmlns:r="http://schemas.openxmlformats.org/officeDocument/2006/relationships" xmlns:w="http://schemas.openxmlformats.org/wordprocessingml/2006/main" xmlns:w14="http://schemas.microsoft.com/office/word/2010/wordml" xmlns:w15="http://schemas.microsoft.com/office/word/2012/wordml" xmlns:w16cid="http://schemas.microsoft.com/office/word/2016/wordml/cid" xmlns:w16se="http://schemas.microsoft.com/office/word/2015/wordml/symex" mc:Ignorable="w14 w15 w16se w16cid">
+<w:styles xmlns:mc="http://schemas.openxmlformats.org/markup-compatibility/2006" xmlns:r="http://schemas.openxmlformats.org/officeDocument/2006/relationships" xmlns:w="http://schemas.openxmlformats.org/wordprocessingml/2006/main" xmlns:w14="http://schemas.microsoft.com/office/word/2010/wordml" xmlns:w15="http://schemas.microsoft.com/office/word/2012/wordml" xmlns:w16cex="http://schemas.microsoft.com/office/word/2018/wordml/cex" xmlns:w16cid="http://schemas.microsoft.com/office/word/2016/wordml/cid" xmlns:w16="http://schemas.microsoft.com/office/word/2018/wordml" xmlns:w16se="http://schemas.microsoft.com/office/word/2015/wordml/symex" mc:Ignorable="w14 w15 w16se w16cid w16 w16cex">
   <w:docDefaults>
     <w:rPrDefault>
       <w:rPr>
@@ -5151,7 +5201,7 @@
       </w:pPr>
     </w:pPrDefault>
   </w:docDefaults>
-  <w:latentStyles w:defLockedState="0" w:defUIPriority="99" w:defSemiHidden="0" w:defUnhideWhenUsed="0" w:defQFormat="0" w:count="377">
+  <w:latentStyles w:defLockedState="0" w:defUIPriority="99" w:defSemiHidden="0" w:defUnhideWhenUsed="0" w:defQFormat="0" w:count="376">
     <w:lsdException w:name="Normal" w:uiPriority="0" w:qFormat="1"/>
     <w:lsdException w:name="heading 1" w:uiPriority="9" w:qFormat="1"/>
     <w:lsdException w:name="heading 2" w:semiHidden="1" w:uiPriority="9" w:unhideWhenUsed="1" w:qFormat="1"/>
@@ -5528,7 +5578,6 @@
     <w:lsdException w:name="Hashtag" w:semiHidden="1" w:unhideWhenUsed="1"/>
     <w:lsdException w:name="Unresolved Mention" w:semiHidden="1" w:unhideWhenUsed="1"/>
     <w:lsdException w:name="Smart Link" w:semiHidden="1" w:unhideWhenUsed="1"/>
-    <w:lsdException w:name="Smart Link Error" w:semiHidden="1" w:unhideWhenUsed="1"/>
   </w:latentStyles>
   <w:style w:type="paragraph" w:default="1" w:styleId="Normal">
     <w:name w:val="Normal"/>
@@ -5859,6 +5908,18 @@
       <w:shd w:val="clear" w:color="auto" w:fill="E1DFDD"/>
     </w:rPr>
   </w:style>
+  <w:style w:type="character" w:styleId="FollowedHyperlink">
+    <w:name w:val="FollowedHyperlink"/>
+    <w:basedOn w:val="DefaultParagraphFont"/>
+    <w:uiPriority w:val="99"/>
+    <w:semiHidden/>
+    <w:unhideWhenUsed/>
+    <w:rsid w:val="00646BFB"/>
+    <w:rPr>
+      <w:color w:val="800080" w:themeColor="followedHyperlink"/>
+      <w:u w:val="single"/>
+    </w:rPr>
+  </w:style>
 </w:styles>
 </file>
 

--- a/Template Dokumentasi Eksternal.docx
+++ b/Template Dokumentasi Eksternal.docx
@@ -1,6 +1,6 @@
 
 <file path=word/document.xml><?xml version="1.0" encoding="utf-8"?>
-<w:document xmlns:wpc="http://schemas.microsoft.com/office/word/2010/wordprocessingCanvas" xmlns:cx="http://schemas.microsoft.com/office/drawing/2014/chartex" xmlns:cx1="http://schemas.microsoft.com/office/drawing/2015/9/8/chartex" xmlns:cx2="http://schemas.microsoft.com/office/drawing/2015/10/21/chartex" xmlns:cx3="http://schemas.microsoft.com/office/drawing/2016/5/9/chartex" xmlns:cx4="http://schemas.microsoft.com/office/drawing/2016/5/10/chartex" xmlns:cx5="http://schemas.microsoft.com/office/drawing/2016/5/11/chartex" xmlns:cx6="http://schemas.microsoft.com/office/drawing/2016/5/12/chartex" xmlns:cx7="http://schemas.microsoft.com/office/drawing/2016/5/13/chartex" xmlns:cx8="http://schemas.microsoft.com/office/drawing/2016/5/14/chartex" xmlns:mc="http://schemas.openxmlformats.org/markup-compatibility/2006" xmlns:aink="http://schemas.microsoft.com/office/drawing/2016/ink" xmlns:am3d="http://schemas.microsoft.com/office/drawing/2017/model3d" xmlns:o="urn:schemas-microsoft-com:office:office" xmlns:r="http://schemas.openxmlformats.org/officeDocument/2006/relationships" xmlns:m="http://schemas.openxmlformats.org/officeDocument/2006/math" xmlns:v="urn:schemas-microsoft-com:vml" xmlns:wp14="http://schemas.microsoft.com/office/word/2010/wordprocessingDrawing" xmlns:wp="http://schemas.openxmlformats.org/drawingml/2006/wordprocessingDrawing" xmlns:w10="urn:schemas-microsoft-com:office:word" xmlns:w="http://schemas.openxmlformats.org/wordprocessingml/2006/main" xmlns:w14="http://schemas.microsoft.com/office/word/2010/wordml" xmlns:w15="http://schemas.microsoft.com/office/word/2012/wordml" xmlns:w16cex="http://schemas.microsoft.com/office/word/2018/wordml/cex" xmlns:w16cid="http://schemas.microsoft.com/office/word/2016/wordml/cid" xmlns:w16="http://schemas.microsoft.com/office/word/2018/wordml" xmlns:w16se="http://schemas.microsoft.com/office/word/2015/wordml/symex" xmlns:wpg="http://schemas.microsoft.com/office/word/2010/wordprocessingGroup" xmlns:wpi="http://schemas.microsoft.com/office/word/2010/wordprocessingInk" xmlns:wne="http://schemas.microsoft.com/office/word/2006/wordml" xmlns:wps="http://schemas.microsoft.com/office/word/2010/wordprocessingShape" mc:Ignorable="w14 w15 w16se w16cid w16 w16cex wp14">
+<w:document xmlns:wpc="http://schemas.microsoft.com/office/word/2010/wordprocessingCanvas" xmlns:cx="http://schemas.microsoft.com/office/drawing/2014/chartex" xmlns:cx1="http://schemas.microsoft.com/office/drawing/2015/9/8/chartex" xmlns:cx2="http://schemas.microsoft.com/office/drawing/2015/10/21/chartex" xmlns:cx3="http://schemas.microsoft.com/office/drawing/2016/5/9/chartex" xmlns:cx4="http://schemas.microsoft.com/office/drawing/2016/5/10/chartex" xmlns:cx5="http://schemas.microsoft.com/office/drawing/2016/5/11/chartex" xmlns:cx6="http://schemas.microsoft.com/office/drawing/2016/5/12/chartex" xmlns:cx7="http://schemas.microsoft.com/office/drawing/2016/5/13/chartex" xmlns:cx8="http://schemas.microsoft.com/office/drawing/2016/5/14/chartex" xmlns:mc="http://schemas.openxmlformats.org/markup-compatibility/2006" xmlns:aink="http://schemas.microsoft.com/office/drawing/2016/ink" xmlns:am3d="http://schemas.microsoft.com/office/drawing/2017/model3d" xmlns:o="urn:schemas-microsoft-com:office:office" xmlns:r="http://schemas.openxmlformats.org/officeDocument/2006/relationships" xmlns:m="http://schemas.openxmlformats.org/officeDocument/2006/math" xmlns:v="urn:schemas-microsoft-com:vml" xmlns:wp14="http://schemas.microsoft.com/office/word/2010/wordprocessingDrawing" xmlns:wp="http://schemas.openxmlformats.org/drawingml/2006/wordprocessingDrawing" xmlns:w10="urn:schemas-microsoft-com:office:word" xmlns:w="http://schemas.openxmlformats.org/wordprocessingml/2006/main" xmlns:w14="http://schemas.microsoft.com/office/word/2010/wordml" xmlns:w15="http://schemas.microsoft.com/office/word/2012/wordml" xmlns:w16cid="http://schemas.microsoft.com/office/word/2016/wordml/cid" xmlns:w16se="http://schemas.microsoft.com/office/word/2015/wordml/symex" xmlns:wpg="http://schemas.microsoft.com/office/word/2010/wordprocessingGroup" xmlns:wpi="http://schemas.microsoft.com/office/word/2010/wordprocessingInk" xmlns:wne="http://schemas.microsoft.com/office/word/2006/wordml" xmlns:wps="http://schemas.microsoft.com/office/word/2010/wordprocessingShape" mc:Ignorable="w14 w15 w16se w16cid wp14">
   <w:body>
     <w:tbl>
       <w:tblPr>
@@ -703,7 +703,15 @@
         <w:t>sistem berupa transaction management</w:t>
       </w:r>
       <w:r>
-        <w:t xml:space="preserve"> yang dilakukan oleh cashier</w:t>
+        <w:t xml:space="preserve"> yang </w:t>
+      </w:r>
+      <w:proofErr w:type="spellStart"/>
+      <w:r>
+        <w:t>dilakukan</w:t>
+      </w:r>
+      <w:proofErr w:type="spellEnd"/>
+      <w:r>
+        <w:t xml:space="preserve"> oleh cashier</w:t>
       </w:r>
       <w:r>
         <w:rPr>
@@ -785,12 +793,37 @@
           <w:lang w:val="id-ID"/>
         </w:rPr>
       </w:pPr>
-      <w:r>
-        <w:rPr>
-          <w:b/>
-          <w:bCs/>
-        </w:rPr>
-        <w:t>Bagian Tampilan Awal/Login</w:t>
+      <w:proofErr w:type="spellStart"/>
+      <w:r>
+        <w:rPr>
+          <w:b/>
+          <w:bCs/>
+        </w:rPr>
+        <w:t>Bagian</w:t>
+      </w:r>
+      <w:proofErr w:type="spellEnd"/>
+      <w:r>
+        <w:rPr>
+          <w:b/>
+          <w:bCs/>
+        </w:rPr>
+        <w:t xml:space="preserve"> </w:t>
+      </w:r>
+      <w:proofErr w:type="spellStart"/>
+      <w:r>
+        <w:rPr>
+          <w:b/>
+          <w:bCs/>
+        </w:rPr>
+        <w:t>Tampilan</w:t>
+      </w:r>
+      <w:proofErr w:type="spellEnd"/>
+      <w:r>
+        <w:rPr>
+          <w:b/>
+          <w:bCs/>
+        </w:rPr>
+        <w:t xml:space="preserve"> Awal/Login</w:t>
       </w:r>
     </w:p>
     <w:p>
@@ -853,35 +886,180 @@
       </w:pPr>
       <w:r>
         <w:lastRenderedPageBreak/>
-        <w:t xml:space="preserve">Ini adalah tampilan awal saat run codenya. </w:t>
-      </w:r>
-      <w:r>
-        <w:t xml:space="preserve">Pada tampilan ini, terdapat permintaan input username dan password yang harus diisi dan </w:t>
-      </w:r>
-      <w:r>
-        <w:t xml:space="preserve">setelah </w:t>
-      </w:r>
-      <w:r>
-        <w:t xml:space="preserve">klik button </w:t>
+        <w:t xml:space="preserve">Ini </w:t>
+      </w:r>
+      <w:proofErr w:type="spellStart"/>
+      <w:r>
+        <w:t>adalah</w:t>
+      </w:r>
+      <w:proofErr w:type="spellEnd"/>
+      <w:r>
+        <w:t xml:space="preserve"> </w:t>
+      </w:r>
+      <w:proofErr w:type="spellStart"/>
+      <w:r>
+        <w:t>tampilan</w:t>
+      </w:r>
+      <w:proofErr w:type="spellEnd"/>
+      <w:r>
+        <w:t xml:space="preserve"> awal saat run </w:t>
+      </w:r>
+      <w:proofErr w:type="spellStart"/>
+      <w:r>
+        <w:t>codenya</w:t>
+      </w:r>
+      <w:proofErr w:type="spellEnd"/>
+      <w:r>
+        <w:t xml:space="preserve">. </w:t>
+      </w:r>
+      <w:r>
+        <w:t xml:space="preserve">Pada </w:t>
+      </w:r>
+      <w:proofErr w:type="spellStart"/>
+      <w:r>
+        <w:t>tampilan</w:t>
+      </w:r>
+      <w:proofErr w:type="spellEnd"/>
+      <w:r>
+        <w:t xml:space="preserve"> ini, </w:t>
+      </w:r>
+      <w:proofErr w:type="spellStart"/>
+      <w:r>
+        <w:t>terdapat</w:t>
+      </w:r>
+      <w:proofErr w:type="spellEnd"/>
+      <w:r>
+        <w:t xml:space="preserve"> </w:t>
+      </w:r>
+      <w:proofErr w:type="spellStart"/>
+      <w:r>
+        <w:t>permintaan</w:t>
+      </w:r>
+      <w:proofErr w:type="spellEnd"/>
+      <w:r>
+        <w:t xml:space="preserve"> input username dan password yang </w:t>
+      </w:r>
+      <w:proofErr w:type="spellStart"/>
+      <w:r>
+        <w:t>harus</w:t>
+      </w:r>
+      <w:proofErr w:type="spellEnd"/>
+      <w:r>
+        <w:t xml:space="preserve"> </w:t>
+      </w:r>
+      <w:proofErr w:type="spellStart"/>
+      <w:r>
+        <w:t>diisi</w:t>
+      </w:r>
+      <w:proofErr w:type="spellEnd"/>
+      <w:r>
+        <w:t xml:space="preserve"> dan </w:t>
+      </w:r>
+      <w:proofErr w:type="spellStart"/>
+      <w:r>
+        <w:t>setelah</w:t>
+      </w:r>
+      <w:proofErr w:type="spellEnd"/>
+      <w:r>
+        <w:t xml:space="preserve"> </w:t>
+      </w:r>
+      <w:proofErr w:type="spellStart"/>
+      <w:r>
+        <w:t>klik</w:t>
+      </w:r>
+      <w:proofErr w:type="spellEnd"/>
+      <w:r>
+        <w:t xml:space="preserve"> button </w:t>
       </w:r>
       <w:r>
         <w:t>login,</w:t>
       </w:r>
       <w:r>
-        <w:t xml:space="preserve"> akan mengarahkan pada tampilan selanjutnya sesuai role dari employee </w:t>
-      </w:r>
-      <w:r>
-        <w:t xml:space="preserve">tersebut </w:t>
-      </w:r>
-      <w:r>
-        <w:t>dan juga ada menu account yang ber</w:t>
-      </w:r>
-      <w:r>
-        <w:t xml:space="preserve">isi </w:t>
-      </w:r>
+        <w:t xml:space="preserve"> </w:t>
+      </w:r>
+      <w:proofErr w:type="spellStart"/>
+      <w:r>
+        <w:t>akan</w:t>
+      </w:r>
+      <w:proofErr w:type="spellEnd"/>
+      <w:r>
+        <w:t xml:space="preserve"> </w:t>
+      </w:r>
+      <w:proofErr w:type="spellStart"/>
+      <w:r>
+        <w:t>mengarahkan</w:t>
+      </w:r>
+      <w:proofErr w:type="spellEnd"/>
+      <w:r>
+        <w:t xml:space="preserve"> pada </w:t>
+      </w:r>
+      <w:proofErr w:type="spellStart"/>
+      <w:r>
+        <w:t>tampilan</w:t>
+      </w:r>
+      <w:proofErr w:type="spellEnd"/>
+      <w:r>
+        <w:t xml:space="preserve"> </w:t>
+      </w:r>
+      <w:proofErr w:type="spellStart"/>
+      <w:r>
+        <w:t>selanjutnya</w:t>
+      </w:r>
+      <w:proofErr w:type="spellEnd"/>
+      <w:r>
+        <w:t xml:space="preserve"> </w:t>
+      </w:r>
+      <w:proofErr w:type="spellStart"/>
+      <w:r>
+        <w:t>sesuai</w:t>
+      </w:r>
+      <w:proofErr w:type="spellEnd"/>
+      <w:r>
+        <w:t xml:space="preserve"> role </w:t>
+      </w:r>
+      <w:proofErr w:type="spellStart"/>
+      <w:r>
+        <w:t>dari</w:t>
+      </w:r>
+      <w:proofErr w:type="spellEnd"/>
+      <w:r>
+        <w:t xml:space="preserve"> employee </w:t>
+      </w:r>
+      <w:proofErr w:type="spellStart"/>
+      <w:r>
+        <w:t>tersebut</w:t>
+      </w:r>
+      <w:proofErr w:type="spellEnd"/>
+      <w:r>
+        <w:t xml:space="preserve"> </w:t>
+      </w:r>
+      <w:r>
+        <w:t xml:space="preserve">dan juga </w:t>
+      </w:r>
+      <w:proofErr w:type="spellStart"/>
+      <w:r>
+        <w:t>ada</w:t>
+      </w:r>
+      <w:proofErr w:type="spellEnd"/>
+      <w:r>
+        <w:t xml:space="preserve"> menu account yang </w:t>
+      </w:r>
+      <w:proofErr w:type="spellStart"/>
+      <w:r>
+        <w:t>ber</w:t>
+      </w:r>
+      <w:r>
+        <w:t>isi</w:t>
+      </w:r>
+      <w:proofErr w:type="spellEnd"/>
+      <w:r>
+        <w:t xml:space="preserve"> </w:t>
+      </w:r>
+      <w:proofErr w:type="spellStart"/>
       <w:r>
         <w:t>fitur</w:t>
       </w:r>
+      <w:proofErr w:type="spellEnd"/>
       <w:r>
         <w:t xml:space="preserve"> </w:t>
       </w:r>
@@ -901,10 +1079,42 @@
         <w:t xml:space="preserve"> dan kata</w:t>
       </w:r>
       <w:r>
-        <w:t xml:space="preserve"> “Not Logged In” apabila belum login sama sekali dan “Hello!,&lt;name&gt;”</w:t>
-      </w:r>
-      <w:r>
-        <w:t xml:space="preserve"> apabila sudah login</w:t>
+        <w:t xml:space="preserve"> “Not Logged In” </w:t>
+      </w:r>
+      <w:proofErr w:type="spellStart"/>
+      <w:r>
+        <w:t>apabila</w:t>
+      </w:r>
+      <w:proofErr w:type="spellEnd"/>
+      <w:r>
+        <w:t xml:space="preserve"> </w:t>
+      </w:r>
+      <w:proofErr w:type="spellStart"/>
+      <w:r>
+        <w:t>belum</w:t>
+      </w:r>
+      <w:proofErr w:type="spellEnd"/>
+      <w:r>
+        <w:t xml:space="preserve"> login sama </w:t>
+      </w:r>
+      <w:proofErr w:type="spellStart"/>
+      <w:r>
+        <w:t>sekali</w:t>
+      </w:r>
+      <w:proofErr w:type="spellEnd"/>
+      <w:r>
+        <w:t xml:space="preserve"> dan “Hello!,&lt;name&gt;”</w:t>
+      </w:r>
+      <w:r>
+        <w:t xml:space="preserve"> </w:t>
+      </w:r>
+      <w:proofErr w:type="spellStart"/>
+      <w:r>
+        <w:t>apabila</w:t>
+      </w:r>
+      <w:proofErr w:type="spellEnd"/>
+      <w:r>
+        <w:t xml:space="preserve"> sudah login</w:t>
       </w:r>
       <w:r>
         <w:t>.</w:t>
@@ -925,12 +1135,21 @@
           <w:lang w:val="id-ID"/>
         </w:rPr>
       </w:pPr>
-      <w:r>
-        <w:rPr>
-          <w:b/>
-          <w:bCs/>
-        </w:rPr>
-        <w:t xml:space="preserve">Tampilan </w:t>
+      <w:proofErr w:type="spellStart"/>
+      <w:r>
+        <w:rPr>
+          <w:b/>
+          <w:bCs/>
+        </w:rPr>
+        <w:t>Tampilan</w:t>
+      </w:r>
+      <w:proofErr w:type="spellEnd"/>
+      <w:r>
+        <w:rPr>
+          <w:b/>
+          <w:bCs/>
+        </w:rPr>
+        <w:t xml:space="preserve"> </w:t>
       </w:r>
       <w:r>
         <w:rPr>
@@ -1008,11 +1227,21 @@
       <w:r>
         <w:t xml:space="preserve">Ini </w:t>
       </w:r>
-      <w:r>
-        <w:t xml:space="preserve">adalah </w:t>
-      </w:r>
-      <w:r>
-        <w:t xml:space="preserve">tampilan </w:t>
+      <w:proofErr w:type="spellStart"/>
+      <w:r>
+        <w:t>adalah</w:t>
+      </w:r>
+      <w:proofErr w:type="spellEnd"/>
+      <w:r>
+        <w:t xml:space="preserve"> </w:t>
+      </w:r>
+      <w:proofErr w:type="spellStart"/>
+      <w:r>
+        <w:t>tampilan</w:t>
+      </w:r>
+      <w:proofErr w:type="spellEnd"/>
+      <w:r>
+        <w:t xml:space="preserve"> </w:t>
       </w:r>
       <w:r>
         <w:t xml:space="preserve">awal saat </w:t>
@@ -1026,8 +1255,13 @@
       <w:r>
         <w:t xml:space="preserve">dengan role </w:t>
       </w:r>
-      <w:r>
-        <w:t xml:space="preserve">sebagai </w:t>
+      <w:proofErr w:type="spellStart"/>
+      <w:r>
+        <w:t>sebagai</w:t>
+      </w:r>
+      <w:proofErr w:type="spellEnd"/>
+      <w:r>
+        <w:t xml:space="preserve"> </w:t>
       </w:r>
       <w:r>
         <w:t>“H</w:t>
@@ -1051,10 +1285,82 @@
         <w:t>”</w:t>
       </w:r>
       <w:r>
-        <w:t xml:space="preserve"> yang dimana pada tampilannya terdapat list dari employee yang ada dengan atributnya (id, employee name, role, username, DOB, Salary, dan Status)</w:t>
-      </w:r>
-      <w:r>
-        <w:t xml:space="preserve">, terdapat juga fitur sebagai </w:t>
+        <w:t xml:space="preserve"> yang </w:t>
+      </w:r>
+      <w:proofErr w:type="spellStart"/>
+      <w:r>
+        <w:t>dimana</w:t>
+      </w:r>
+      <w:proofErr w:type="spellEnd"/>
+      <w:r>
+        <w:t xml:space="preserve"> pada </w:t>
+      </w:r>
+      <w:proofErr w:type="spellStart"/>
+      <w:r>
+        <w:t>tampilannya</w:t>
+      </w:r>
+      <w:proofErr w:type="spellEnd"/>
+      <w:r>
+        <w:t xml:space="preserve"> </w:t>
+      </w:r>
+      <w:proofErr w:type="spellStart"/>
+      <w:r>
+        <w:t>terdapat</w:t>
+      </w:r>
+      <w:proofErr w:type="spellEnd"/>
+      <w:r>
+        <w:t xml:space="preserve"> list </w:t>
+      </w:r>
+      <w:proofErr w:type="spellStart"/>
+      <w:r>
+        <w:t>dari</w:t>
+      </w:r>
+      <w:proofErr w:type="spellEnd"/>
+      <w:r>
+        <w:t xml:space="preserve"> employee yang </w:t>
+      </w:r>
+      <w:proofErr w:type="spellStart"/>
+      <w:r>
+        <w:t>ada</w:t>
+      </w:r>
+      <w:proofErr w:type="spellEnd"/>
+      <w:r>
+        <w:t xml:space="preserve"> dengan </w:t>
+      </w:r>
+      <w:proofErr w:type="spellStart"/>
+      <w:r>
+        <w:t>atributnya</w:t>
+      </w:r>
+      <w:proofErr w:type="spellEnd"/>
+      <w:r>
+        <w:t xml:space="preserve"> (id, employee name, role, username, DOB, Salary, dan Status)</w:t>
+      </w:r>
+      <w:r>
+        <w:t xml:space="preserve">, </w:t>
+      </w:r>
+      <w:proofErr w:type="spellStart"/>
+      <w:r>
+        <w:t>terdapat</w:t>
+      </w:r>
+      <w:proofErr w:type="spellEnd"/>
+      <w:r>
+        <w:t xml:space="preserve"> juga </w:t>
+      </w:r>
+      <w:proofErr w:type="spellStart"/>
+      <w:r>
+        <w:t>fitur</w:t>
+      </w:r>
+      <w:proofErr w:type="spellEnd"/>
+      <w:r>
+        <w:t xml:space="preserve"> </w:t>
+      </w:r>
+      <w:proofErr w:type="spellStart"/>
+      <w:r>
+        <w:t>sebagai</w:t>
+      </w:r>
+      <w:proofErr w:type="spellEnd"/>
+      <w:r>
+        <w:t xml:space="preserve"> </w:t>
       </w:r>
       <w:r>
         <w:t>H</w:t>
@@ -1072,7 +1378,15 @@
         <w:t>M</w:t>
       </w:r>
       <w:r>
-        <w:t>anagement yaitu Add New Employee, Update Employee Data, Fire Employee, dan Reset Employee Password</w:t>
+        <w:t xml:space="preserve">anagement </w:t>
+      </w:r>
+      <w:proofErr w:type="spellStart"/>
+      <w:r>
+        <w:t>yaitu</w:t>
+      </w:r>
+      <w:proofErr w:type="spellEnd"/>
+      <w:r>
+        <w:t xml:space="preserve"> Add New Employee, Update Employee Data, Fire Employee, dan Reset Employee Password</w:t>
       </w:r>
       <w:r>
         <w:t>.</w:t>
@@ -1080,59 +1394,234 @@
       <w:r>
         <w:t xml:space="preserve"> </w:t>
       </w:r>
+      <w:proofErr w:type="spellStart"/>
       <w:r>
         <w:t>S</w:t>
       </w:r>
       <w:r>
-        <w:t>ecara default</w:t>
-      </w:r>
-      <w:r>
-        <w:t xml:space="preserve"> tampilan awal</w:t>
-      </w:r>
-      <w:r>
-        <w:t xml:space="preserve"> menampilkan isi dari </w:t>
-      </w:r>
-      <w:r>
-        <w:t xml:space="preserve">bagian </w:t>
-      </w:r>
-      <w:r>
-        <w:t>fitur “Add New Employee”</w:t>
+        <w:t>ecara</w:t>
+      </w:r>
+      <w:proofErr w:type="spellEnd"/>
+      <w:r>
+        <w:t xml:space="preserve"> default</w:t>
+      </w:r>
+      <w:r>
+        <w:t xml:space="preserve"> </w:t>
+      </w:r>
+      <w:proofErr w:type="spellStart"/>
+      <w:r>
+        <w:t>tampilan</w:t>
+      </w:r>
+      <w:proofErr w:type="spellEnd"/>
+      <w:r>
+        <w:t xml:space="preserve"> awal</w:t>
+      </w:r>
+      <w:r>
+        <w:t xml:space="preserve"> </w:t>
+      </w:r>
+      <w:proofErr w:type="spellStart"/>
+      <w:r>
+        <w:t>menampilkan</w:t>
+      </w:r>
+      <w:proofErr w:type="spellEnd"/>
+      <w:r>
+        <w:t xml:space="preserve"> </w:t>
+      </w:r>
+      <w:proofErr w:type="spellStart"/>
+      <w:r>
+        <w:t>isi</w:t>
+      </w:r>
+      <w:proofErr w:type="spellEnd"/>
+      <w:r>
+        <w:t xml:space="preserve"> </w:t>
+      </w:r>
+      <w:proofErr w:type="spellStart"/>
+      <w:r>
+        <w:t>dari</w:t>
+      </w:r>
+      <w:proofErr w:type="spellEnd"/>
+      <w:r>
+        <w:t xml:space="preserve"> </w:t>
+      </w:r>
+      <w:proofErr w:type="spellStart"/>
+      <w:r>
+        <w:t>bagian</w:t>
+      </w:r>
+      <w:proofErr w:type="spellEnd"/>
+      <w:r>
+        <w:t xml:space="preserve"> </w:t>
+      </w:r>
+      <w:proofErr w:type="spellStart"/>
+      <w:r>
+        <w:t>fitur</w:t>
+      </w:r>
+      <w:proofErr w:type="spellEnd"/>
+      <w:r>
+        <w:t xml:space="preserve"> “Add New Employee”</w:t>
       </w:r>
       <w:r>
         <w:t xml:space="preserve">. </w:t>
       </w:r>
+      <w:proofErr w:type="spellStart"/>
       <w:r>
         <w:t>Apabila</w:t>
       </w:r>
-      <w:r>
-        <w:t xml:space="preserve"> button “Add New Employee” diklik</w:t>
-      </w:r>
+      <w:proofErr w:type="spellEnd"/>
+      <w:r>
+        <w:t xml:space="preserve"> button “Add New Employee” </w:t>
+      </w:r>
+      <w:proofErr w:type="spellStart"/>
+      <w:r>
+        <w:t>diklik</w:t>
+      </w:r>
+      <w:proofErr w:type="spellEnd"/>
       <w:r>
         <w:t>,</w:t>
       </w:r>
       <w:r>
         <w:t xml:space="preserve"> </w:t>
       </w:r>
-      <w:r>
-        <w:t xml:space="preserve">maka </w:t>
-      </w:r>
-      <w:r>
-        <w:t xml:space="preserve">akan </w:t>
-      </w:r>
-      <w:r>
-        <w:t xml:space="preserve">dilakukan </w:t>
-      </w:r>
-      <w:r>
-        <w:t>validasi inputan</w:t>
-      </w:r>
-      <w:r>
-        <w:t>. A</w:t>
-      </w:r>
-      <w:r>
-        <w:t>pabila ada inputan yang tidak sesuai, akan ada muncul pesan error</w:t>
-      </w:r>
-      <w:r>
-        <w:t xml:space="preserve"> dan apabila sesuai, data employee baru muncul pada list</w:t>
+      <w:proofErr w:type="spellStart"/>
+      <w:r>
+        <w:t>maka</w:t>
+      </w:r>
+      <w:proofErr w:type="spellEnd"/>
+      <w:r>
+        <w:t xml:space="preserve"> </w:t>
+      </w:r>
+      <w:proofErr w:type="spellStart"/>
+      <w:r>
+        <w:t>akan</w:t>
+      </w:r>
+      <w:proofErr w:type="spellEnd"/>
+      <w:r>
+        <w:t xml:space="preserve"> </w:t>
+      </w:r>
+      <w:proofErr w:type="spellStart"/>
+      <w:r>
+        <w:t>dilakukan</w:t>
+      </w:r>
+      <w:proofErr w:type="spellEnd"/>
+      <w:r>
+        <w:t xml:space="preserve"> </w:t>
+      </w:r>
+      <w:proofErr w:type="spellStart"/>
+      <w:r>
+        <w:t>validasi</w:t>
+      </w:r>
+      <w:proofErr w:type="spellEnd"/>
+      <w:r>
+        <w:t xml:space="preserve"> </w:t>
+      </w:r>
+      <w:proofErr w:type="spellStart"/>
+      <w:r>
+        <w:t>inputan</w:t>
+      </w:r>
+      <w:proofErr w:type="spellEnd"/>
+      <w:r>
+        <w:t xml:space="preserve">. </w:t>
+      </w:r>
+      <w:proofErr w:type="spellStart"/>
+      <w:r>
+        <w:t>A</w:t>
+      </w:r>
+      <w:r>
+        <w:t>pabila</w:t>
+      </w:r>
+      <w:proofErr w:type="spellEnd"/>
+      <w:r>
+        <w:t xml:space="preserve"> </w:t>
+      </w:r>
+      <w:proofErr w:type="spellStart"/>
+      <w:r>
+        <w:t>ada</w:t>
+      </w:r>
+      <w:proofErr w:type="spellEnd"/>
+      <w:r>
+        <w:t xml:space="preserve"> </w:t>
+      </w:r>
+      <w:proofErr w:type="spellStart"/>
+      <w:r>
+        <w:t>inputan</w:t>
+      </w:r>
+      <w:proofErr w:type="spellEnd"/>
+      <w:r>
+        <w:t xml:space="preserve"> yang tidak </w:t>
+      </w:r>
+      <w:proofErr w:type="spellStart"/>
+      <w:r>
+        <w:t>sesuai</w:t>
+      </w:r>
+      <w:proofErr w:type="spellEnd"/>
+      <w:r>
+        <w:t xml:space="preserve">, </w:t>
+      </w:r>
+      <w:proofErr w:type="spellStart"/>
+      <w:r>
+        <w:t>akan</w:t>
+      </w:r>
+      <w:proofErr w:type="spellEnd"/>
+      <w:r>
+        <w:t xml:space="preserve"> </w:t>
+      </w:r>
+      <w:proofErr w:type="spellStart"/>
+      <w:r>
+        <w:t>ada</w:t>
+      </w:r>
+      <w:proofErr w:type="spellEnd"/>
+      <w:r>
+        <w:t xml:space="preserve"> </w:t>
+      </w:r>
+      <w:proofErr w:type="spellStart"/>
+      <w:r>
+        <w:t>muncul</w:t>
+      </w:r>
+      <w:proofErr w:type="spellEnd"/>
+      <w:r>
+        <w:t xml:space="preserve"> </w:t>
+      </w:r>
+      <w:proofErr w:type="spellStart"/>
+      <w:r>
+        <w:t>pesan</w:t>
+      </w:r>
+      <w:proofErr w:type="spellEnd"/>
+      <w:r>
+        <w:t xml:space="preserve"> error</w:t>
+      </w:r>
+      <w:r>
+        <w:t xml:space="preserve"> dan </w:t>
+      </w:r>
+      <w:proofErr w:type="spellStart"/>
+      <w:r>
+        <w:t>apabila</w:t>
+      </w:r>
+      <w:proofErr w:type="spellEnd"/>
+      <w:r>
+        <w:t xml:space="preserve"> </w:t>
+      </w:r>
+      <w:proofErr w:type="spellStart"/>
+      <w:r>
+        <w:t>sesuai</w:t>
+      </w:r>
+      <w:proofErr w:type="spellEnd"/>
+      <w:r>
+        <w:t xml:space="preserve">, data employee </w:t>
+      </w:r>
+      <w:proofErr w:type="spellStart"/>
+      <w:r>
+        <w:t>baru</w:t>
+      </w:r>
+      <w:proofErr w:type="spellEnd"/>
+      <w:r>
+        <w:t xml:space="preserve"> </w:t>
+      </w:r>
+      <w:proofErr w:type="spellStart"/>
+      <w:r>
+        <w:t>muncul</w:t>
+      </w:r>
+      <w:proofErr w:type="spellEnd"/>
+      <w:r>
+        <w:t xml:space="preserve"> pada list</w:t>
       </w:r>
       <w:r>
         <w:t>.</w:t>
@@ -1154,12 +1643,21 @@
           <w:lang w:val="id-ID"/>
         </w:rPr>
       </w:pPr>
-      <w:r>
-        <w:rPr>
-          <w:b/>
-          <w:bCs/>
-        </w:rPr>
-        <w:t>Tampilan Human Resource Management – Update Employee Data</w:t>
+      <w:proofErr w:type="spellStart"/>
+      <w:r>
+        <w:rPr>
+          <w:b/>
+          <w:bCs/>
+        </w:rPr>
+        <w:t>Tampilan</w:t>
+      </w:r>
+      <w:proofErr w:type="spellEnd"/>
+      <w:r>
+        <w:rPr>
+          <w:b/>
+          <w:bCs/>
+        </w:rPr>
+        <w:t xml:space="preserve"> Human Resource Management – Update Employee Data</w:t>
       </w:r>
     </w:p>
     <w:p>
@@ -1222,19 +1720,123 @@
         <w:jc w:val="both"/>
       </w:pPr>
       <w:r>
-        <w:t xml:space="preserve">Ini adalah tampilan fitur lainnya pada Human Resource Management yaitu </w:t>
-      </w:r>
-      <w:r>
-        <w:t>“Update Employe Data”</w:t>
+        <w:t xml:space="preserve">Ini </w:t>
+      </w:r>
+      <w:proofErr w:type="spellStart"/>
+      <w:r>
+        <w:t>adalah</w:t>
+      </w:r>
+      <w:proofErr w:type="spellEnd"/>
+      <w:r>
+        <w:t xml:space="preserve"> </w:t>
+      </w:r>
+      <w:proofErr w:type="spellStart"/>
+      <w:r>
+        <w:t>tampilan</w:t>
+      </w:r>
+      <w:proofErr w:type="spellEnd"/>
+      <w:r>
+        <w:t xml:space="preserve"> </w:t>
+      </w:r>
+      <w:proofErr w:type="spellStart"/>
+      <w:r>
+        <w:t>fitur</w:t>
+      </w:r>
+      <w:proofErr w:type="spellEnd"/>
+      <w:r>
+        <w:t xml:space="preserve"> </w:t>
+      </w:r>
+      <w:proofErr w:type="spellStart"/>
+      <w:r>
+        <w:t>lainnya</w:t>
+      </w:r>
+      <w:proofErr w:type="spellEnd"/>
+      <w:r>
+        <w:t xml:space="preserve"> pada Human Resource Management </w:t>
+      </w:r>
+      <w:proofErr w:type="spellStart"/>
+      <w:r>
+        <w:t>yaitu</w:t>
+      </w:r>
+      <w:proofErr w:type="spellEnd"/>
+      <w:r>
+        <w:t xml:space="preserve"> </w:t>
+      </w:r>
+      <w:r>
+        <w:t xml:space="preserve">“Update </w:t>
+      </w:r>
+      <w:proofErr w:type="spellStart"/>
+      <w:r>
+        <w:t>Employe</w:t>
+      </w:r>
+      <w:proofErr w:type="spellEnd"/>
+      <w:r>
+        <w:t xml:space="preserve"> Data”</w:t>
       </w:r>
       <w:r>
         <w:t xml:space="preserve">. </w:t>
       </w:r>
       <w:r>
-        <w:t>Pada fitur ini, sebagai Human Resource Management dapat mengupdate data dari employee yang terdapat di list</w:t>
-      </w:r>
-      <w:r>
-        <w:t xml:space="preserve">, dan apabila button </w:t>
+        <w:t xml:space="preserve">Pada </w:t>
+      </w:r>
+      <w:proofErr w:type="spellStart"/>
+      <w:r>
+        <w:t>fitur</w:t>
+      </w:r>
+      <w:proofErr w:type="spellEnd"/>
+      <w:r>
+        <w:t xml:space="preserve"> ini, </w:t>
+      </w:r>
+      <w:proofErr w:type="spellStart"/>
+      <w:r>
+        <w:t>sebagai</w:t>
+      </w:r>
+      <w:proofErr w:type="spellEnd"/>
+      <w:r>
+        <w:t xml:space="preserve"> Human Resource Management </w:t>
+      </w:r>
+      <w:proofErr w:type="spellStart"/>
+      <w:r>
+        <w:t>dapat</w:t>
+      </w:r>
+      <w:proofErr w:type="spellEnd"/>
+      <w:r>
+        <w:t xml:space="preserve"> </w:t>
+      </w:r>
+      <w:proofErr w:type="spellStart"/>
+      <w:r>
+        <w:t>mengupdate</w:t>
+      </w:r>
+      <w:proofErr w:type="spellEnd"/>
+      <w:r>
+        <w:t xml:space="preserve"> data </w:t>
+      </w:r>
+      <w:proofErr w:type="spellStart"/>
+      <w:r>
+        <w:t>dari</w:t>
+      </w:r>
+      <w:proofErr w:type="spellEnd"/>
+      <w:r>
+        <w:t xml:space="preserve"> employee yang </w:t>
+      </w:r>
+      <w:proofErr w:type="spellStart"/>
+      <w:r>
+        <w:t>terdapat</w:t>
+      </w:r>
+      <w:proofErr w:type="spellEnd"/>
+      <w:r>
+        <w:t xml:space="preserve"> di list</w:t>
+      </w:r>
+      <w:r>
+        <w:t xml:space="preserve">, dan </w:t>
+      </w:r>
+      <w:proofErr w:type="spellStart"/>
+      <w:r>
+        <w:t>apabila</w:t>
+      </w:r>
+      <w:proofErr w:type="spellEnd"/>
+      <w:r>
+        <w:t xml:space="preserve"> button </w:t>
       </w:r>
       <w:r>
         <w:t>“U</w:t>
@@ -1258,32 +1860,121 @@
         <w:t>”</w:t>
       </w:r>
       <w:r>
-        <w:t xml:space="preserve"> diklik, akan </w:t>
-      </w:r>
-      <w:r>
-        <w:t xml:space="preserve">dilakukan </w:t>
-      </w:r>
-      <w:r>
-        <w:t>validasi inputan update</w:t>
+        <w:t xml:space="preserve"> </w:t>
+      </w:r>
+      <w:proofErr w:type="spellStart"/>
+      <w:r>
+        <w:t>diklik</w:t>
+      </w:r>
+      <w:proofErr w:type="spellEnd"/>
+      <w:r>
+        <w:t xml:space="preserve">, </w:t>
+      </w:r>
+      <w:proofErr w:type="spellStart"/>
+      <w:r>
+        <w:t>akan</w:t>
+      </w:r>
+      <w:proofErr w:type="spellEnd"/>
+      <w:r>
+        <w:t xml:space="preserve"> </w:t>
+      </w:r>
+      <w:proofErr w:type="spellStart"/>
+      <w:r>
+        <w:t>dilakukan</w:t>
+      </w:r>
+      <w:proofErr w:type="spellEnd"/>
+      <w:r>
+        <w:t xml:space="preserve"> </w:t>
+      </w:r>
+      <w:proofErr w:type="spellStart"/>
+      <w:r>
+        <w:t>validasi</w:t>
+      </w:r>
+      <w:proofErr w:type="spellEnd"/>
+      <w:r>
+        <w:t xml:space="preserve"> </w:t>
+      </w:r>
+      <w:proofErr w:type="spellStart"/>
+      <w:r>
+        <w:t>inputan</w:t>
+      </w:r>
+      <w:proofErr w:type="spellEnd"/>
+      <w:r>
+        <w:t xml:space="preserve"> update</w:t>
       </w:r>
       <w:r>
         <w:t xml:space="preserve"> dat</w:t>
       </w:r>
       <w:r>
-        <w:t>a. Apabila tidak sesuai,</w:t>
-      </w:r>
-      <w:r>
-        <w:t xml:space="preserve"> akan menampilkan pesan error </w:t>
+        <w:t xml:space="preserve">a. </w:t>
+      </w:r>
+      <w:proofErr w:type="spellStart"/>
+      <w:r>
+        <w:t>Apabila</w:t>
+      </w:r>
+      <w:proofErr w:type="spellEnd"/>
+      <w:r>
+        <w:t xml:space="preserve"> tidak </w:t>
+      </w:r>
+      <w:proofErr w:type="spellStart"/>
+      <w:r>
+        <w:t>sesuai</w:t>
+      </w:r>
+      <w:proofErr w:type="spellEnd"/>
+      <w:r>
+        <w:t>,</w:t>
+      </w:r>
+      <w:r>
+        <w:t xml:space="preserve"> </w:t>
+      </w:r>
+      <w:proofErr w:type="spellStart"/>
+      <w:r>
+        <w:t>akan</w:t>
+      </w:r>
+      <w:proofErr w:type="spellEnd"/>
+      <w:r>
+        <w:t xml:space="preserve"> </w:t>
+      </w:r>
+      <w:proofErr w:type="spellStart"/>
+      <w:r>
+        <w:t>menampilkan</w:t>
+      </w:r>
+      <w:proofErr w:type="spellEnd"/>
+      <w:r>
+        <w:t xml:space="preserve"> </w:t>
+      </w:r>
+      <w:proofErr w:type="spellStart"/>
+      <w:r>
+        <w:t>pesan</w:t>
+      </w:r>
+      <w:proofErr w:type="spellEnd"/>
+      <w:r>
+        <w:t xml:space="preserve"> error </w:t>
       </w:r>
       <w:r>
         <w:t xml:space="preserve">dan </w:t>
       </w:r>
-      <w:r>
-        <w:t>apabila sesuai</w:t>
-      </w:r>
-      <w:r>
-        <w:t>, data employee terupdate</w:t>
-      </w:r>
+      <w:proofErr w:type="spellStart"/>
+      <w:r>
+        <w:t>apabila</w:t>
+      </w:r>
+      <w:proofErr w:type="spellEnd"/>
+      <w:r>
+        <w:t xml:space="preserve"> </w:t>
+      </w:r>
+      <w:proofErr w:type="spellStart"/>
+      <w:r>
+        <w:t>sesuai</w:t>
+      </w:r>
+      <w:proofErr w:type="spellEnd"/>
+      <w:r>
+        <w:t xml:space="preserve">, data employee </w:t>
+      </w:r>
+      <w:proofErr w:type="spellStart"/>
+      <w:r>
+        <w:t>terupdate</w:t>
+      </w:r>
+      <w:proofErr w:type="spellEnd"/>
       <w:r>
         <w:t>.</w:t>
       </w:r>
@@ -1303,12 +1994,21 @@
           <w:lang w:val="id-ID"/>
         </w:rPr>
       </w:pPr>
-      <w:r>
-        <w:rPr>
-          <w:b/>
-          <w:bCs/>
-        </w:rPr>
-        <w:t>Tampilan Human Resource Management – Fire Employee</w:t>
+      <w:proofErr w:type="spellStart"/>
+      <w:r>
+        <w:rPr>
+          <w:b/>
+          <w:bCs/>
+        </w:rPr>
+        <w:t>Tampilan</w:t>
+      </w:r>
+      <w:proofErr w:type="spellEnd"/>
+      <w:r>
+        <w:rPr>
+          <w:b/>
+          <w:bCs/>
+        </w:rPr>
+        <w:t xml:space="preserve"> Human Resource Management – Fire Employee</w:t>
       </w:r>
     </w:p>
     <w:p>
@@ -1371,7 +2071,47 @@
         <w:jc w:val="both"/>
       </w:pPr>
       <w:r>
-        <w:t xml:space="preserve">Ini adalah tampilan fitur lainnya pada Human Resource Management yaitu </w:t>
+        <w:t xml:space="preserve">Ini </w:t>
+      </w:r>
+      <w:proofErr w:type="spellStart"/>
+      <w:r>
+        <w:t>adalah</w:t>
+      </w:r>
+      <w:proofErr w:type="spellEnd"/>
+      <w:r>
+        <w:t xml:space="preserve"> </w:t>
+      </w:r>
+      <w:proofErr w:type="spellStart"/>
+      <w:r>
+        <w:t>tampilan</w:t>
+      </w:r>
+      <w:proofErr w:type="spellEnd"/>
+      <w:r>
+        <w:t xml:space="preserve"> </w:t>
+      </w:r>
+      <w:proofErr w:type="spellStart"/>
+      <w:r>
+        <w:t>fitur</w:t>
+      </w:r>
+      <w:proofErr w:type="spellEnd"/>
+      <w:r>
+        <w:t xml:space="preserve"> </w:t>
+      </w:r>
+      <w:proofErr w:type="spellStart"/>
+      <w:r>
+        <w:t>lainnya</w:t>
+      </w:r>
+      <w:proofErr w:type="spellEnd"/>
+      <w:r>
+        <w:t xml:space="preserve"> pada Human Resource Management </w:t>
+      </w:r>
+      <w:proofErr w:type="spellStart"/>
+      <w:r>
+        <w:t>yaitu</w:t>
+      </w:r>
+      <w:proofErr w:type="spellEnd"/>
+      <w:r>
+        <w:t xml:space="preserve"> </w:t>
       </w:r>
       <w:r>
         <w:t>“Fire Employee”</w:t>
@@ -1382,26 +2122,97 @@
       <w:r>
         <w:t xml:space="preserve">Pada </w:t>
       </w:r>
+      <w:proofErr w:type="spellStart"/>
       <w:r>
         <w:t>fitur</w:t>
       </w:r>
-      <w:r>
-        <w:t xml:space="preserve"> </w:t>
-      </w:r>
-      <w:r>
-        <w:t xml:space="preserve">ini, sebagai Human Resource Management </w:t>
-      </w:r>
-      <w:r>
-        <w:t>dapat memecat employee d</w:t>
-      </w:r>
-      <w:r>
-        <w:t>engan memasukkan employee id yang akan dipecat dan menekan button “Fire Employee” dan status yang awalnya “Employed</w:t>
+      <w:proofErr w:type="spellEnd"/>
+      <w:r>
+        <w:t xml:space="preserve"> </w:t>
+      </w:r>
+      <w:r>
+        <w:t xml:space="preserve">ini, </w:t>
+      </w:r>
+      <w:proofErr w:type="spellStart"/>
+      <w:r>
+        <w:t>sebagai</w:t>
+      </w:r>
+      <w:proofErr w:type="spellEnd"/>
+      <w:r>
+        <w:t xml:space="preserve"> Human Resource Management </w:t>
+      </w:r>
+      <w:proofErr w:type="spellStart"/>
+      <w:r>
+        <w:t>dapat</w:t>
+      </w:r>
+      <w:proofErr w:type="spellEnd"/>
+      <w:r>
+        <w:t xml:space="preserve"> </w:t>
+      </w:r>
+      <w:proofErr w:type="spellStart"/>
+      <w:r>
+        <w:t>memecat</w:t>
+      </w:r>
+      <w:proofErr w:type="spellEnd"/>
+      <w:r>
+        <w:t xml:space="preserve"> employee d</w:t>
+      </w:r>
+      <w:r>
+        <w:t xml:space="preserve">engan </w:t>
+      </w:r>
+      <w:proofErr w:type="spellStart"/>
+      <w:r>
+        <w:t>memasukkan</w:t>
+      </w:r>
+      <w:proofErr w:type="spellEnd"/>
+      <w:r>
+        <w:t xml:space="preserve"> employee id yang </w:t>
+      </w:r>
+      <w:proofErr w:type="spellStart"/>
+      <w:r>
+        <w:t>akan</w:t>
+      </w:r>
+      <w:proofErr w:type="spellEnd"/>
+      <w:r>
+        <w:t xml:space="preserve"> </w:t>
+      </w:r>
+      <w:proofErr w:type="spellStart"/>
+      <w:r>
+        <w:t>dipecat</w:t>
+      </w:r>
+      <w:proofErr w:type="spellEnd"/>
+      <w:r>
+        <w:t xml:space="preserve"> dan </w:t>
+      </w:r>
+      <w:proofErr w:type="spellStart"/>
+      <w:r>
+        <w:t>menekan</w:t>
+      </w:r>
+      <w:proofErr w:type="spellEnd"/>
+      <w:r>
+        <w:t xml:space="preserve"> button “Fire Employee” dan status yang </w:t>
+      </w:r>
+      <w:proofErr w:type="spellStart"/>
+      <w:r>
+        <w:t>awalnya</w:t>
+      </w:r>
+      <w:proofErr w:type="spellEnd"/>
+      <w:r>
+        <w:t xml:space="preserve"> “Employed</w:t>
       </w:r>
       <w:r>
         <w:t>”</w:t>
       </w:r>
       <w:r>
-        <w:t xml:space="preserve"> menjadi </w:t>
+        <w:t xml:space="preserve"> </w:t>
+      </w:r>
+      <w:proofErr w:type="spellStart"/>
+      <w:r>
+        <w:t>menjadi</w:t>
+      </w:r>
+      <w:proofErr w:type="spellEnd"/>
+      <w:r>
+        <w:t xml:space="preserve"> </w:t>
       </w:r>
       <w:r>
         <w:t>“</w:t>
@@ -1425,12 +2236,21 @@
           <w:lang w:val="id-ID"/>
         </w:rPr>
       </w:pPr>
-      <w:r>
-        <w:rPr>
-          <w:b/>
-          <w:bCs/>
-        </w:rPr>
-        <w:t>Tampilan Human Resource Management – Reset Employee Password</w:t>
+      <w:proofErr w:type="spellStart"/>
+      <w:r>
+        <w:rPr>
+          <w:b/>
+          <w:bCs/>
+        </w:rPr>
+        <w:t>Tampilan</w:t>
+      </w:r>
+      <w:proofErr w:type="spellEnd"/>
+      <w:r>
+        <w:rPr>
+          <w:b/>
+          <w:bCs/>
+        </w:rPr>
+        <w:t xml:space="preserve"> Human Resource Management – Reset Employee Password</w:t>
       </w:r>
     </w:p>
     <w:p>
@@ -1494,16 +2314,184 @@
         <w:jc w:val="both"/>
       </w:pPr>
       <w:r>
-        <w:t>Ini adalah tampilan fitur lainnya pada Human Resource Management yaitu “Reset Employee Password”.</w:t>
-      </w:r>
-      <w:r>
-        <w:t xml:space="preserve"> </w:t>
-      </w:r>
-      <w:r>
-        <w:t>Pada tampilan fitur ini, sebagai Human Research Management dapat mengubah password dari employee yang ada dengan mengklik button “Reset Employee Password”</w:t>
-      </w:r>
-      <w:r>
-        <w:t xml:space="preserve"> lalu akan tergenerate password yang baru dan tertampil pada kotak “Employee New Password” seperti gambar dibawah ini</w:t>
+        <w:t xml:space="preserve">Ini </w:t>
+      </w:r>
+      <w:proofErr w:type="spellStart"/>
+      <w:r>
+        <w:t>adalah</w:t>
+      </w:r>
+      <w:proofErr w:type="spellEnd"/>
+      <w:r>
+        <w:t xml:space="preserve"> </w:t>
+      </w:r>
+      <w:proofErr w:type="spellStart"/>
+      <w:r>
+        <w:t>tampilan</w:t>
+      </w:r>
+      <w:proofErr w:type="spellEnd"/>
+      <w:r>
+        <w:t xml:space="preserve"> </w:t>
+      </w:r>
+      <w:proofErr w:type="spellStart"/>
+      <w:r>
+        <w:t>fitur</w:t>
+      </w:r>
+      <w:proofErr w:type="spellEnd"/>
+      <w:r>
+        <w:t xml:space="preserve"> </w:t>
+      </w:r>
+      <w:proofErr w:type="spellStart"/>
+      <w:r>
+        <w:t>lainnya</w:t>
+      </w:r>
+      <w:proofErr w:type="spellEnd"/>
+      <w:r>
+        <w:t xml:space="preserve"> pada Human Resource Management </w:t>
+      </w:r>
+      <w:proofErr w:type="spellStart"/>
+      <w:r>
+        <w:t>yaitu</w:t>
+      </w:r>
+      <w:proofErr w:type="spellEnd"/>
+      <w:r>
+        <w:t xml:space="preserve"> “Reset Employee Password”.</w:t>
+      </w:r>
+      <w:r>
+        <w:t xml:space="preserve"> </w:t>
+      </w:r>
+      <w:r>
+        <w:t xml:space="preserve">Pada </w:t>
+      </w:r>
+      <w:proofErr w:type="spellStart"/>
+      <w:r>
+        <w:t>tampilan</w:t>
+      </w:r>
+      <w:proofErr w:type="spellEnd"/>
+      <w:r>
+        <w:t xml:space="preserve"> </w:t>
+      </w:r>
+      <w:proofErr w:type="spellStart"/>
+      <w:r>
+        <w:t>fitur</w:t>
+      </w:r>
+      <w:proofErr w:type="spellEnd"/>
+      <w:r>
+        <w:t xml:space="preserve"> ini, </w:t>
+      </w:r>
+      <w:proofErr w:type="spellStart"/>
+      <w:r>
+        <w:t>sebagai</w:t>
+      </w:r>
+      <w:proofErr w:type="spellEnd"/>
+      <w:r>
+        <w:t xml:space="preserve"> Human Research Management </w:t>
+      </w:r>
+      <w:proofErr w:type="spellStart"/>
+      <w:r>
+        <w:t>dapat</w:t>
+      </w:r>
+      <w:proofErr w:type="spellEnd"/>
+      <w:r>
+        <w:t xml:space="preserve"> </w:t>
+      </w:r>
+      <w:proofErr w:type="spellStart"/>
+      <w:r>
+        <w:t>mengubah</w:t>
+      </w:r>
+      <w:proofErr w:type="spellEnd"/>
+      <w:r>
+        <w:t xml:space="preserve"> password </w:t>
+      </w:r>
+      <w:proofErr w:type="spellStart"/>
+      <w:r>
+        <w:t>dari</w:t>
+      </w:r>
+      <w:proofErr w:type="spellEnd"/>
+      <w:r>
+        <w:t xml:space="preserve"> employee yang </w:t>
+      </w:r>
+      <w:proofErr w:type="spellStart"/>
+      <w:r>
+        <w:t>ada</w:t>
+      </w:r>
+      <w:proofErr w:type="spellEnd"/>
+      <w:r>
+        <w:t xml:space="preserve"> dengan </w:t>
+      </w:r>
+      <w:proofErr w:type="spellStart"/>
+      <w:r>
+        <w:t>mengklik</w:t>
+      </w:r>
+      <w:proofErr w:type="spellEnd"/>
+      <w:r>
+        <w:t xml:space="preserve"> button “Reset Employee Password”</w:t>
+      </w:r>
+      <w:r>
+        <w:t xml:space="preserve"> </w:t>
+      </w:r>
+      <w:proofErr w:type="spellStart"/>
+      <w:r>
+        <w:t>lalu</w:t>
+      </w:r>
+      <w:proofErr w:type="spellEnd"/>
+      <w:r>
+        <w:t xml:space="preserve"> </w:t>
+      </w:r>
+      <w:proofErr w:type="spellStart"/>
+      <w:r>
+        <w:t>akan</w:t>
+      </w:r>
+      <w:proofErr w:type="spellEnd"/>
+      <w:r>
+        <w:t xml:space="preserve"> </w:t>
+      </w:r>
+      <w:proofErr w:type="spellStart"/>
+      <w:r>
+        <w:t>tergenerate</w:t>
+      </w:r>
+      <w:proofErr w:type="spellEnd"/>
+      <w:r>
+        <w:t xml:space="preserve"> password yang </w:t>
+      </w:r>
+      <w:proofErr w:type="spellStart"/>
+      <w:r>
+        <w:t>baru</w:t>
+      </w:r>
+      <w:proofErr w:type="spellEnd"/>
+      <w:r>
+        <w:t xml:space="preserve"> dan </w:t>
+      </w:r>
+      <w:proofErr w:type="spellStart"/>
+      <w:r>
+        <w:t>tertampil</w:t>
+      </w:r>
+      <w:proofErr w:type="spellEnd"/>
+      <w:r>
+        <w:t xml:space="preserve"> pada </w:t>
+      </w:r>
+      <w:proofErr w:type="spellStart"/>
+      <w:r>
+        <w:t>kotak</w:t>
+      </w:r>
+      <w:proofErr w:type="spellEnd"/>
+      <w:r>
+        <w:t xml:space="preserve"> “Employee New Password” </w:t>
+      </w:r>
+      <w:proofErr w:type="spellStart"/>
+      <w:r>
+        <w:t>seperti</w:t>
+      </w:r>
+      <w:proofErr w:type="spellEnd"/>
+      <w:r>
+        <w:t xml:space="preserve"> gambar </w:t>
+      </w:r>
+      <w:proofErr w:type="spellStart"/>
+      <w:r>
+        <w:t>dibawah</w:t>
+      </w:r>
+      <w:proofErr w:type="spellEnd"/>
+      <w:r>
+        <w:t xml:space="preserve"> ini</w:t>
       </w:r>
     </w:p>
     <w:p>
@@ -1570,12 +2558,21 @@
           <w:lang w:val="id-ID"/>
         </w:rPr>
       </w:pPr>
-      <w:r>
-        <w:rPr>
-          <w:b/>
-          <w:bCs/>
-        </w:rPr>
-        <w:t xml:space="preserve">Tampilan </w:t>
+      <w:proofErr w:type="spellStart"/>
+      <w:r>
+        <w:rPr>
+          <w:b/>
+          <w:bCs/>
+        </w:rPr>
+        <w:t>Tampilan</w:t>
+      </w:r>
+      <w:proofErr w:type="spellEnd"/>
+      <w:r>
+        <w:rPr>
+          <w:b/>
+          <w:bCs/>
+        </w:rPr>
+        <w:t xml:space="preserve"> </w:t>
       </w:r>
       <w:r>
         <w:rPr>
@@ -1651,10 +2648,28 @@
         <w:ind w:left="1072"/>
         <w:jc w:val="both"/>
       </w:pPr>
+      <w:proofErr w:type="spellStart"/>
       <w:r>
         <w:lastRenderedPageBreak/>
-        <w:t>Tampilan ini adalah tampilan</w:t>
-      </w:r>
+        <w:t>Tampilan</w:t>
+      </w:r>
+      <w:proofErr w:type="spellEnd"/>
+      <w:r>
+        <w:t xml:space="preserve"> ini </w:t>
+      </w:r>
+      <w:proofErr w:type="spellStart"/>
+      <w:r>
+        <w:t>adalah</w:t>
+      </w:r>
+      <w:proofErr w:type="spellEnd"/>
+      <w:r>
+        <w:t xml:space="preserve"> </w:t>
+      </w:r>
+      <w:proofErr w:type="spellStart"/>
+      <w:r>
+        <w:t>tampilan</w:t>
+      </w:r>
+      <w:proofErr w:type="spellEnd"/>
       <w:r>
         <w:t xml:space="preserve"> awal</w:t>
       </w:r>
@@ -1664,8 +2679,13 @@
       <w:r>
         <w:t xml:space="preserve">saat login dengan role </w:t>
       </w:r>
-      <w:r>
-        <w:t xml:space="preserve">sebagai </w:t>
+      <w:proofErr w:type="spellStart"/>
+      <w:r>
+        <w:t>sebagai</w:t>
+      </w:r>
+      <w:proofErr w:type="spellEnd"/>
+      <w:r>
+        <w:t xml:space="preserve"> </w:t>
       </w:r>
       <w:r>
         <w:t>“S</w:t>
@@ -1683,16 +2703,114 @@
         <w:t>”</w:t>
       </w:r>
       <w:r>
-        <w:t>. Pada tampilan ini menampilkan produk yang telah ditambahkan seperti gambar diatas dengan atributnya</w:t>
-      </w:r>
+        <w:t xml:space="preserve">. Pada </w:t>
+      </w:r>
+      <w:proofErr w:type="spellStart"/>
+      <w:r>
+        <w:t>tampilan</w:t>
+      </w:r>
+      <w:proofErr w:type="spellEnd"/>
+      <w:r>
+        <w:t xml:space="preserve"> ini </w:t>
+      </w:r>
+      <w:proofErr w:type="spellStart"/>
+      <w:r>
+        <w:t>menampilkan</w:t>
+      </w:r>
+      <w:proofErr w:type="spellEnd"/>
+      <w:r>
+        <w:t xml:space="preserve"> </w:t>
+      </w:r>
+      <w:proofErr w:type="spellStart"/>
+      <w:r>
+        <w:t>produk</w:t>
+      </w:r>
+      <w:proofErr w:type="spellEnd"/>
+      <w:r>
+        <w:t xml:space="preserve"> yang </w:t>
+      </w:r>
+      <w:proofErr w:type="spellStart"/>
+      <w:r>
+        <w:t>telah</w:t>
+      </w:r>
+      <w:proofErr w:type="spellEnd"/>
+      <w:r>
+        <w:t xml:space="preserve"> </w:t>
+      </w:r>
+      <w:proofErr w:type="spellStart"/>
+      <w:r>
+        <w:t>ditambahkan</w:t>
+      </w:r>
+      <w:proofErr w:type="spellEnd"/>
+      <w:r>
+        <w:t xml:space="preserve"> </w:t>
+      </w:r>
+      <w:proofErr w:type="spellStart"/>
+      <w:r>
+        <w:t>seperti</w:t>
+      </w:r>
+      <w:proofErr w:type="spellEnd"/>
+      <w:r>
+        <w:t xml:space="preserve"> gambar </w:t>
+      </w:r>
+      <w:proofErr w:type="spellStart"/>
+      <w:r>
+        <w:t>diatas</w:t>
+      </w:r>
+      <w:proofErr w:type="spellEnd"/>
+      <w:r>
+        <w:t xml:space="preserve"> dengan </w:t>
+      </w:r>
+      <w:proofErr w:type="spellStart"/>
+      <w:r>
+        <w:t>atributnya</w:t>
+      </w:r>
+      <w:proofErr w:type="spellEnd"/>
       <w:r>
         <w:t xml:space="preserve"> (ID, Product Name, Description, Price, dan Stock)</w:t>
       </w:r>
       <w:r>
         <w:t xml:space="preserve">, </w:t>
       </w:r>
-      <w:r>
-        <w:t>terdapat juga beberapa fitur untuk storage management yaitu Add New Product, Add Stock, Update Product,</w:t>
+      <w:proofErr w:type="spellStart"/>
+      <w:r>
+        <w:t>terdapat</w:t>
+      </w:r>
+      <w:proofErr w:type="spellEnd"/>
+      <w:r>
+        <w:t xml:space="preserve"> juga </w:t>
+      </w:r>
+      <w:proofErr w:type="spellStart"/>
+      <w:r>
+        <w:t>beberapa</w:t>
+      </w:r>
+      <w:proofErr w:type="spellEnd"/>
+      <w:r>
+        <w:t xml:space="preserve"> </w:t>
+      </w:r>
+      <w:proofErr w:type="spellStart"/>
+      <w:r>
+        <w:t>fitur</w:t>
+      </w:r>
+      <w:proofErr w:type="spellEnd"/>
+      <w:r>
+        <w:t xml:space="preserve"> </w:t>
+      </w:r>
+      <w:proofErr w:type="spellStart"/>
+      <w:r>
+        <w:t>untuk</w:t>
+      </w:r>
+      <w:proofErr w:type="spellEnd"/>
+      <w:r>
+        <w:t xml:space="preserve"> storage management </w:t>
+      </w:r>
+      <w:proofErr w:type="spellStart"/>
+      <w:r>
+        <w:t>yaitu</w:t>
+      </w:r>
+      <w:proofErr w:type="spellEnd"/>
+      <w:r>
+        <w:t xml:space="preserve"> Add New Product, Add Stock, Update Product,</w:t>
       </w:r>
       <w:r>
         <w:t xml:space="preserve"> dan</w:t>
@@ -1701,44 +2819,231 @@
         <w:t xml:space="preserve"> Delete Product</w:t>
       </w:r>
       <w:r>
-        <w:t>. S</w:t>
-      </w:r>
-      <w:r>
-        <w:t>ecara default</w:t>
-      </w:r>
-      <w:r>
-        <w:t xml:space="preserve"> pada tampilan awal</w:t>
-      </w:r>
-      <w:r>
-        <w:t xml:space="preserve"> fitur yang ditampilkan isinya yaitu “Add New Product”. </w:t>
-      </w:r>
-      <w:r>
-        <w:t xml:space="preserve">Apabila button “Add New Product” diklik, maka akan </w:t>
-      </w:r>
-      <w:r>
-        <w:t xml:space="preserve">dilakukan </w:t>
-      </w:r>
-      <w:r>
-        <w:t>validasi inputan</w:t>
-      </w:r>
+        <w:t xml:space="preserve">. </w:t>
+      </w:r>
+      <w:proofErr w:type="spellStart"/>
+      <w:r>
+        <w:t>S</w:t>
+      </w:r>
+      <w:r>
+        <w:t>ecara</w:t>
+      </w:r>
+      <w:proofErr w:type="spellEnd"/>
+      <w:r>
+        <w:t xml:space="preserve"> default</w:t>
+      </w:r>
+      <w:r>
+        <w:t xml:space="preserve"> pada </w:t>
+      </w:r>
+      <w:proofErr w:type="spellStart"/>
+      <w:r>
+        <w:t>tampilan</w:t>
+      </w:r>
+      <w:proofErr w:type="spellEnd"/>
+      <w:r>
+        <w:t xml:space="preserve"> awal</w:t>
+      </w:r>
+      <w:r>
+        <w:t xml:space="preserve"> </w:t>
+      </w:r>
+      <w:proofErr w:type="spellStart"/>
+      <w:r>
+        <w:t>fitur</w:t>
+      </w:r>
+      <w:proofErr w:type="spellEnd"/>
+      <w:r>
+        <w:t xml:space="preserve"> yang </w:t>
+      </w:r>
+      <w:proofErr w:type="spellStart"/>
+      <w:r>
+        <w:t>ditampilkan</w:t>
+      </w:r>
+      <w:proofErr w:type="spellEnd"/>
+      <w:r>
+        <w:t xml:space="preserve"> </w:t>
+      </w:r>
+      <w:proofErr w:type="spellStart"/>
+      <w:r>
+        <w:t>isinya</w:t>
+      </w:r>
+      <w:proofErr w:type="spellEnd"/>
+      <w:r>
+        <w:t xml:space="preserve"> </w:t>
+      </w:r>
+      <w:proofErr w:type="spellStart"/>
+      <w:r>
+        <w:t>yaitu</w:t>
+      </w:r>
+      <w:proofErr w:type="spellEnd"/>
+      <w:r>
+        <w:t xml:space="preserve"> “Add New Product”. </w:t>
+      </w:r>
+      <w:proofErr w:type="spellStart"/>
+      <w:r>
+        <w:t>Apabila</w:t>
+      </w:r>
+      <w:proofErr w:type="spellEnd"/>
+      <w:r>
+        <w:t xml:space="preserve"> button “Add New Product” </w:t>
+      </w:r>
+      <w:proofErr w:type="spellStart"/>
+      <w:r>
+        <w:t>diklik</w:t>
+      </w:r>
+      <w:proofErr w:type="spellEnd"/>
+      <w:r>
+        <w:t xml:space="preserve">, </w:t>
+      </w:r>
+      <w:proofErr w:type="spellStart"/>
+      <w:r>
+        <w:t>maka</w:t>
+      </w:r>
+      <w:proofErr w:type="spellEnd"/>
+      <w:r>
+        <w:t xml:space="preserve"> </w:t>
+      </w:r>
+      <w:proofErr w:type="spellStart"/>
+      <w:r>
+        <w:t>akan</w:t>
+      </w:r>
+      <w:proofErr w:type="spellEnd"/>
+      <w:r>
+        <w:t xml:space="preserve"> </w:t>
+      </w:r>
+      <w:proofErr w:type="spellStart"/>
+      <w:r>
+        <w:t>dilakukan</w:t>
+      </w:r>
+      <w:proofErr w:type="spellEnd"/>
+      <w:r>
+        <w:t xml:space="preserve"> </w:t>
+      </w:r>
+      <w:proofErr w:type="spellStart"/>
+      <w:r>
+        <w:t>validasi</w:t>
+      </w:r>
+      <w:proofErr w:type="spellEnd"/>
+      <w:r>
+        <w:t xml:space="preserve"> </w:t>
+      </w:r>
+      <w:proofErr w:type="spellStart"/>
+      <w:r>
+        <w:t>inputan</w:t>
+      </w:r>
+      <w:proofErr w:type="spellEnd"/>
       <w:r>
         <w:t>.</w:t>
       </w:r>
       <w:r>
         <w:t xml:space="preserve"> </w:t>
       </w:r>
+      <w:proofErr w:type="spellStart"/>
       <w:r>
         <w:t>A</w:t>
       </w:r>
       <w:r>
-        <w:t>pabila ada inputan yang tidak sesuai, akan ada muncul pesan error</w:t>
-      </w:r>
-      <w:r>
-        <w:t xml:space="preserve"> dan apabila sesuai, data produk baru </w:t>
-      </w:r>
+        <w:t>pabila</w:t>
+      </w:r>
+      <w:proofErr w:type="spellEnd"/>
+      <w:r>
+        <w:t xml:space="preserve"> </w:t>
+      </w:r>
+      <w:proofErr w:type="spellStart"/>
+      <w:r>
+        <w:t>ada</w:t>
+      </w:r>
+      <w:proofErr w:type="spellEnd"/>
+      <w:r>
+        <w:t xml:space="preserve"> </w:t>
+      </w:r>
+      <w:proofErr w:type="spellStart"/>
+      <w:r>
+        <w:t>inputan</w:t>
+      </w:r>
+      <w:proofErr w:type="spellEnd"/>
+      <w:r>
+        <w:t xml:space="preserve"> yang tidak </w:t>
+      </w:r>
+      <w:proofErr w:type="spellStart"/>
+      <w:r>
+        <w:t>sesuai</w:t>
+      </w:r>
+      <w:proofErr w:type="spellEnd"/>
+      <w:r>
+        <w:t xml:space="preserve">, </w:t>
+      </w:r>
+      <w:proofErr w:type="spellStart"/>
+      <w:r>
+        <w:t>akan</w:t>
+      </w:r>
+      <w:proofErr w:type="spellEnd"/>
+      <w:r>
+        <w:t xml:space="preserve"> </w:t>
+      </w:r>
+      <w:proofErr w:type="spellStart"/>
+      <w:r>
+        <w:t>ada</w:t>
+      </w:r>
+      <w:proofErr w:type="spellEnd"/>
+      <w:r>
+        <w:t xml:space="preserve"> </w:t>
+      </w:r>
+      <w:proofErr w:type="spellStart"/>
       <w:r>
         <w:t>muncul</w:t>
       </w:r>
+      <w:proofErr w:type="spellEnd"/>
+      <w:r>
+        <w:t xml:space="preserve"> </w:t>
+      </w:r>
+      <w:proofErr w:type="spellStart"/>
+      <w:r>
+        <w:t>pesan</w:t>
+      </w:r>
+      <w:proofErr w:type="spellEnd"/>
+      <w:r>
+        <w:t xml:space="preserve"> error</w:t>
+      </w:r>
+      <w:r>
+        <w:t xml:space="preserve"> dan </w:t>
+      </w:r>
+      <w:proofErr w:type="spellStart"/>
+      <w:r>
+        <w:t>apabila</w:t>
+      </w:r>
+      <w:proofErr w:type="spellEnd"/>
+      <w:r>
+        <w:t xml:space="preserve"> </w:t>
+      </w:r>
+      <w:proofErr w:type="spellStart"/>
+      <w:r>
+        <w:t>sesuai</w:t>
+      </w:r>
+      <w:proofErr w:type="spellEnd"/>
+      <w:r>
+        <w:t xml:space="preserve">, data </w:t>
+      </w:r>
+      <w:proofErr w:type="spellStart"/>
+      <w:r>
+        <w:t>produk</w:t>
+      </w:r>
+      <w:proofErr w:type="spellEnd"/>
+      <w:r>
+        <w:t xml:space="preserve"> </w:t>
+      </w:r>
+      <w:proofErr w:type="spellStart"/>
+      <w:r>
+        <w:t>baru</w:t>
+      </w:r>
+      <w:proofErr w:type="spellEnd"/>
+      <w:r>
+        <w:t xml:space="preserve"> </w:t>
+      </w:r>
+      <w:proofErr w:type="spellStart"/>
+      <w:r>
+        <w:t>muncul</w:t>
+      </w:r>
+      <w:proofErr w:type="spellEnd"/>
       <w:r>
         <w:t xml:space="preserve"> pada list</w:t>
       </w:r>
@@ -1761,12 +3066,21 @@
           <w:lang w:val="id-ID"/>
         </w:rPr>
       </w:pPr>
-      <w:r>
-        <w:rPr>
-          <w:b/>
-          <w:bCs/>
-        </w:rPr>
-        <w:t>Tampilan Storage Management – Add Stock</w:t>
+      <w:proofErr w:type="spellStart"/>
+      <w:r>
+        <w:rPr>
+          <w:b/>
+          <w:bCs/>
+        </w:rPr>
+        <w:t>Tampilan</w:t>
+      </w:r>
+      <w:proofErr w:type="spellEnd"/>
+      <w:r>
+        <w:rPr>
+          <w:b/>
+          <w:bCs/>
+        </w:rPr>
+        <w:t xml:space="preserve"> Storage Management – Add Stock</w:t>
       </w:r>
     </w:p>
     <w:p>
@@ -1829,32 +3143,308 @@
         <w:jc w:val="both"/>
       </w:pPr>
       <w:r>
-        <w:t xml:space="preserve">Ini adalah tampilan fitur </w:t>
-      </w:r>
-      <w:r>
-        <w:t xml:space="preserve">lainnya </w:t>
+        <w:t xml:space="preserve">Ini </w:t>
+      </w:r>
+      <w:proofErr w:type="spellStart"/>
+      <w:r>
+        <w:t>adalah</w:t>
+      </w:r>
+      <w:proofErr w:type="spellEnd"/>
+      <w:r>
+        <w:t xml:space="preserve"> </w:t>
+      </w:r>
+      <w:proofErr w:type="spellStart"/>
+      <w:r>
+        <w:t>tampilan</w:t>
+      </w:r>
+      <w:proofErr w:type="spellEnd"/>
+      <w:r>
+        <w:t xml:space="preserve"> </w:t>
+      </w:r>
+      <w:proofErr w:type="spellStart"/>
+      <w:r>
+        <w:t>fitur</w:t>
+      </w:r>
+      <w:proofErr w:type="spellEnd"/>
+      <w:r>
+        <w:t xml:space="preserve"> </w:t>
+      </w:r>
+      <w:proofErr w:type="spellStart"/>
+      <w:r>
+        <w:t>lainnya</w:t>
+      </w:r>
+      <w:proofErr w:type="spellEnd"/>
+      <w:r>
+        <w:t xml:space="preserve"> </w:t>
       </w:r>
       <w:r>
         <w:t>pada Storage Management</w:t>
       </w:r>
       <w:r>
-        <w:t xml:space="preserve"> yaitu “Add Stock”</w:t>
-      </w:r>
-      <w:r>
-        <w:t>. Pada fitur ini, sebagai storage management dapat menambah jumlah kuantitas dari produk yang ada.</w:t>
-      </w:r>
-      <w:r>
-        <w:t xml:space="preserve"> Apabila button “Add Stock” diklik, maka akan </w:t>
-      </w:r>
-      <w:r>
-        <w:t xml:space="preserve">dilakukan </w:t>
-      </w:r>
-      <w:r>
-        <w:t>validasi inputan. Apabila ada inputan yang tidak sesuai, akan ada muncul pesan error</w:t>
-      </w:r>
-      <w:r>
-        <w:t xml:space="preserve"> dan apabila sesuai, stok produk bertambah sesuai yang dimasukkan</w:t>
-      </w:r>
+        <w:t xml:space="preserve"> </w:t>
+      </w:r>
+      <w:proofErr w:type="spellStart"/>
+      <w:r>
+        <w:t>yaitu</w:t>
+      </w:r>
+      <w:proofErr w:type="spellEnd"/>
+      <w:r>
+        <w:t xml:space="preserve"> “Add Stock”</w:t>
+      </w:r>
+      <w:r>
+        <w:t xml:space="preserve">. Pada </w:t>
+      </w:r>
+      <w:proofErr w:type="spellStart"/>
+      <w:r>
+        <w:t>fitur</w:t>
+      </w:r>
+      <w:proofErr w:type="spellEnd"/>
+      <w:r>
+        <w:t xml:space="preserve"> ini, </w:t>
+      </w:r>
+      <w:proofErr w:type="spellStart"/>
+      <w:r>
+        <w:t>sebagai</w:t>
+      </w:r>
+      <w:proofErr w:type="spellEnd"/>
+      <w:r>
+        <w:t xml:space="preserve"> storage management </w:t>
+      </w:r>
+      <w:proofErr w:type="spellStart"/>
+      <w:r>
+        <w:t>dapat</w:t>
+      </w:r>
+      <w:proofErr w:type="spellEnd"/>
+      <w:r>
+        <w:t xml:space="preserve"> </w:t>
+      </w:r>
+      <w:proofErr w:type="spellStart"/>
+      <w:r>
+        <w:t>menambah</w:t>
+      </w:r>
+      <w:proofErr w:type="spellEnd"/>
+      <w:r>
+        <w:t xml:space="preserve"> </w:t>
+      </w:r>
+      <w:proofErr w:type="spellStart"/>
+      <w:r>
+        <w:t>jumlah</w:t>
+      </w:r>
+      <w:proofErr w:type="spellEnd"/>
+      <w:r>
+        <w:t xml:space="preserve"> </w:t>
+      </w:r>
+      <w:proofErr w:type="spellStart"/>
+      <w:r>
+        <w:t>kuantitas</w:t>
+      </w:r>
+      <w:proofErr w:type="spellEnd"/>
+      <w:r>
+        <w:t xml:space="preserve"> </w:t>
+      </w:r>
+      <w:proofErr w:type="spellStart"/>
+      <w:r>
+        <w:t>dari</w:t>
+      </w:r>
+      <w:proofErr w:type="spellEnd"/>
+      <w:r>
+        <w:t xml:space="preserve"> </w:t>
+      </w:r>
+      <w:proofErr w:type="spellStart"/>
+      <w:r>
+        <w:t>produk</w:t>
+      </w:r>
+      <w:proofErr w:type="spellEnd"/>
+      <w:r>
+        <w:t xml:space="preserve"> yang </w:t>
+      </w:r>
+      <w:proofErr w:type="spellStart"/>
+      <w:r>
+        <w:t>ada</w:t>
+      </w:r>
+      <w:proofErr w:type="spellEnd"/>
+      <w:r>
+        <w:t>.</w:t>
+      </w:r>
+      <w:r>
+        <w:t xml:space="preserve"> </w:t>
+      </w:r>
+      <w:proofErr w:type="spellStart"/>
+      <w:r>
+        <w:t>Apabila</w:t>
+      </w:r>
+      <w:proofErr w:type="spellEnd"/>
+      <w:r>
+        <w:t xml:space="preserve"> button “Add Stock” </w:t>
+      </w:r>
+      <w:proofErr w:type="spellStart"/>
+      <w:r>
+        <w:t>diklik</w:t>
+      </w:r>
+      <w:proofErr w:type="spellEnd"/>
+      <w:r>
+        <w:t xml:space="preserve">, </w:t>
+      </w:r>
+      <w:proofErr w:type="spellStart"/>
+      <w:r>
+        <w:t>maka</w:t>
+      </w:r>
+      <w:proofErr w:type="spellEnd"/>
+      <w:r>
+        <w:t xml:space="preserve"> </w:t>
+      </w:r>
+      <w:proofErr w:type="spellStart"/>
+      <w:r>
+        <w:t>akan</w:t>
+      </w:r>
+      <w:proofErr w:type="spellEnd"/>
+      <w:r>
+        <w:t xml:space="preserve"> </w:t>
+      </w:r>
+      <w:proofErr w:type="spellStart"/>
+      <w:r>
+        <w:t>dilakukan</w:t>
+      </w:r>
+      <w:proofErr w:type="spellEnd"/>
+      <w:r>
+        <w:t xml:space="preserve"> </w:t>
+      </w:r>
+      <w:proofErr w:type="spellStart"/>
+      <w:r>
+        <w:t>validasi</w:t>
+      </w:r>
+      <w:proofErr w:type="spellEnd"/>
+      <w:r>
+        <w:t xml:space="preserve"> </w:t>
+      </w:r>
+      <w:proofErr w:type="spellStart"/>
+      <w:r>
+        <w:t>inputan</w:t>
+      </w:r>
+      <w:proofErr w:type="spellEnd"/>
+      <w:r>
+        <w:t xml:space="preserve">. </w:t>
+      </w:r>
+      <w:proofErr w:type="spellStart"/>
+      <w:r>
+        <w:t>Apabila</w:t>
+      </w:r>
+      <w:proofErr w:type="spellEnd"/>
+      <w:r>
+        <w:t xml:space="preserve"> </w:t>
+      </w:r>
+      <w:proofErr w:type="spellStart"/>
+      <w:r>
+        <w:t>ada</w:t>
+      </w:r>
+      <w:proofErr w:type="spellEnd"/>
+      <w:r>
+        <w:t xml:space="preserve"> </w:t>
+      </w:r>
+      <w:proofErr w:type="spellStart"/>
+      <w:r>
+        <w:t>inputan</w:t>
+      </w:r>
+      <w:proofErr w:type="spellEnd"/>
+      <w:r>
+        <w:t xml:space="preserve"> yang tidak </w:t>
+      </w:r>
+      <w:proofErr w:type="spellStart"/>
+      <w:r>
+        <w:t>sesuai</w:t>
+      </w:r>
+      <w:proofErr w:type="spellEnd"/>
+      <w:r>
+        <w:t xml:space="preserve">, </w:t>
+      </w:r>
+      <w:proofErr w:type="spellStart"/>
+      <w:r>
+        <w:t>akan</w:t>
+      </w:r>
+      <w:proofErr w:type="spellEnd"/>
+      <w:r>
+        <w:t xml:space="preserve"> </w:t>
+      </w:r>
+      <w:proofErr w:type="spellStart"/>
+      <w:r>
+        <w:t>ada</w:t>
+      </w:r>
+      <w:proofErr w:type="spellEnd"/>
+      <w:r>
+        <w:t xml:space="preserve"> </w:t>
+      </w:r>
+      <w:proofErr w:type="spellStart"/>
+      <w:r>
+        <w:t>muncul</w:t>
+      </w:r>
+      <w:proofErr w:type="spellEnd"/>
+      <w:r>
+        <w:t xml:space="preserve"> </w:t>
+      </w:r>
+      <w:proofErr w:type="spellStart"/>
+      <w:r>
+        <w:t>pesan</w:t>
+      </w:r>
+      <w:proofErr w:type="spellEnd"/>
+      <w:r>
+        <w:t xml:space="preserve"> error</w:t>
+      </w:r>
+      <w:r>
+        <w:t xml:space="preserve"> dan </w:t>
+      </w:r>
+      <w:proofErr w:type="spellStart"/>
+      <w:r>
+        <w:t>apabila</w:t>
+      </w:r>
+      <w:proofErr w:type="spellEnd"/>
+      <w:r>
+        <w:t xml:space="preserve"> </w:t>
+      </w:r>
+      <w:proofErr w:type="spellStart"/>
+      <w:r>
+        <w:t>sesuai</w:t>
+      </w:r>
+      <w:proofErr w:type="spellEnd"/>
+      <w:r>
+        <w:t xml:space="preserve">, </w:t>
+      </w:r>
+      <w:proofErr w:type="spellStart"/>
+      <w:r>
+        <w:t>stok</w:t>
+      </w:r>
+      <w:proofErr w:type="spellEnd"/>
+      <w:r>
+        <w:t xml:space="preserve"> </w:t>
+      </w:r>
+      <w:proofErr w:type="spellStart"/>
+      <w:r>
+        <w:t>produk</w:t>
+      </w:r>
+      <w:proofErr w:type="spellEnd"/>
+      <w:r>
+        <w:t xml:space="preserve"> </w:t>
+      </w:r>
+      <w:proofErr w:type="spellStart"/>
+      <w:r>
+        <w:t>bertambah</w:t>
+      </w:r>
+      <w:proofErr w:type="spellEnd"/>
+      <w:r>
+        <w:t xml:space="preserve"> </w:t>
+      </w:r>
+      <w:proofErr w:type="spellStart"/>
+      <w:r>
+        <w:t>sesuai</w:t>
+      </w:r>
+      <w:proofErr w:type="spellEnd"/>
+      <w:r>
+        <w:t xml:space="preserve"> yang </w:t>
+      </w:r>
+      <w:proofErr w:type="spellStart"/>
+      <w:r>
+        <w:t>dimasukkan</w:t>
+      </w:r>
+      <w:proofErr w:type="spellEnd"/>
       <w:r>
         <w:t>.</w:t>
       </w:r>
@@ -1874,12 +3464,21 @@
           <w:lang w:val="id-ID"/>
         </w:rPr>
       </w:pPr>
-      <w:r>
-        <w:rPr>
-          <w:b/>
-          <w:bCs/>
-        </w:rPr>
-        <w:t>Tampilan Storage Management – Update Product</w:t>
+      <w:proofErr w:type="spellStart"/>
+      <w:r>
+        <w:rPr>
+          <w:b/>
+          <w:bCs/>
+        </w:rPr>
+        <w:t>Tampilan</w:t>
+      </w:r>
+      <w:proofErr w:type="spellEnd"/>
+      <w:r>
+        <w:rPr>
+          <w:b/>
+          <w:bCs/>
+        </w:rPr>
+        <w:t xml:space="preserve"> Storage Management – Update Product</w:t>
       </w:r>
     </w:p>
     <w:p>
@@ -1943,44 +3542,255 @@
         <w:jc w:val="both"/>
       </w:pPr>
       <w:r>
-        <w:t xml:space="preserve">Ini adalah tampilan fitur lainnya di Storage Management yaitu “Update Product”. </w:t>
-      </w:r>
-      <w:r>
-        <w:t xml:space="preserve">Pada fitur ini, Storage Management dapat mengupdate produk yang ada dilist. Dan apabila button “Update Product” diklik, akan </w:t>
-      </w:r>
-      <w:r>
-        <w:t xml:space="preserve">dilakukan </w:t>
-      </w:r>
-      <w:r>
-        <w:t>validasi input</w:t>
+        <w:t xml:space="preserve">Ini </w:t>
+      </w:r>
+      <w:proofErr w:type="spellStart"/>
+      <w:r>
+        <w:t>adalah</w:t>
+      </w:r>
+      <w:proofErr w:type="spellEnd"/>
+      <w:r>
+        <w:t xml:space="preserve"> </w:t>
+      </w:r>
+      <w:proofErr w:type="spellStart"/>
+      <w:r>
+        <w:t>tampilan</w:t>
+      </w:r>
+      <w:proofErr w:type="spellEnd"/>
+      <w:r>
+        <w:t xml:space="preserve"> </w:t>
+      </w:r>
+      <w:proofErr w:type="spellStart"/>
+      <w:r>
+        <w:t>fitur</w:t>
+      </w:r>
+      <w:proofErr w:type="spellEnd"/>
+      <w:r>
+        <w:t xml:space="preserve"> </w:t>
+      </w:r>
+      <w:proofErr w:type="spellStart"/>
+      <w:r>
+        <w:t>lainnya</w:t>
+      </w:r>
+      <w:proofErr w:type="spellEnd"/>
+      <w:r>
+        <w:t xml:space="preserve"> di Storage Management </w:t>
+      </w:r>
+      <w:proofErr w:type="spellStart"/>
+      <w:r>
+        <w:t>yaitu</w:t>
+      </w:r>
+      <w:proofErr w:type="spellEnd"/>
+      <w:r>
+        <w:t xml:space="preserve"> “Update Product”. </w:t>
+      </w:r>
+      <w:r>
+        <w:t xml:space="preserve">Pada </w:t>
+      </w:r>
+      <w:proofErr w:type="spellStart"/>
+      <w:r>
+        <w:t>fitur</w:t>
+      </w:r>
+      <w:proofErr w:type="spellEnd"/>
+      <w:r>
+        <w:t xml:space="preserve"> ini, Storage Management </w:t>
+      </w:r>
+      <w:proofErr w:type="spellStart"/>
+      <w:r>
+        <w:t>dapat</w:t>
+      </w:r>
+      <w:proofErr w:type="spellEnd"/>
+      <w:r>
+        <w:t xml:space="preserve"> </w:t>
+      </w:r>
+      <w:proofErr w:type="spellStart"/>
+      <w:r>
+        <w:t>mengupdate</w:t>
+      </w:r>
+      <w:proofErr w:type="spellEnd"/>
+      <w:r>
+        <w:t xml:space="preserve"> </w:t>
+      </w:r>
+      <w:proofErr w:type="spellStart"/>
+      <w:r>
+        <w:t>produk</w:t>
+      </w:r>
+      <w:proofErr w:type="spellEnd"/>
+      <w:r>
+        <w:t xml:space="preserve"> yang </w:t>
+      </w:r>
+      <w:proofErr w:type="spellStart"/>
+      <w:r>
+        <w:t>ada</w:t>
+      </w:r>
+      <w:proofErr w:type="spellEnd"/>
+      <w:r>
+        <w:t xml:space="preserve"> </w:t>
+      </w:r>
+      <w:proofErr w:type="spellStart"/>
+      <w:r>
+        <w:t>dilist</w:t>
+      </w:r>
+      <w:proofErr w:type="spellEnd"/>
+      <w:r>
+        <w:t xml:space="preserve">. Dan </w:t>
+      </w:r>
+      <w:proofErr w:type="spellStart"/>
+      <w:r>
+        <w:t>apabila</w:t>
+      </w:r>
+      <w:proofErr w:type="spellEnd"/>
+      <w:r>
+        <w:t xml:space="preserve"> button “Update Product” </w:t>
+      </w:r>
+      <w:proofErr w:type="spellStart"/>
+      <w:r>
+        <w:t>diklik</w:t>
+      </w:r>
+      <w:proofErr w:type="spellEnd"/>
+      <w:r>
+        <w:t xml:space="preserve">, </w:t>
+      </w:r>
+      <w:proofErr w:type="spellStart"/>
+      <w:r>
+        <w:t>akan</w:t>
+      </w:r>
+      <w:proofErr w:type="spellEnd"/>
+      <w:r>
+        <w:t xml:space="preserve"> </w:t>
+      </w:r>
+      <w:proofErr w:type="spellStart"/>
+      <w:r>
+        <w:t>dilakukan</w:t>
+      </w:r>
+      <w:proofErr w:type="spellEnd"/>
+      <w:r>
+        <w:t xml:space="preserve"> </w:t>
+      </w:r>
+      <w:proofErr w:type="spellStart"/>
+      <w:r>
+        <w:t>validasi</w:t>
+      </w:r>
+      <w:proofErr w:type="spellEnd"/>
+      <w:r>
+        <w:t xml:space="preserve"> </w:t>
+      </w:r>
+      <w:proofErr w:type="spellStart"/>
+      <w:r>
+        <w:t>input</w:t>
       </w:r>
       <w:r>
         <w:t>an</w:t>
       </w:r>
-      <w:r>
-        <w:t xml:space="preserve"> update produk</w:t>
-      </w:r>
-      <w:r>
-        <w:t>. A</w:t>
-      </w:r>
-      <w:r>
-        <w:t>pabila ada input yang tidak sesuai</w:t>
-      </w:r>
+      <w:proofErr w:type="spellEnd"/>
+      <w:r>
+        <w:t xml:space="preserve"> update </w:t>
+      </w:r>
+      <w:proofErr w:type="spellStart"/>
+      <w:r>
+        <w:t>produk</w:t>
+      </w:r>
+      <w:proofErr w:type="spellEnd"/>
+      <w:r>
+        <w:t xml:space="preserve">. </w:t>
+      </w:r>
+      <w:proofErr w:type="spellStart"/>
+      <w:r>
+        <w:t>A</w:t>
+      </w:r>
+      <w:r>
+        <w:t>pabila</w:t>
+      </w:r>
+      <w:proofErr w:type="spellEnd"/>
+      <w:r>
+        <w:t xml:space="preserve"> </w:t>
+      </w:r>
+      <w:proofErr w:type="spellStart"/>
+      <w:r>
+        <w:t>ada</w:t>
+      </w:r>
+      <w:proofErr w:type="spellEnd"/>
+      <w:r>
+        <w:t xml:space="preserve"> input yang tidak </w:t>
+      </w:r>
+      <w:proofErr w:type="spellStart"/>
+      <w:r>
+        <w:t>sesuai</w:t>
+      </w:r>
+      <w:proofErr w:type="spellEnd"/>
       <w:r>
         <w:t>,</w:t>
       </w:r>
       <w:r>
-        <w:t xml:space="preserve"> akan menampilkan pesan error</w:t>
-      </w:r>
-      <w:r>
-        <w:t xml:space="preserve"> dan apabila sesuai</w:t>
-      </w:r>
+        <w:t xml:space="preserve"> </w:t>
+      </w:r>
+      <w:proofErr w:type="spellStart"/>
+      <w:r>
+        <w:t>akan</w:t>
+      </w:r>
+      <w:proofErr w:type="spellEnd"/>
+      <w:r>
+        <w:t xml:space="preserve"> </w:t>
+      </w:r>
+      <w:proofErr w:type="spellStart"/>
+      <w:r>
+        <w:t>menampilkan</w:t>
+      </w:r>
+      <w:proofErr w:type="spellEnd"/>
+      <w:r>
+        <w:t xml:space="preserve"> </w:t>
+      </w:r>
+      <w:proofErr w:type="spellStart"/>
+      <w:r>
+        <w:t>pesan</w:t>
+      </w:r>
+      <w:proofErr w:type="spellEnd"/>
+      <w:r>
+        <w:t xml:space="preserve"> error</w:t>
+      </w:r>
+      <w:r>
+        <w:t xml:space="preserve"> dan </w:t>
+      </w:r>
+      <w:proofErr w:type="spellStart"/>
+      <w:r>
+        <w:t>apabila</w:t>
+      </w:r>
+      <w:proofErr w:type="spellEnd"/>
+      <w:r>
+        <w:t xml:space="preserve"> </w:t>
+      </w:r>
+      <w:proofErr w:type="spellStart"/>
+      <w:r>
+        <w:t>sesuai</w:t>
+      </w:r>
+      <w:proofErr w:type="spellEnd"/>
       <w:r>
         <w:t>,</w:t>
       </w:r>
       <w:r>
-        <w:t xml:space="preserve"> maka produk terupdate</w:t>
-      </w:r>
+        <w:t xml:space="preserve"> </w:t>
+      </w:r>
+      <w:proofErr w:type="spellStart"/>
+      <w:r>
+        <w:t>maka</w:t>
+      </w:r>
+      <w:proofErr w:type="spellEnd"/>
+      <w:r>
+        <w:t xml:space="preserve"> </w:t>
+      </w:r>
+      <w:proofErr w:type="spellStart"/>
+      <w:r>
+        <w:t>produk</w:t>
+      </w:r>
+      <w:proofErr w:type="spellEnd"/>
+      <w:r>
+        <w:t xml:space="preserve"> </w:t>
+      </w:r>
+      <w:proofErr w:type="spellStart"/>
+      <w:r>
+        <w:t>terupdate</w:t>
+      </w:r>
+      <w:proofErr w:type="spellEnd"/>
       <w:r>
         <w:t>.</w:t>
       </w:r>
@@ -2000,12 +3810,21 @@
           <w:lang w:val="id-ID"/>
         </w:rPr>
       </w:pPr>
-      <w:r>
-        <w:rPr>
-          <w:b/>
-          <w:bCs/>
-        </w:rPr>
-        <w:t>Tampilan Storage Management – Delete Product</w:t>
+      <w:proofErr w:type="spellStart"/>
+      <w:r>
+        <w:rPr>
+          <w:b/>
+          <w:bCs/>
+        </w:rPr>
+        <w:t>Tampilan</w:t>
+      </w:r>
+      <w:proofErr w:type="spellEnd"/>
+      <w:r>
+        <w:rPr>
+          <w:b/>
+          <w:bCs/>
+        </w:rPr>
+        <w:t xml:space="preserve"> Storage Management – Delete Product</w:t>
       </w:r>
     </w:p>
     <w:p>
@@ -2069,28 +3888,211 @@
         <w:jc w:val="both"/>
       </w:pPr>
       <w:r>
-        <w:t>Ini adalah tampilan fitur lainnya di Storage Management yaitu “Delete Product”. Pada fitur ini dapat menghapus product yang sudah ada di list. Apabila button “Delete Product” diklik,</w:t>
-      </w:r>
-      <w:r>
-        <w:t xml:space="preserve"> akan dilakukan validasi sesuai inputan</w:t>
-      </w:r>
+        <w:t xml:space="preserve">Ini </w:t>
+      </w:r>
+      <w:proofErr w:type="spellStart"/>
+      <w:r>
+        <w:t>adalah</w:t>
+      </w:r>
+      <w:proofErr w:type="spellEnd"/>
+      <w:r>
+        <w:t xml:space="preserve"> </w:t>
+      </w:r>
+      <w:proofErr w:type="spellStart"/>
+      <w:r>
+        <w:t>tampilan</w:t>
+      </w:r>
+      <w:proofErr w:type="spellEnd"/>
+      <w:r>
+        <w:t xml:space="preserve"> </w:t>
+      </w:r>
+      <w:proofErr w:type="spellStart"/>
+      <w:r>
+        <w:t>fitur</w:t>
+      </w:r>
+      <w:proofErr w:type="spellEnd"/>
+      <w:r>
+        <w:t xml:space="preserve"> </w:t>
+      </w:r>
+      <w:proofErr w:type="spellStart"/>
+      <w:r>
+        <w:t>lainnya</w:t>
+      </w:r>
+      <w:proofErr w:type="spellEnd"/>
+      <w:r>
+        <w:t xml:space="preserve"> di Storage Management </w:t>
+      </w:r>
+      <w:proofErr w:type="spellStart"/>
+      <w:r>
+        <w:t>yaitu</w:t>
+      </w:r>
+      <w:proofErr w:type="spellEnd"/>
+      <w:r>
+        <w:t xml:space="preserve"> “Delete Product”. Pada </w:t>
+      </w:r>
+      <w:proofErr w:type="spellStart"/>
+      <w:r>
+        <w:t>fitur</w:t>
+      </w:r>
+      <w:proofErr w:type="spellEnd"/>
+      <w:r>
+        <w:t xml:space="preserve"> ini </w:t>
+      </w:r>
+      <w:proofErr w:type="spellStart"/>
+      <w:r>
+        <w:t>dapat</w:t>
+      </w:r>
+      <w:proofErr w:type="spellEnd"/>
+      <w:r>
+        <w:t xml:space="preserve"> </w:t>
+      </w:r>
+      <w:proofErr w:type="spellStart"/>
+      <w:r>
+        <w:t>menghapus</w:t>
+      </w:r>
+      <w:proofErr w:type="spellEnd"/>
+      <w:r>
+        <w:t xml:space="preserve"> product yang sudah </w:t>
+      </w:r>
+      <w:proofErr w:type="spellStart"/>
+      <w:r>
+        <w:t>ada</w:t>
+      </w:r>
+      <w:proofErr w:type="spellEnd"/>
+      <w:r>
+        <w:t xml:space="preserve"> di list. </w:t>
+      </w:r>
+      <w:proofErr w:type="spellStart"/>
+      <w:r>
+        <w:t>Apabila</w:t>
+      </w:r>
+      <w:proofErr w:type="spellEnd"/>
+      <w:r>
+        <w:t xml:space="preserve"> button “Delete Product” </w:t>
+      </w:r>
+      <w:proofErr w:type="spellStart"/>
+      <w:r>
+        <w:t>diklik</w:t>
+      </w:r>
+      <w:proofErr w:type="spellEnd"/>
+      <w:r>
+        <w:t>,</w:t>
+      </w:r>
+      <w:r>
+        <w:t xml:space="preserve"> </w:t>
+      </w:r>
+      <w:proofErr w:type="spellStart"/>
+      <w:r>
+        <w:t>akan</w:t>
+      </w:r>
+      <w:proofErr w:type="spellEnd"/>
+      <w:r>
+        <w:t xml:space="preserve"> </w:t>
+      </w:r>
+      <w:proofErr w:type="spellStart"/>
+      <w:r>
+        <w:t>dilakukan</w:t>
+      </w:r>
+      <w:proofErr w:type="spellEnd"/>
+      <w:r>
+        <w:t xml:space="preserve"> </w:t>
+      </w:r>
+      <w:proofErr w:type="spellStart"/>
+      <w:r>
+        <w:t>validasi</w:t>
+      </w:r>
+      <w:proofErr w:type="spellEnd"/>
+      <w:r>
+        <w:t xml:space="preserve"> </w:t>
+      </w:r>
+      <w:proofErr w:type="spellStart"/>
+      <w:r>
+        <w:t>sesuai</w:t>
+      </w:r>
+      <w:proofErr w:type="spellEnd"/>
+      <w:r>
+        <w:t xml:space="preserve"> </w:t>
+      </w:r>
+      <w:proofErr w:type="spellStart"/>
+      <w:r>
+        <w:t>inputan</w:t>
+      </w:r>
+      <w:proofErr w:type="spellEnd"/>
       <w:r>
         <w:t>.</w:t>
       </w:r>
       <w:r>
-        <w:t xml:space="preserve"> Apabila tidak sesuai, tidak dapat dihapus dan apabila sesuai</w:t>
-      </w:r>
+        <w:t xml:space="preserve"> </w:t>
+      </w:r>
+      <w:proofErr w:type="spellStart"/>
+      <w:r>
+        <w:t>Apabila</w:t>
+      </w:r>
+      <w:proofErr w:type="spellEnd"/>
+      <w:r>
+        <w:t xml:space="preserve"> tidak </w:t>
+      </w:r>
+      <w:proofErr w:type="spellStart"/>
+      <w:r>
+        <w:t>sesuai</w:t>
+      </w:r>
+      <w:proofErr w:type="spellEnd"/>
+      <w:r>
+        <w:t xml:space="preserve">, tidak </w:t>
+      </w:r>
+      <w:proofErr w:type="spellStart"/>
+      <w:r>
+        <w:t>dapat</w:t>
+      </w:r>
+      <w:proofErr w:type="spellEnd"/>
+      <w:r>
+        <w:t xml:space="preserve"> </w:t>
+      </w:r>
+      <w:proofErr w:type="spellStart"/>
+      <w:r>
+        <w:t>dihapus</w:t>
+      </w:r>
+      <w:proofErr w:type="spellEnd"/>
+      <w:r>
+        <w:t xml:space="preserve"> dan </w:t>
+      </w:r>
+      <w:proofErr w:type="spellStart"/>
+      <w:r>
+        <w:t>apabila</w:t>
+      </w:r>
+      <w:proofErr w:type="spellEnd"/>
+      <w:r>
+        <w:t xml:space="preserve"> </w:t>
+      </w:r>
+      <w:proofErr w:type="spellStart"/>
+      <w:r>
+        <w:t>sesuai</w:t>
+      </w:r>
+      <w:proofErr w:type="spellEnd"/>
       <w:r>
         <w:t>,</w:t>
       </w:r>
       <w:r>
         <w:t xml:space="preserve"> product </w:t>
       </w:r>
+      <w:proofErr w:type="spellStart"/>
       <w:r>
         <w:t>ter</w:t>
       </w:r>
       <w:r>
-        <w:t>hapus dari list.</w:t>
+        <w:t>hapus</w:t>
+      </w:r>
+      <w:proofErr w:type="spellEnd"/>
+      <w:r>
+        <w:t xml:space="preserve"> </w:t>
+      </w:r>
+      <w:proofErr w:type="spellStart"/>
+      <w:r>
+        <w:t>dari</w:t>
+      </w:r>
+      <w:proofErr w:type="spellEnd"/>
+      <w:r>
+        <w:t xml:space="preserve"> list.</w:t>
       </w:r>
     </w:p>
     <w:p>
@@ -2108,6 +4110,7 @@
           <w:lang w:val="id-ID"/>
         </w:rPr>
       </w:pPr>
+      <w:proofErr w:type="spellStart"/>
       <w:r>
         <w:rPr>
           <w:b/>
@@ -2115,6 +4118,7 @@
         </w:rPr>
         <w:t>Tampilan</w:t>
       </w:r>
+      <w:proofErr w:type="spellEnd"/>
       <w:r>
         <w:rPr>
           <w:b/>
@@ -2198,7 +4202,31 @@
         <w:jc w:val="both"/>
       </w:pPr>
       <w:r>
-        <w:t xml:space="preserve">Ini adalah tampilan awal saat login dengan role sebagai </w:t>
+        <w:t xml:space="preserve">Ini </w:t>
+      </w:r>
+      <w:proofErr w:type="spellStart"/>
+      <w:r>
+        <w:t>adalah</w:t>
+      </w:r>
+      <w:proofErr w:type="spellEnd"/>
+      <w:r>
+        <w:t xml:space="preserve"> </w:t>
+      </w:r>
+      <w:proofErr w:type="spellStart"/>
+      <w:r>
+        <w:t>tampilan</w:t>
+      </w:r>
+      <w:proofErr w:type="spellEnd"/>
+      <w:r>
+        <w:t xml:space="preserve"> awal saat login dengan role </w:t>
+      </w:r>
+      <w:proofErr w:type="spellStart"/>
+      <w:r>
+        <w:t>sebagai</w:t>
+      </w:r>
+      <w:proofErr w:type="spellEnd"/>
+      <w:r>
+        <w:t xml:space="preserve"> </w:t>
       </w:r>
       <w:r>
         <w:t>“</w:t>
@@ -2210,44 +4238,276 @@
         <w:t>”</w:t>
       </w:r>
       <w:r>
-        <w:t>. Tampilan ini terdapat list voucher yang ada dengan atributnya (ID, Discount, Valid Date, dan Status), terdapat juga beberapa fitur dalam Promo Management seperti Create New Voucher, Update Voucher, dan Delete Voucher.</w:t>
-      </w:r>
-      <w:r>
-        <w:t xml:space="preserve"> Secara default pada tampilan awal login sebagai Promo Management, bagian fitur “Create New Voucher” yang ditampilkan isinya. </w:t>
-      </w:r>
-      <w:r>
-        <w:t>Apabila button “Create New Voucher” diklik, akan menvalidasi input yang dimasukkan</w:t>
-      </w:r>
-      <w:r>
-        <w:t>. A</w:t>
-      </w:r>
-      <w:r>
-        <w:t>pabila tidak sesuai</w:t>
-      </w:r>
+        <w:t xml:space="preserve">. </w:t>
+      </w:r>
+      <w:proofErr w:type="spellStart"/>
+      <w:r>
+        <w:t>Tampilan</w:t>
+      </w:r>
+      <w:proofErr w:type="spellEnd"/>
+      <w:r>
+        <w:t xml:space="preserve"> ini </w:t>
+      </w:r>
+      <w:proofErr w:type="spellStart"/>
+      <w:r>
+        <w:t>terdapat</w:t>
+      </w:r>
+      <w:proofErr w:type="spellEnd"/>
+      <w:r>
+        <w:t xml:space="preserve"> list voucher yang </w:t>
+      </w:r>
+      <w:proofErr w:type="spellStart"/>
+      <w:r>
+        <w:t>ada</w:t>
+      </w:r>
+      <w:proofErr w:type="spellEnd"/>
+      <w:r>
+        <w:t xml:space="preserve"> dengan </w:t>
+      </w:r>
+      <w:proofErr w:type="spellStart"/>
+      <w:r>
+        <w:t>atributnya</w:t>
+      </w:r>
+      <w:proofErr w:type="spellEnd"/>
+      <w:r>
+        <w:t xml:space="preserve"> (ID, Discount, Valid Date, dan Status), </w:t>
+      </w:r>
+      <w:proofErr w:type="spellStart"/>
+      <w:r>
+        <w:t>terdapat</w:t>
+      </w:r>
+      <w:proofErr w:type="spellEnd"/>
+      <w:r>
+        <w:t xml:space="preserve"> juga </w:t>
+      </w:r>
+      <w:proofErr w:type="spellStart"/>
+      <w:r>
+        <w:t>beberapa</w:t>
+      </w:r>
+      <w:proofErr w:type="spellEnd"/>
+      <w:r>
+        <w:t xml:space="preserve"> </w:t>
+      </w:r>
+      <w:proofErr w:type="spellStart"/>
+      <w:r>
+        <w:t>fitur</w:t>
+      </w:r>
+      <w:proofErr w:type="spellEnd"/>
+      <w:r>
+        <w:t xml:space="preserve"> </w:t>
+      </w:r>
+      <w:proofErr w:type="spellStart"/>
+      <w:r>
+        <w:t>dalam</w:t>
+      </w:r>
+      <w:proofErr w:type="spellEnd"/>
+      <w:r>
+        <w:t xml:space="preserve"> Promo Management </w:t>
+      </w:r>
+      <w:proofErr w:type="spellStart"/>
+      <w:r>
+        <w:t>seperti</w:t>
+      </w:r>
+      <w:proofErr w:type="spellEnd"/>
+      <w:r>
+        <w:t xml:space="preserve"> Create New Voucher, Update Voucher, dan Delete Voucher.</w:t>
+      </w:r>
+      <w:r>
+        <w:t xml:space="preserve"> </w:t>
+      </w:r>
+      <w:proofErr w:type="spellStart"/>
+      <w:r>
+        <w:t>Secara</w:t>
+      </w:r>
+      <w:proofErr w:type="spellEnd"/>
+      <w:r>
+        <w:t xml:space="preserve"> default pada </w:t>
+      </w:r>
+      <w:proofErr w:type="spellStart"/>
+      <w:r>
+        <w:t>tampilan</w:t>
+      </w:r>
+      <w:proofErr w:type="spellEnd"/>
+      <w:r>
+        <w:t xml:space="preserve"> awal login </w:t>
+      </w:r>
+      <w:proofErr w:type="spellStart"/>
+      <w:r>
+        <w:t>sebagai</w:t>
+      </w:r>
+      <w:proofErr w:type="spellEnd"/>
+      <w:r>
+        <w:t xml:space="preserve"> Promo Management, </w:t>
+      </w:r>
+      <w:proofErr w:type="spellStart"/>
+      <w:r>
+        <w:t>bagian</w:t>
+      </w:r>
+      <w:proofErr w:type="spellEnd"/>
+      <w:r>
+        <w:t xml:space="preserve"> </w:t>
+      </w:r>
+      <w:proofErr w:type="spellStart"/>
+      <w:r>
+        <w:t>fitur</w:t>
+      </w:r>
+      <w:proofErr w:type="spellEnd"/>
+      <w:r>
+        <w:t xml:space="preserve"> “Create New Voucher” yang </w:t>
+      </w:r>
+      <w:proofErr w:type="spellStart"/>
+      <w:r>
+        <w:t>ditampilkan</w:t>
+      </w:r>
+      <w:proofErr w:type="spellEnd"/>
+      <w:r>
+        <w:t xml:space="preserve"> </w:t>
+      </w:r>
+      <w:proofErr w:type="spellStart"/>
+      <w:r>
+        <w:t>isinya</w:t>
+      </w:r>
+      <w:proofErr w:type="spellEnd"/>
+      <w:r>
+        <w:t xml:space="preserve">. </w:t>
+      </w:r>
+      <w:proofErr w:type="spellStart"/>
+      <w:r>
+        <w:t>Apabila</w:t>
+      </w:r>
+      <w:proofErr w:type="spellEnd"/>
+      <w:r>
+        <w:t xml:space="preserve"> button “Create New Voucher” </w:t>
+      </w:r>
+      <w:proofErr w:type="spellStart"/>
+      <w:r>
+        <w:t>diklik</w:t>
+      </w:r>
+      <w:proofErr w:type="spellEnd"/>
+      <w:r>
+        <w:t xml:space="preserve">, </w:t>
+      </w:r>
+      <w:proofErr w:type="spellStart"/>
+      <w:r>
+        <w:t>akan</w:t>
+      </w:r>
+      <w:proofErr w:type="spellEnd"/>
+      <w:r>
+        <w:t xml:space="preserve"> </w:t>
+      </w:r>
+      <w:proofErr w:type="spellStart"/>
+      <w:r>
+        <w:t>menvalidasi</w:t>
+      </w:r>
+      <w:proofErr w:type="spellEnd"/>
+      <w:r>
+        <w:t xml:space="preserve"> input yang </w:t>
+      </w:r>
+      <w:proofErr w:type="spellStart"/>
+      <w:r>
+        <w:t>dimasukkan</w:t>
+      </w:r>
+      <w:proofErr w:type="spellEnd"/>
+      <w:r>
+        <w:t xml:space="preserve">. </w:t>
+      </w:r>
+      <w:proofErr w:type="spellStart"/>
+      <w:r>
+        <w:t>A</w:t>
+      </w:r>
+      <w:r>
+        <w:t>pabila</w:t>
+      </w:r>
+      <w:proofErr w:type="spellEnd"/>
+      <w:r>
+        <w:t xml:space="preserve"> tidak </w:t>
+      </w:r>
+      <w:proofErr w:type="spellStart"/>
+      <w:r>
+        <w:t>sesuai</w:t>
+      </w:r>
+      <w:proofErr w:type="spellEnd"/>
       <w:r>
         <w:t>,</w:t>
       </w:r>
       <w:r>
-        <w:t xml:space="preserve"> akan menampilkan pesan error</w:t>
-      </w:r>
-      <w:r>
-        <w:t xml:space="preserve"> sesuai inputan</w:t>
-      </w:r>
+        <w:t xml:space="preserve"> </w:t>
+      </w:r>
+      <w:proofErr w:type="spellStart"/>
+      <w:r>
+        <w:t>akan</w:t>
+      </w:r>
+      <w:proofErr w:type="spellEnd"/>
+      <w:r>
+        <w:t xml:space="preserve"> </w:t>
+      </w:r>
+      <w:proofErr w:type="spellStart"/>
+      <w:r>
+        <w:t>menampilkan</w:t>
+      </w:r>
+      <w:proofErr w:type="spellEnd"/>
+      <w:r>
+        <w:t xml:space="preserve"> </w:t>
+      </w:r>
+      <w:proofErr w:type="spellStart"/>
+      <w:r>
+        <w:t>pesan</w:t>
+      </w:r>
+      <w:proofErr w:type="spellEnd"/>
+      <w:r>
+        <w:t xml:space="preserve"> error</w:t>
+      </w:r>
+      <w:r>
+        <w:t xml:space="preserve"> </w:t>
+      </w:r>
+      <w:proofErr w:type="spellStart"/>
+      <w:r>
+        <w:t>sesuai</w:t>
+      </w:r>
+      <w:proofErr w:type="spellEnd"/>
+      <w:r>
+        <w:t xml:space="preserve"> </w:t>
+      </w:r>
+      <w:proofErr w:type="spellStart"/>
+      <w:r>
+        <w:t>inputan</w:t>
+      </w:r>
+      <w:proofErr w:type="spellEnd"/>
       <w:r>
         <w:t xml:space="preserve"> dan </w:t>
       </w:r>
-      <w:r>
-        <w:t>apabila sesuai</w:t>
-      </w:r>
+      <w:proofErr w:type="spellStart"/>
+      <w:r>
+        <w:t>apabila</w:t>
+      </w:r>
+      <w:proofErr w:type="spellEnd"/>
+      <w:r>
+        <w:t xml:space="preserve"> </w:t>
+      </w:r>
+      <w:proofErr w:type="spellStart"/>
+      <w:r>
+        <w:t>sesuai</w:t>
+      </w:r>
+      <w:proofErr w:type="spellEnd"/>
       <w:r>
         <w:t>,</w:t>
       </w:r>
       <w:r>
-        <w:t xml:space="preserve"> voucher baru </w:t>
-      </w:r>
+        <w:t xml:space="preserve"> voucher </w:t>
+      </w:r>
+      <w:proofErr w:type="spellStart"/>
+      <w:r>
+        <w:t>baru</w:t>
+      </w:r>
+      <w:proofErr w:type="spellEnd"/>
+      <w:r>
+        <w:t xml:space="preserve"> </w:t>
+      </w:r>
+      <w:proofErr w:type="spellStart"/>
       <w:r>
         <w:t>muncul</w:t>
       </w:r>
+      <w:proofErr w:type="spellEnd"/>
       <w:r>
         <w:t xml:space="preserve"> </w:t>
       </w:r>
@@ -2276,12 +4536,21 @@
           <w:lang w:val="id-ID"/>
         </w:rPr>
       </w:pPr>
-      <w:r>
-        <w:rPr>
-          <w:b/>
-          <w:bCs/>
-        </w:rPr>
-        <w:t>Tampilan Promo Management – Update Voucher</w:t>
+      <w:proofErr w:type="spellStart"/>
+      <w:r>
+        <w:rPr>
+          <w:b/>
+          <w:bCs/>
+        </w:rPr>
+        <w:t>Tampilan</w:t>
+      </w:r>
+      <w:proofErr w:type="spellEnd"/>
+      <w:r>
+        <w:rPr>
+          <w:b/>
+          <w:bCs/>
+        </w:rPr>
+        <w:t xml:space="preserve"> Promo Management – Update Voucher</w:t>
       </w:r>
     </w:p>
     <w:p>
@@ -2345,49 +4614,238 @@
         <w:jc w:val="both"/>
       </w:pPr>
       <w:r>
-        <w:t>Ini adalah tampilan fitur lainnya di Promo Management yaitu “Update Voucher”. Pada fitur ini, Promo Management dapat mengupdate voucher yang ada dilis</w:t>
+        <w:t xml:space="preserve">Ini </w:t>
+      </w:r>
+      <w:proofErr w:type="spellStart"/>
+      <w:r>
+        <w:t>adalah</w:t>
+      </w:r>
+      <w:proofErr w:type="spellEnd"/>
+      <w:r>
+        <w:t xml:space="preserve"> </w:t>
+      </w:r>
+      <w:proofErr w:type="spellStart"/>
+      <w:r>
+        <w:t>tampilan</w:t>
+      </w:r>
+      <w:proofErr w:type="spellEnd"/>
+      <w:r>
+        <w:t xml:space="preserve"> </w:t>
+      </w:r>
+      <w:proofErr w:type="spellStart"/>
+      <w:r>
+        <w:t>fitur</w:t>
+      </w:r>
+      <w:proofErr w:type="spellEnd"/>
+      <w:r>
+        <w:t xml:space="preserve"> </w:t>
+      </w:r>
+      <w:proofErr w:type="spellStart"/>
+      <w:r>
+        <w:t>lainnya</w:t>
+      </w:r>
+      <w:proofErr w:type="spellEnd"/>
+      <w:r>
+        <w:t xml:space="preserve"> di Promo Management </w:t>
+      </w:r>
+      <w:proofErr w:type="spellStart"/>
+      <w:r>
+        <w:t>yaitu</w:t>
+      </w:r>
+      <w:proofErr w:type="spellEnd"/>
+      <w:r>
+        <w:t xml:space="preserve"> “Update Voucher”. Pada </w:t>
+      </w:r>
+      <w:proofErr w:type="spellStart"/>
+      <w:r>
+        <w:t>fitur</w:t>
+      </w:r>
+      <w:proofErr w:type="spellEnd"/>
+      <w:r>
+        <w:t xml:space="preserve"> ini, Promo Management </w:t>
+      </w:r>
+      <w:proofErr w:type="spellStart"/>
+      <w:r>
+        <w:t>dapat</w:t>
+      </w:r>
+      <w:proofErr w:type="spellEnd"/>
+      <w:r>
+        <w:t xml:space="preserve"> </w:t>
+      </w:r>
+      <w:proofErr w:type="spellStart"/>
+      <w:r>
+        <w:t>mengupdate</w:t>
+      </w:r>
+      <w:proofErr w:type="spellEnd"/>
+      <w:r>
+        <w:t xml:space="preserve"> voucher yang </w:t>
+      </w:r>
+      <w:proofErr w:type="spellStart"/>
+      <w:r>
+        <w:t>ada</w:t>
+      </w:r>
+      <w:proofErr w:type="spellEnd"/>
+      <w:r>
+        <w:t xml:space="preserve"> </w:t>
+      </w:r>
+      <w:proofErr w:type="spellStart"/>
+      <w:r>
+        <w:t>dilis</w:t>
       </w:r>
       <w:r>
         <w:t>t</w:t>
       </w:r>
-      <w:r>
-        <w:t xml:space="preserve">. Apabila button “Update Voucher” diklik, akan </w:t>
-      </w:r>
-      <w:r>
-        <w:t xml:space="preserve">dilakukan </w:t>
-      </w:r>
-      <w:r>
-        <w:t>validasi input</w:t>
+      <w:proofErr w:type="spellEnd"/>
+      <w:r>
+        <w:t xml:space="preserve">. </w:t>
+      </w:r>
+      <w:proofErr w:type="spellStart"/>
+      <w:r>
+        <w:t>Apabila</w:t>
+      </w:r>
+      <w:proofErr w:type="spellEnd"/>
+      <w:r>
+        <w:t xml:space="preserve"> button “Update Voucher” </w:t>
+      </w:r>
+      <w:proofErr w:type="spellStart"/>
+      <w:r>
+        <w:t>diklik</w:t>
+      </w:r>
+      <w:proofErr w:type="spellEnd"/>
+      <w:r>
+        <w:t xml:space="preserve">, </w:t>
+      </w:r>
+      <w:proofErr w:type="spellStart"/>
+      <w:r>
+        <w:t>akan</w:t>
+      </w:r>
+      <w:proofErr w:type="spellEnd"/>
+      <w:r>
+        <w:t xml:space="preserve"> </w:t>
+      </w:r>
+      <w:proofErr w:type="spellStart"/>
+      <w:r>
+        <w:t>dilakukan</w:t>
+      </w:r>
+      <w:proofErr w:type="spellEnd"/>
+      <w:r>
+        <w:t xml:space="preserve"> </w:t>
+      </w:r>
+      <w:proofErr w:type="spellStart"/>
+      <w:r>
+        <w:t>validasi</w:t>
+      </w:r>
+      <w:proofErr w:type="spellEnd"/>
+      <w:r>
+        <w:t xml:space="preserve"> </w:t>
+      </w:r>
+      <w:proofErr w:type="spellStart"/>
+      <w:r>
+        <w:t>input</w:t>
       </w:r>
       <w:r>
         <w:t>an</w:t>
       </w:r>
-      <w:r>
-        <w:t xml:space="preserve"> yang dimasukkan</w:t>
-      </w:r>
-      <w:r>
-        <w:t>. A</w:t>
-      </w:r>
-      <w:r>
-        <w:t>pabila tidak sesuai</w:t>
-      </w:r>
+      <w:proofErr w:type="spellEnd"/>
+      <w:r>
+        <w:t xml:space="preserve"> yang </w:t>
+      </w:r>
+      <w:proofErr w:type="spellStart"/>
+      <w:r>
+        <w:t>dimasukkan</w:t>
+      </w:r>
+      <w:proofErr w:type="spellEnd"/>
+      <w:r>
+        <w:t xml:space="preserve">. </w:t>
+      </w:r>
+      <w:proofErr w:type="spellStart"/>
+      <w:r>
+        <w:t>A</w:t>
+      </w:r>
+      <w:r>
+        <w:t>pabila</w:t>
+      </w:r>
+      <w:proofErr w:type="spellEnd"/>
+      <w:r>
+        <w:t xml:space="preserve"> tidak </w:t>
+      </w:r>
+      <w:proofErr w:type="spellStart"/>
+      <w:r>
+        <w:t>sesuai</w:t>
+      </w:r>
+      <w:proofErr w:type="spellEnd"/>
       <w:r>
         <w:t>,</w:t>
       </w:r>
       <w:r>
-        <w:t xml:space="preserve"> akan menampilkan pesan error sesuai inputan</w:t>
-      </w:r>
+        <w:t xml:space="preserve"> </w:t>
+      </w:r>
+      <w:proofErr w:type="spellStart"/>
+      <w:r>
+        <w:t>akan</w:t>
+      </w:r>
+      <w:proofErr w:type="spellEnd"/>
+      <w:r>
+        <w:t xml:space="preserve"> </w:t>
+      </w:r>
+      <w:proofErr w:type="spellStart"/>
+      <w:r>
+        <w:t>menampilkan</w:t>
+      </w:r>
+      <w:proofErr w:type="spellEnd"/>
+      <w:r>
+        <w:t xml:space="preserve"> </w:t>
+      </w:r>
+      <w:proofErr w:type="spellStart"/>
+      <w:r>
+        <w:t>pesan</w:t>
+      </w:r>
+      <w:proofErr w:type="spellEnd"/>
+      <w:r>
+        <w:t xml:space="preserve"> error </w:t>
+      </w:r>
+      <w:proofErr w:type="spellStart"/>
+      <w:r>
+        <w:t>sesuai</w:t>
+      </w:r>
+      <w:proofErr w:type="spellEnd"/>
+      <w:r>
+        <w:t xml:space="preserve"> </w:t>
+      </w:r>
+      <w:proofErr w:type="spellStart"/>
+      <w:r>
+        <w:t>inputan</w:t>
+      </w:r>
+      <w:proofErr w:type="spellEnd"/>
       <w:r>
         <w:t xml:space="preserve"> dan </w:t>
       </w:r>
-      <w:r>
-        <w:t>apabila sesuai</w:t>
-      </w:r>
+      <w:proofErr w:type="spellStart"/>
+      <w:r>
+        <w:t>apabila</w:t>
+      </w:r>
+      <w:proofErr w:type="spellEnd"/>
+      <w:r>
+        <w:t xml:space="preserve"> </w:t>
+      </w:r>
+      <w:proofErr w:type="spellStart"/>
+      <w:r>
+        <w:t>sesuai</w:t>
+      </w:r>
+      <w:proofErr w:type="spellEnd"/>
       <w:r>
         <w:t>,</w:t>
       </w:r>
       <w:r>
-        <w:t xml:space="preserve"> data terupdate.</w:t>
+        <w:t xml:space="preserve"> data </w:t>
+      </w:r>
+      <w:proofErr w:type="spellStart"/>
+      <w:r>
+        <w:t>terupdate</w:t>
+      </w:r>
+      <w:proofErr w:type="spellEnd"/>
+      <w:r>
+        <w:t>.</w:t>
       </w:r>
     </w:p>
     <w:p>
@@ -2405,12 +4863,21 @@
           <w:lang w:val="id-ID"/>
         </w:rPr>
       </w:pPr>
-      <w:r>
-        <w:rPr>
-          <w:b/>
-          <w:bCs/>
-        </w:rPr>
-        <w:t>Tampilan Promo Management – Delete Voucher</w:t>
+      <w:proofErr w:type="spellStart"/>
+      <w:r>
+        <w:rPr>
+          <w:b/>
+          <w:bCs/>
+        </w:rPr>
+        <w:t>Tampilan</w:t>
+      </w:r>
+      <w:proofErr w:type="spellEnd"/>
+      <w:r>
+        <w:rPr>
+          <w:b/>
+          <w:bCs/>
+        </w:rPr>
+        <w:t xml:space="preserve"> Promo Management – Delete Voucher</w:t>
       </w:r>
     </w:p>
     <w:p>
@@ -2814,70 +5281,301 @@
         <w:br w:type="textWrapping" w:clear="all"/>
       </w:r>
       <w:r>
-        <w:t>Ini adalah tampilan fitur lainnya pada Promo Management yaitu Delete Voucher</w:t>
-      </w:r>
-      <w:r>
-        <w:t>. Pada fitur ini, Promo Management dapat menghapus voucher</w:t>
+        <w:t xml:space="preserve">Ini </w:t>
+      </w:r>
+      <w:proofErr w:type="spellStart"/>
+      <w:r>
+        <w:t>adalah</w:t>
+      </w:r>
+      <w:proofErr w:type="spellEnd"/>
+      <w:r>
+        <w:t xml:space="preserve"> </w:t>
+      </w:r>
+      <w:proofErr w:type="spellStart"/>
+      <w:r>
+        <w:t>tampilan</w:t>
+      </w:r>
+      <w:proofErr w:type="spellEnd"/>
+      <w:r>
+        <w:t xml:space="preserve"> </w:t>
+      </w:r>
+      <w:proofErr w:type="spellStart"/>
+      <w:r>
+        <w:t>fitur</w:t>
+      </w:r>
+      <w:proofErr w:type="spellEnd"/>
+      <w:r>
+        <w:t xml:space="preserve"> </w:t>
+      </w:r>
+      <w:proofErr w:type="spellStart"/>
+      <w:r>
+        <w:t>lainnya</w:t>
+      </w:r>
+      <w:proofErr w:type="spellEnd"/>
+      <w:r>
+        <w:t xml:space="preserve"> pada Promo Management </w:t>
+      </w:r>
+      <w:proofErr w:type="spellStart"/>
+      <w:r>
+        <w:t>yaitu</w:t>
+      </w:r>
+      <w:proofErr w:type="spellEnd"/>
+      <w:r>
+        <w:t xml:space="preserve"> Delete Voucher</w:t>
+      </w:r>
+      <w:r>
+        <w:t xml:space="preserve">. Pada </w:t>
+      </w:r>
+      <w:proofErr w:type="spellStart"/>
+      <w:r>
+        <w:t>fitur</w:t>
+      </w:r>
+      <w:proofErr w:type="spellEnd"/>
+      <w:r>
+        <w:t xml:space="preserve"> ini, Promo Management </w:t>
+      </w:r>
+      <w:proofErr w:type="spellStart"/>
+      <w:r>
+        <w:t>dapat</w:t>
+      </w:r>
+      <w:proofErr w:type="spellEnd"/>
+      <w:r>
+        <w:t xml:space="preserve"> </w:t>
+      </w:r>
+      <w:proofErr w:type="spellStart"/>
+      <w:r>
+        <w:t>menghapus</w:t>
+      </w:r>
+      <w:proofErr w:type="spellEnd"/>
+      <w:r>
+        <w:t xml:space="preserve"> voucher</w:t>
       </w:r>
       <w:r>
         <w:t xml:space="preserve"> yang</w:t>
       </w:r>
       <w:r>
-        <w:t xml:space="preserve"> yang belum digunakan untuk transaksi</w:t>
-      </w:r>
-      <w:r>
-        <w:t xml:space="preserve"> dilist</w:t>
-      </w:r>
+        <w:t xml:space="preserve"> </w:t>
+      </w:r>
+      <w:proofErr w:type="spellStart"/>
+      <w:r>
+        <w:t>yang</w:t>
+      </w:r>
+      <w:proofErr w:type="spellEnd"/>
+      <w:r>
+        <w:t xml:space="preserve"> </w:t>
+      </w:r>
+      <w:proofErr w:type="spellStart"/>
+      <w:r>
+        <w:t>belum</w:t>
+      </w:r>
+      <w:proofErr w:type="spellEnd"/>
+      <w:r>
+        <w:t xml:space="preserve"> </w:t>
+      </w:r>
+      <w:proofErr w:type="spellStart"/>
+      <w:r>
+        <w:t>digunakan</w:t>
+      </w:r>
+      <w:proofErr w:type="spellEnd"/>
+      <w:r>
+        <w:t xml:space="preserve"> </w:t>
+      </w:r>
+      <w:proofErr w:type="spellStart"/>
+      <w:r>
+        <w:t>untuk</w:t>
+      </w:r>
+      <w:proofErr w:type="spellEnd"/>
+      <w:r>
+        <w:t xml:space="preserve"> </w:t>
+      </w:r>
+      <w:proofErr w:type="spellStart"/>
+      <w:r>
+        <w:t>transaksi</w:t>
+      </w:r>
+      <w:proofErr w:type="spellEnd"/>
+      <w:r>
+        <w:t xml:space="preserve"> </w:t>
+      </w:r>
+      <w:proofErr w:type="spellStart"/>
+      <w:r>
+        <w:t>dilist</w:t>
+      </w:r>
+      <w:proofErr w:type="spellEnd"/>
       <w:r>
         <w:t>.</w:t>
       </w:r>
       <w:r>
         <w:t xml:space="preserve"> </w:t>
       </w:r>
-      <w:r>
-        <w:t xml:space="preserve">Apabila button “Delete Voucher” diklik, akan </w:t>
-      </w:r>
-      <w:r>
-        <w:t xml:space="preserve">dilakukan </w:t>
-      </w:r>
-      <w:r>
-        <w:t>validasi input</w:t>
+      <w:proofErr w:type="spellStart"/>
+      <w:r>
+        <w:t>Apabila</w:t>
+      </w:r>
+      <w:proofErr w:type="spellEnd"/>
+      <w:r>
+        <w:t xml:space="preserve"> button “Delete Voucher” </w:t>
+      </w:r>
+      <w:proofErr w:type="spellStart"/>
+      <w:r>
+        <w:t>diklik</w:t>
+      </w:r>
+      <w:proofErr w:type="spellEnd"/>
+      <w:r>
+        <w:t xml:space="preserve">, </w:t>
+      </w:r>
+      <w:proofErr w:type="spellStart"/>
+      <w:r>
+        <w:t>akan</w:t>
+      </w:r>
+      <w:proofErr w:type="spellEnd"/>
+      <w:r>
+        <w:t xml:space="preserve"> </w:t>
+      </w:r>
+      <w:proofErr w:type="spellStart"/>
+      <w:r>
+        <w:t>dilakukan</w:t>
+      </w:r>
+      <w:proofErr w:type="spellEnd"/>
+      <w:r>
+        <w:t xml:space="preserve"> </w:t>
+      </w:r>
+      <w:proofErr w:type="spellStart"/>
+      <w:r>
+        <w:t>validasi</w:t>
+      </w:r>
+      <w:proofErr w:type="spellEnd"/>
+      <w:r>
+        <w:t xml:space="preserve"> </w:t>
+      </w:r>
+      <w:proofErr w:type="spellStart"/>
+      <w:r>
+        <w:t>input</w:t>
       </w:r>
       <w:r>
         <w:t>an</w:t>
       </w:r>
-      <w:r>
-        <w:t xml:space="preserve"> yang dimasukka</w:t>
-      </w:r>
-      <w:r>
-        <w:t>n.</w:t>
-      </w:r>
-      <w:r>
-        <w:t xml:space="preserve"> </w:t>
-      </w:r>
+      <w:proofErr w:type="spellEnd"/>
+      <w:r>
+        <w:t xml:space="preserve"> yang </w:t>
+      </w:r>
+      <w:proofErr w:type="spellStart"/>
+      <w:r>
+        <w:t>dimasukka</w:t>
+      </w:r>
+      <w:r>
+        <w:t>n</w:t>
+      </w:r>
+      <w:proofErr w:type="spellEnd"/>
+      <w:r>
+        <w:t>.</w:t>
+      </w:r>
+      <w:r>
+        <w:t xml:space="preserve"> </w:t>
+      </w:r>
+      <w:proofErr w:type="spellStart"/>
       <w:r>
         <w:t>A</w:t>
       </w:r>
       <w:r>
-        <w:t>pabila tidak sesuai</w:t>
-      </w:r>
+        <w:t>pabila</w:t>
+      </w:r>
+      <w:proofErr w:type="spellEnd"/>
+      <w:r>
+        <w:t xml:space="preserve"> tidak </w:t>
+      </w:r>
+      <w:proofErr w:type="spellStart"/>
+      <w:r>
+        <w:t>sesuai</w:t>
+      </w:r>
+      <w:proofErr w:type="spellEnd"/>
       <w:r>
         <w:t xml:space="preserve">, </w:t>
       </w:r>
-      <w:r>
-        <w:t>akan menampilkan pesan error sesuai inputan</w:t>
-      </w:r>
+      <w:proofErr w:type="spellStart"/>
+      <w:r>
+        <w:t>akan</w:t>
+      </w:r>
+      <w:proofErr w:type="spellEnd"/>
+      <w:r>
+        <w:t xml:space="preserve"> </w:t>
+      </w:r>
+      <w:proofErr w:type="spellStart"/>
+      <w:r>
+        <w:t>menampilkan</w:t>
+      </w:r>
+      <w:proofErr w:type="spellEnd"/>
+      <w:r>
+        <w:t xml:space="preserve"> </w:t>
+      </w:r>
+      <w:proofErr w:type="spellStart"/>
+      <w:r>
+        <w:t>pesan</w:t>
+      </w:r>
+      <w:proofErr w:type="spellEnd"/>
+      <w:r>
+        <w:t xml:space="preserve"> error </w:t>
+      </w:r>
+      <w:proofErr w:type="spellStart"/>
+      <w:r>
+        <w:t>sesuai</w:t>
+      </w:r>
+      <w:proofErr w:type="spellEnd"/>
+      <w:r>
+        <w:t xml:space="preserve"> </w:t>
+      </w:r>
+      <w:proofErr w:type="spellStart"/>
+      <w:r>
+        <w:t>inputan</w:t>
+      </w:r>
+      <w:proofErr w:type="spellEnd"/>
       <w:r>
         <w:t xml:space="preserve"> dan</w:t>
       </w:r>
       <w:r>
-        <w:t xml:space="preserve"> apabila sesuai</w:t>
-      </w:r>
+        <w:t xml:space="preserve"> </w:t>
+      </w:r>
+      <w:proofErr w:type="spellStart"/>
+      <w:r>
+        <w:t>apabila</w:t>
+      </w:r>
+      <w:proofErr w:type="spellEnd"/>
+      <w:r>
+        <w:t xml:space="preserve"> </w:t>
+      </w:r>
+      <w:proofErr w:type="spellStart"/>
+      <w:r>
+        <w:t>sesuai</w:t>
+      </w:r>
+      <w:proofErr w:type="spellEnd"/>
       <w:r>
         <w:t>,</w:t>
       </w:r>
       <w:r>
-        <w:t xml:space="preserve"> voucher akan terhapus dari list.</w:t>
+        <w:t xml:space="preserve"> voucher </w:t>
+      </w:r>
+      <w:proofErr w:type="spellStart"/>
+      <w:r>
+        <w:t>akan</w:t>
+      </w:r>
+      <w:proofErr w:type="spellEnd"/>
+      <w:r>
+        <w:t xml:space="preserve"> </w:t>
+      </w:r>
+      <w:proofErr w:type="spellStart"/>
+      <w:r>
+        <w:t>terhapus</w:t>
+      </w:r>
+      <w:proofErr w:type="spellEnd"/>
+      <w:r>
+        <w:t xml:space="preserve"> </w:t>
+      </w:r>
+      <w:proofErr w:type="spellStart"/>
+      <w:r>
+        <w:t>dari</w:t>
+      </w:r>
+      <w:proofErr w:type="spellEnd"/>
+      <w:r>
+        <w:t xml:space="preserve"> list.</w:t>
       </w:r>
     </w:p>
     <w:p>
@@ -2895,12 +5593,21 @@
           <w:lang w:val="id-ID"/>
         </w:rPr>
       </w:pPr>
-      <w:r>
-        <w:rPr>
-          <w:b/>
-          <w:bCs/>
-        </w:rPr>
-        <w:t xml:space="preserve">Tampilan </w:t>
+      <w:proofErr w:type="spellStart"/>
+      <w:r>
+        <w:rPr>
+          <w:b/>
+          <w:bCs/>
+        </w:rPr>
+        <w:t>Tampilan</w:t>
+      </w:r>
+      <w:proofErr w:type="spellEnd"/>
+      <w:r>
+        <w:rPr>
+          <w:b/>
+          <w:bCs/>
+        </w:rPr>
+        <w:t xml:space="preserve"> </w:t>
       </w:r>
       <w:r>
         <w:rPr>
@@ -2994,13 +5701,37 @@
         <w:br w:type="textWrapping" w:clear="all"/>
       </w:r>
       <w:r>
-        <w:t xml:space="preserve">Ini adalah tampilan awal </w:t>
+        <w:t xml:space="preserve">Ini </w:t>
+      </w:r>
+      <w:proofErr w:type="spellStart"/>
+      <w:r>
+        <w:t>adalah</w:t>
+      </w:r>
+      <w:proofErr w:type="spellEnd"/>
+      <w:r>
+        <w:t xml:space="preserve"> </w:t>
+      </w:r>
+      <w:proofErr w:type="spellStart"/>
+      <w:r>
+        <w:t>tampilan</w:t>
+      </w:r>
+      <w:proofErr w:type="spellEnd"/>
+      <w:r>
+        <w:t xml:space="preserve"> awal </w:t>
       </w:r>
       <w:r>
         <w:t xml:space="preserve">saat </w:t>
       </w:r>
       <w:r>
-        <w:t xml:space="preserve">login dengan role sebagai </w:t>
+        <w:t xml:space="preserve">login dengan role </w:t>
+      </w:r>
+      <w:proofErr w:type="spellStart"/>
+      <w:r>
+        <w:t>sebagai</w:t>
+      </w:r>
+      <w:proofErr w:type="spellEnd"/>
+      <w:r>
+        <w:t xml:space="preserve"> </w:t>
       </w:r>
       <w:r>
         <w:t>“</w:t>
@@ -3012,37 +5743,333 @@
         <w:t>”</w:t>
       </w:r>
       <w:r>
-        <w:t>. Pada tampilan sebagai role Manager ini terbagi menjadi dua</w:t>
-      </w:r>
-      <w:r>
-        <w:t xml:space="preserve"> bagian</w:t>
-      </w:r>
-      <w:r>
-        <w:t xml:space="preserve"> tampilan</w:t>
-      </w:r>
-      <w:r>
-        <w:t xml:space="preserve"> utama</w:t>
-      </w:r>
-      <w:r>
-        <w:t xml:space="preserve"> yaitu view report dan employee management.</w:t>
-      </w:r>
-      <w:r>
-        <w:t xml:space="preserve"> Secara default pada tampilan awal saat login, tampilan view report yang ditampilkan dahulu. </w:t>
-      </w:r>
-      <w:r>
-        <w:t xml:space="preserve">Pada view report, dapat melihat transaksi yang sudah dilakukan di new label </w:t>
-      </w:r>
-      <w:r>
-        <w:t xml:space="preserve">setelah memasukkan inputan dan mengklik button “Generate Report” yang setelah diklik akan melakukan validasi inputan terlebih dahulu sebelum menampilkan list transaksi </w:t>
-      </w:r>
-      <w:r>
-        <w:t>sesuai dengan inputan yang dimasukkan</w:t>
-      </w:r>
-      <w:r>
-        <w:t>. Tampilan berhasi</w:t>
-      </w:r>
-      <w:r>
-        <w:t xml:space="preserve"> seperti gambar dibawah ini</w:t>
+        <w:t xml:space="preserve">. Pada </w:t>
+      </w:r>
+      <w:proofErr w:type="spellStart"/>
+      <w:r>
+        <w:t>tampilan</w:t>
+      </w:r>
+      <w:proofErr w:type="spellEnd"/>
+      <w:r>
+        <w:t xml:space="preserve"> </w:t>
+      </w:r>
+      <w:proofErr w:type="spellStart"/>
+      <w:r>
+        <w:t>sebagai</w:t>
+      </w:r>
+      <w:proofErr w:type="spellEnd"/>
+      <w:r>
+        <w:t xml:space="preserve"> role Manager ini </w:t>
+      </w:r>
+      <w:proofErr w:type="spellStart"/>
+      <w:r>
+        <w:t>terbagi</w:t>
+      </w:r>
+      <w:proofErr w:type="spellEnd"/>
+      <w:r>
+        <w:t xml:space="preserve"> </w:t>
+      </w:r>
+      <w:proofErr w:type="spellStart"/>
+      <w:r>
+        <w:t>menjadi</w:t>
+      </w:r>
+      <w:proofErr w:type="spellEnd"/>
+      <w:r>
+        <w:t xml:space="preserve"> </w:t>
+      </w:r>
+      <w:proofErr w:type="spellStart"/>
+      <w:r>
+        <w:t>dua</w:t>
+      </w:r>
+      <w:proofErr w:type="spellEnd"/>
+      <w:r>
+        <w:t xml:space="preserve"> </w:t>
+      </w:r>
+      <w:proofErr w:type="spellStart"/>
+      <w:r>
+        <w:t>bagian</w:t>
+      </w:r>
+      <w:proofErr w:type="spellEnd"/>
+      <w:r>
+        <w:t xml:space="preserve"> </w:t>
+      </w:r>
+      <w:proofErr w:type="spellStart"/>
+      <w:r>
+        <w:t>tampilan</w:t>
+      </w:r>
+      <w:proofErr w:type="spellEnd"/>
+      <w:r>
+        <w:t xml:space="preserve"> </w:t>
+      </w:r>
+      <w:proofErr w:type="spellStart"/>
+      <w:r>
+        <w:t>utama</w:t>
+      </w:r>
+      <w:proofErr w:type="spellEnd"/>
+      <w:r>
+        <w:t xml:space="preserve"> </w:t>
+      </w:r>
+      <w:proofErr w:type="spellStart"/>
+      <w:r>
+        <w:t>yaitu</w:t>
+      </w:r>
+      <w:proofErr w:type="spellEnd"/>
+      <w:r>
+        <w:t xml:space="preserve"> view report dan employee management.</w:t>
+      </w:r>
+      <w:r>
+        <w:t xml:space="preserve"> </w:t>
+      </w:r>
+      <w:proofErr w:type="spellStart"/>
+      <w:r>
+        <w:t>Secara</w:t>
+      </w:r>
+      <w:proofErr w:type="spellEnd"/>
+      <w:r>
+        <w:t xml:space="preserve"> default pada </w:t>
+      </w:r>
+      <w:proofErr w:type="spellStart"/>
+      <w:r>
+        <w:t>tampilan</w:t>
+      </w:r>
+      <w:proofErr w:type="spellEnd"/>
+      <w:r>
+        <w:t xml:space="preserve"> awal saat login, </w:t>
+      </w:r>
+      <w:proofErr w:type="spellStart"/>
+      <w:r>
+        <w:t>tampilan</w:t>
+      </w:r>
+      <w:proofErr w:type="spellEnd"/>
+      <w:r>
+        <w:t xml:space="preserve"> view report yang </w:t>
+      </w:r>
+      <w:proofErr w:type="spellStart"/>
+      <w:r>
+        <w:t>ditampilkan</w:t>
+      </w:r>
+      <w:proofErr w:type="spellEnd"/>
+      <w:r>
+        <w:t xml:space="preserve"> </w:t>
+      </w:r>
+      <w:proofErr w:type="spellStart"/>
+      <w:r>
+        <w:t>dahulu</w:t>
+      </w:r>
+      <w:proofErr w:type="spellEnd"/>
+      <w:r>
+        <w:t xml:space="preserve">. </w:t>
+      </w:r>
+      <w:r>
+        <w:t xml:space="preserve">Pada view report, </w:t>
+      </w:r>
+      <w:proofErr w:type="spellStart"/>
+      <w:r>
+        <w:t>dapat</w:t>
+      </w:r>
+      <w:proofErr w:type="spellEnd"/>
+      <w:r>
+        <w:t xml:space="preserve"> </w:t>
+      </w:r>
+      <w:proofErr w:type="spellStart"/>
+      <w:r>
+        <w:t>melihat</w:t>
+      </w:r>
+      <w:proofErr w:type="spellEnd"/>
+      <w:r>
+        <w:t xml:space="preserve"> </w:t>
+      </w:r>
+      <w:proofErr w:type="spellStart"/>
+      <w:r>
+        <w:t>transaksi</w:t>
+      </w:r>
+      <w:proofErr w:type="spellEnd"/>
+      <w:r>
+        <w:t xml:space="preserve"> yang sudah </w:t>
+      </w:r>
+      <w:proofErr w:type="spellStart"/>
+      <w:r>
+        <w:t>dilakukan</w:t>
+      </w:r>
+      <w:proofErr w:type="spellEnd"/>
+      <w:r>
+        <w:t xml:space="preserve"> di new label </w:t>
+      </w:r>
+      <w:proofErr w:type="spellStart"/>
+      <w:r>
+        <w:t>setelah</w:t>
+      </w:r>
+      <w:proofErr w:type="spellEnd"/>
+      <w:r>
+        <w:t xml:space="preserve"> </w:t>
+      </w:r>
+      <w:proofErr w:type="spellStart"/>
+      <w:r>
+        <w:t>memasukkan</w:t>
+      </w:r>
+      <w:proofErr w:type="spellEnd"/>
+      <w:r>
+        <w:t xml:space="preserve"> </w:t>
+      </w:r>
+      <w:proofErr w:type="spellStart"/>
+      <w:r>
+        <w:t>inputan</w:t>
+      </w:r>
+      <w:proofErr w:type="spellEnd"/>
+      <w:r>
+        <w:t xml:space="preserve"> dan </w:t>
+      </w:r>
+      <w:proofErr w:type="spellStart"/>
+      <w:r>
+        <w:t>mengklik</w:t>
+      </w:r>
+      <w:proofErr w:type="spellEnd"/>
+      <w:r>
+        <w:t xml:space="preserve"> button “Generate Report” yang </w:t>
+      </w:r>
+      <w:proofErr w:type="spellStart"/>
+      <w:r>
+        <w:t>setelah</w:t>
+      </w:r>
+      <w:proofErr w:type="spellEnd"/>
+      <w:r>
+        <w:t xml:space="preserve"> </w:t>
+      </w:r>
+      <w:proofErr w:type="spellStart"/>
+      <w:r>
+        <w:t>diklik</w:t>
+      </w:r>
+      <w:proofErr w:type="spellEnd"/>
+      <w:r>
+        <w:t xml:space="preserve"> </w:t>
+      </w:r>
+      <w:proofErr w:type="spellStart"/>
+      <w:r>
+        <w:t>akan</w:t>
+      </w:r>
+      <w:proofErr w:type="spellEnd"/>
+      <w:r>
+        <w:t xml:space="preserve"> </w:t>
+      </w:r>
+      <w:proofErr w:type="spellStart"/>
+      <w:r>
+        <w:t>melakukan</w:t>
+      </w:r>
+      <w:proofErr w:type="spellEnd"/>
+      <w:r>
+        <w:t xml:space="preserve"> </w:t>
+      </w:r>
+      <w:proofErr w:type="spellStart"/>
+      <w:r>
+        <w:t>validasi</w:t>
+      </w:r>
+      <w:proofErr w:type="spellEnd"/>
+      <w:r>
+        <w:t xml:space="preserve"> </w:t>
+      </w:r>
+      <w:proofErr w:type="spellStart"/>
+      <w:r>
+        <w:t>inputan</w:t>
+      </w:r>
+      <w:proofErr w:type="spellEnd"/>
+      <w:r>
+        <w:t xml:space="preserve"> </w:t>
+      </w:r>
+      <w:proofErr w:type="spellStart"/>
+      <w:r>
+        <w:t>terlebih</w:t>
+      </w:r>
+      <w:proofErr w:type="spellEnd"/>
+      <w:r>
+        <w:t xml:space="preserve"> </w:t>
+      </w:r>
+      <w:proofErr w:type="spellStart"/>
+      <w:r>
+        <w:t>dahulu</w:t>
+      </w:r>
+      <w:proofErr w:type="spellEnd"/>
+      <w:r>
+        <w:t xml:space="preserve"> </w:t>
+      </w:r>
+      <w:proofErr w:type="spellStart"/>
+      <w:r>
+        <w:t>sebelum</w:t>
+      </w:r>
+      <w:proofErr w:type="spellEnd"/>
+      <w:r>
+        <w:t xml:space="preserve"> </w:t>
+      </w:r>
+      <w:proofErr w:type="spellStart"/>
+      <w:r>
+        <w:t>menampilkan</w:t>
+      </w:r>
+      <w:proofErr w:type="spellEnd"/>
+      <w:r>
+        <w:t xml:space="preserve"> list </w:t>
+      </w:r>
+      <w:proofErr w:type="spellStart"/>
+      <w:r>
+        <w:t>transaksi</w:t>
+      </w:r>
+      <w:proofErr w:type="spellEnd"/>
+      <w:r>
+        <w:t xml:space="preserve"> </w:t>
+      </w:r>
+      <w:proofErr w:type="spellStart"/>
+      <w:r>
+        <w:t>sesuai</w:t>
+      </w:r>
+      <w:proofErr w:type="spellEnd"/>
+      <w:r>
+        <w:t xml:space="preserve"> dengan </w:t>
+      </w:r>
+      <w:proofErr w:type="spellStart"/>
+      <w:r>
+        <w:t>inputan</w:t>
+      </w:r>
+      <w:proofErr w:type="spellEnd"/>
+      <w:r>
+        <w:t xml:space="preserve"> yang </w:t>
+      </w:r>
+      <w:proofErr w:type="spellStart"/>
+      <w:r>
+        <w:t>dimasukkan</w:t>
+      </w:r>
+      <w:proofErr w:type="spellEnd"/>
+      <w:r>
+        <w:t xml:space="preserve">. </w:t>
+      </w:r>
+      <w:proofErr w:type="spellStart"/>
+      <w:r>
+        <w:t>Tampilan</w:t>
+      </w:r>
+      <w:proofErr w:type="spellEnd"/>
+      <w:r>
+        <w:t xml:space="preserve"> </w:t>
+      </w:r>
+      <w:proofErr w:type="spellStart"/>
+      <w:r>
+        <w:t>berhasi</w:t>
+      </w:r>
+      <w:proofErr w:type="spellEnd"/>
+      <w:r>
+        <w:t xml:space="preserve"> </w:t>
+      </w:r>
+      <w:proofErr w:type="spellStart"/>
+      <w:r>
+        <w:t>seperti</w:t>
+      </w:r>
+      <w:proofErr w:type="spellEnd"/>
+      <w:r>
+        <w:t xml:space="preserve"> gambar </w:t>
+      </w:r>
+      <w:proofErr w:type="spellStart"/>
+      <w:r>
+        <w:t>dibawah</w:t>
+      </w:r>
+      <w:proofErr w:type="spellEnd"/>
+      <w:r>
+        <w:t xml:space="preserve"> ini</w:t>
       </w:r>
     </w:p>
     <w:p>
@@ -3106,21 +6133,54 @@
         <w:ind w:left="1072"/>
         <w:jc w:val="both"/>
       </w:pPr>
-      <w:r>
-        <w:t>,S</w:t>
-      </w:r>
-      <w:r>
-        <w:t>edangkan pada</w:t>
+      <w:proofErr w:type="gramStart"/>
+      <w:r>
+        <w:t>,</w:t>
+      </w:r>
+      <w:proofErr w:type="spellStart"/>
+      <w:r>
+        <w:t>S</w:t>
+      </w:r>
+      <w:r>
+        <w:t>edangkan</w:t>
+      </w:r>
+      <w:proofErr w:type="spellEnd"/>
+      <w:proofErr w:type="gramEnd"/>
+      <w:r>
+        <w:t xml:space="preserve"> pada</w:t>
       </w:r>
       <w:r>
         <w:t xml:space="preserve"> employee management </w:t>
       </w:r>
-      <w:r>
-        <w:t xml:space="preserve">menampilkan employee yang dipekerjakan </w:t>
-      </w:r>
-      <w:r>
-        <w:t>seperti gambar dibawah</w:t>
-      </w:r>
+      <w:proofErr w:type="spellStart"/>
+      <w:r>
+        <w:t>menampilkan</w:t>
+      </w:r>
+      <w:proofErr w:type="spellEnd"/>
+      <w:r>
+        <w:t xml:space="preserve"> employee yang </w:t>
+      </w:r>
+      <w:proofErr w:type="spellStart"/>
+      <w:r>
+        <w:t>dipekerjakan</w:t>
+      </w:r>
+      <w:proofErr w:type="spellEnd"/>
+      <w:r>
+        <w:t xml:space="preserve"> </w:t>
+      </w:r>
+      <w:proofErr w:type="spellStart"/>
+      <w:r>
+        <w:t>seperti</w:t>
+      </w:r>
+      <w:proofErr w:type="spellEnd"/>
+      <w:r>
+        <w:t xml:space="preserve"> gambar </w:t>
+      </w:r>
+      <w:proofErr w:type="spellStart"/>
+      <w:r>
+        <w:t>dibawah</w:t>
+      </w:r>
+      <w:proofErr w:type="spellEnd"/>
       <w:r>
         <w:t xml:space="preserve"> ini</w:t>
       </w:r>
@@ -3131,65 +6191,283 @@
         <w:t xml:space="preserve"> dengan</w:t>
       </w:r>
       <w:r>
-        <w:t xml:space="preserve"> terdapat beberapa fitur seperti </w:t>
+        <w:t xml:space="preserve"> </w:t>
+      </w:r>
+      <w:proofErr w:type="spellStart"/>
+      <w:r>
+        <w:t>terdapat</w:t>
+      </w:r>
+      <w:proofErr w:type="spellEnd"/>
+      <w:r>
+        <w:t xml:space="preserve"> </w:t>
+      </w:r>
+      <w:proofErr w:type="spellStart"/>
+      <w:r>
+        <w:t>beberapa</w:t>
+      </w:r>
+      <w:proofErr w:type="spellEnd"/>
+      <w:r>
+        <w:t xml:space="preserve"> </w:t>
+      </w:r>
+      <w:proofErr w:type="spellStart"/>
+      <w:r>
+        <w:t>fitur</w:t>
+      </w:r>
+      <w:proofErr w:type="spellEnd"/>
+      <w:r>
+        <w:t xml:space="preserve"> </w:t>
+      </w:r>
+      <w:proofErr w:type="spellStart"/>
+      <w:r>
+        <w:t>seperti</w:t>
+      </w:r>
+      <w:proofErr w:type="spellEnd"/>
+      <w:r>
+        <w:t xml:space="preserve"> </w:t>
       </w:r>
       <w:r>
         <w:t>Add New Employee, Update Employee, dan Fire Employee</w:t>
       </w:r>
       <w:r>
-        <w:t>. Secara default, tampilan fitur “Add New Employee” yang ditampilkan terlebih dahulu</w:t>
-      </w:r>
-      <w:r>
-        <w:t xml:space="preserve"> dan pada fitur ini, Manager dapat menambahkan employee yang akan dipekerjakan.</w:t>
-      </w:r>
-      <w:r>
-        <w:t xml:space="preserve"> Apabila button “</w:t>
+        <w:t xml:space="preserve">. </w:t>
+      </w:r>
+      <w:proofErr w:type="spellStart"/>
+      <w:r>
+        <w:t>Secara</w:t>
+      </w:r>
+      <w:proofErr w:type="spellEnd"/>
+      <w:r>
+        <w:t xml:space="preserve"> default, </w:t>
+      </w:r>
+      <w:proofErr w:type="spellStart"/>
+      <w:r>
+        <w:t>tampilan</w:t>
+      </w:r>
+      <w:proofErr w:type="spellEnd"/>
+      <w:r>
+        <w:t xml:space="preserve"> </w:t>
+      </w:r>
+      <w:proofErr w:type="spellStart"/>
+      <w:r>
+        <w:t>fitur</w:t>
+      </w:r>
+      <w:proofErr w:type="spellEnd"/>
+      <w:r>
+        <w:t xml:space="preserve"> “Add New Employee” yang </w:t>
+      </w:r>
+      <w:proofErr w:type="spellStart"/>
+      <w:r>
+        <w:t>ditampilkan</w:t>
+      </w:r>
+      <w:proofErr w:type="spellEnd"/>
+      <w:r>
+        <w:t xml:space="preserve"> </w:t>
+      </w:r>
+      <w:proofErr w:type="spellStart"/>
+      <w:r>
+        <w:t>terlebih</w:t>
+      </w:r>
+      <w:proofErr w:type="spellEnd"/>
+      <w:r>
+        <w:t xml:space="preserve"> </w:t>
+      </w:r>
+      <w:proofErr w:type="spellStart"/>
+      <w:r>
+        <w:t>dahulu</w:t>
+      </w:r>
+      <w:proofErr w:type="spellEnd"/>
+      <w:r>
+        <w:t xml:space="preserve"> dan pada </w:t>
+      </w:r>
+      <w:proofErr w:type="spellStart"/>
+      <w:r>
+        <w:t>fitur</w:t>
+      </w:r>
+      <w:proofErr w:type="spellEnd"/>
+      <w:r>
+        <w:t xml:space="preserve"> ini, Manager </w:t>
+      </w:r>
+      <w:proofErr w:type="spellStart"/>
+      <w:r>
+        <w:t>dapat</w:t>
+      </w:r>
+      <w:proofErr w:type="spellEnd"/>
+      <w:r>
+        <w:t xml:space="preserve"> </w:t>
+      </w:r>
+      <w:proofErr w:type="spellStart"/>
+      <w:r>
+        <w:t>menambahkan</w:t>
+      </w:r>
+      <w:proofErr w:type="spellEnd"/>
+      <w:r>
+        <w:t xml:space="preserve"> employee yang </w:t>
+      </w:r>
+      <w:proofErr w:type="spellStart"/>
+      <w:r>
+        <w:t>akan</w:t>
+      </w:r>
+      <w:proofErr w:type="spellEnd"/>
+      <w:r>
+        <w:t xml:space="preserve"> </w:t>
+      </w:r>
+      <w:proofErr w:type="spellStart"/>
+      <w:r>
+        <w:t>dipekerjakan</w:t>
+      </w:r>
+      <w:proofErr w:type="spellEnd"/>
+      <w:r>
+        <w:t>.</w:t>
+      </w:r>
+      <w:r>
+        <w:t xml:space="preserve"> </w:t>
+      </w:r>
+      <w:proofErr w:type="spellStart"/>
+      <w:r>
+        <w:t>Apabila</w:t>
+      </w:r>
+      <w:proofErr w:type="spellEnd"/>
+      <w:r>
+        <w:t xml:space="preserve"> button “</w:t>
       </w:r>
       <w:r>
         <w:t>Add New Employee</w:t>
       </w:r>
       <w:r>
-        <w:t xml:space="preserve">” diklik, akan </w:t>
-      </w:r>
-      <w:r>
-        <w:t xml:space="preserve">dilakukan </w:t>
-      </w:r>
-      <w:r>
-        <w:t>validasi input</w:t>
+        <w:t xml:space="preserve">” </w:t>
+      </w:r>
+      <w:proofErr w:type="spellStart"/>
+      <w:r>
+        <w:t>diklik</w:t>
+      </w:r>
+      <w:proofErr w:type="spellEnd"/>
+      <w:r>
+        <w:t xml:space="preserve">, </w:t>
+      </w:r>
+      <w:proofErr w:type="spellStart"/>
+      <w:r>
+        <w:t>akan</w:t>
+      </w:r>
+      <w:proofErr w:type="spellEnd"/>
+      <w:r>
+        <w:t xml:space="preserve"> </w:t>
+      </w:r>
+      <w:proofErr w:type="spellStart"/>
+      <w:r>
+        <w:t>dilakukan</w:t>
+      </w:r>
+      <w:proofErr w:type="spellEnd"/>
+      <w:r>
+        <w:t xml:space="preserve"> </w:t>
+      </w:r>
+      <w:proofErr w:type="spellStart"/>
+      <w:r>
+        <w:t>validasi</w:t>
+      </w:r>
+      <w:proofErr w:type="spellEnd"/>
+      <w:r>
+        <w:t xml:space="preserve"> </w:t>
+      </w:r>
+      <w:proofErr w:type="spellStart"/>
+      <w:r>
+        <w:t>input</w:t>
       </w:r>
       <w:r>
         <w:t>an</w:t>
       </w:r>
-      <w:r>
-        <w:t xml:space="preserve"> yang dimasukkan</w:t>
-      </w:r>
-      <w:r>
-        <w:t>. A</w:t>
-      </w:r>
-      <w:r>
-        <w:t>pabila tidak sesuai</w:t>
-      </w:r>
+      <w:proofErr w:type="spellEnd"/>
+      <w:r>
+        <w:t xml:space="preserve"> yang </w:t>
+      </w:r>
+      <w:proofErr w:type="spellStart"/>
+      <w:r>
+        <w:t>dimasukkan</w:t>
+      </w:r>
+      <w:proofErr w:type="spellEnd"/>
+      <w:r>
+        <w:t xml:space="preserve">. </w:t>
+      </w:r>
+      <w:proofErr w:type="spellStart"/>
+      <w:r>
+        <w:t>A</w:t>
+      </w:r>
+      <w:r>
+        <w:t>pabila</w:t>
+      </w:r>
+      <w:proofErr w:type="spellEnd"/>
+      <w:r>
+        <w:t xml:space="preserve"> tidak </w:t>
+      </w:r>
+      <w:proofErr w:type="spellStart"/>
+      <w:r>
+        <w:t>sesuai</w:t>
+      </w:r>
+      <w:proofErr w:type="spellEnd"/>
       <w:r>
         <w:t>,</w:t>
       </w:r>
       <w:r>
-        <w:t xml:space="preserve"> akan menampilkan pesan error</w:t>
+        <w:t xml:space="preserve"> </w:t>
+      </w:r>
+      <w:proofErr w:type="spellStart"/>
+      <w:r>
+        <w:t>akan</w:t>
+      </w:r>
+      <w:proofErr w:type="spellEnd"/>
+      <w:r>
+        <w:t xml:space="preserve"> </w:t>
+      </w:r>
+      <w:proofErr w:type="spellStart"/>
+      <w:r>
+        <w:t>menampilkan</w:t>
+      </w:r>
+      <w:proofErr w:type="spellEnd"/>
+      <w:r>
+        <w:t xml:space="preserve"> </w:t>
+      </w:r>
+      <w:proofErr w:type="spellStart"/>
+      <w:r>
+        <w:t>pesan</w:t>
+      </w:r>
+      <w:proofErr w:type="spellEnd"/>
+      <w:r>
+        <w:t xml:space="preserve"> error</w:t>
       </w:r>
       <w:r>
         <w:t xml:space="preserve"> dan </w:t>
       </w:r>
-      <w:r>
-        <w:t>apabila sesuai</w:t>
-      </w:r>
+      <w:proofErr w:type="spellStart"/>
+      <w:r>
+        <w:t>apabila</w:t>
+      </w:r>
+      <w:proofErr w:type="spellEnd"/>
+      <w:r>
+        <w:t xml:space="preserve"> </w:t>
+      </w:r>
+      <w:proofErr w:type="spellStart"/>
+      <w:r>
+        <w:t>sesuai</w:t>
+      </w:r>
+      <w:proofErr w:type="spellEnd"/>
       <w:r>
         <w:t>,</w:t>
       </w:r>
       <w:r>
-        <w:t xml:space="preserve"> data employee baru </w:t>
-      </w:r>
+        <w:t xml:space="preserve"> data employee </w:t>
+      </w:r>
+      <w:proofErr w:type="spellStart"/>
+      <w:r>
+        <w:t>baru</w:t>
+      </w:r>
+      <w:proofErr w:type="spellEnd"/>
+      <w:r>
+        <w:t xml:space="preserve"> </w:t>
+      </w:r>
+      <w:proofErr w:type="spellStart"/>
       <w:r>
         <w:t>muncul</w:t>
       </w:r>
+      <w:proofErr w:type="spellEnd"/>
       <w:r>
         <w:t xml:space="preserve"> pada list</w:t>
       </w:r>
@@ -3282,12 +6560,21 @@
           <w:lang w:val="id-ID"/>
         </w:rPr>
       </w:pPr>
-      <w:r>
-        <w:rPr>
-          <w:b/>
-          <w:bCs/>
-        </w:rPr>
-        <w:t xml:space="preserve">Tampilan Manager – </w:t>
+      <w:proofErr w:type="spellStart"/>
+      <w:r>
+        <w:rPr>
+          <w:b/>
+          <w:bCs/>
+        </w:rPr>
+        <w:t>Tampilan</w:t>
+      </w:r>
+      <w:proofErr w:type="spellEnd"/>
+      <w:r>
+        <w:rPr>
+          <w:b/>
+          <w:bCs/>
+        </w:rPr>
+        <w:t xml:space="preserve"> Manager – </w:t>
       </w:r>
       <w:r>
         <w:rPr>
@@ -3382,41 +6669,267 @@
         <w:jc w:val="both"/>
       </w:pPr>
       <w:r>
-        <w:t>Ini adalah tampilan fitur lainnya pada Manager yaitu “Update Employee Data”. Pada fitur ini,</w:t>
-      </w:r>
-      <w:r>
-        <w:t xml:space="preserve"> Manager dapat mengupdate data employee sebagaimana seharusnya dan apabila sudah memasukan inputan dan button “Add New Employee” diklik, akan </w:t>
-      </w:r>
-      <w:r>
-        <w:t xml:space="preserve">dilakukan </w:t>
-      </w:r>
-      <w:r>
-        <w:t>validasi input</w:t>
+        <w:t xml:space="preserve">Ini </w:t>
+      </w:r>
+      <w:proofErr w:type="spellStart"/>
+      <w:r>
+        <w:t>adalah</w:t>
+      </w:r>
+      <w:proofErr w:type="spellEnd"/>
+      <w:r>
+        <w:t xml:space="preserve"> </w:t>
+      </w:r>
+      <w:proofErr w:type="spellStart"/>
+      <w:r>
+        <w:t>tampilan</w:t>
+      </w:r>
+      <w:proofErr w:type="spellEnd"/>
+      <w:r>
+        <w:t xml:space="preserve"> </w:t>
+      </w:r>
+      <w:proofErr w:type="spellStart"/>
+      <w:r>
+        <w:t>fitur</w:t>
+      </w:r>
+      <w:proofErr w:type="spellEnd"/>
+      <w:r>
+        <w:t xml:space="preserve"> </w:t>
+      </w:r>
+      <w:proofErr w:type="spellStart"/>
+      <w:r>
+        <w:t>lainnya</w:t>
+      </w:r>
+      <w:proofErr w:type="spellEnd"/>
+      <w:r>
+        <w:t xml:space="preserve"> pada Manager </w:t>
+      </w:r>
+      <w:proofErr w:type="spellStart"/>
+      <w:r>
+        <w:t>yaitu</w:t>
+      </w:r>
+      <w:proofErr w:type="spellEnd"/>
+      <w:r>
+        <w:t xml:space="preserve"> “Update Employee Data”. Pada </w:t>
+      </w:r>
+      <w:proofErr w:type="spellStart"/>
+      <w:r>
+        <w:t>fitur</w:t>
+      </w:r>
+      <w:proofErr w:type="spellEnd"/>
+      <w:r>
+        <w:t xml:space="preserve"> ini,</w:t>
+      </w:r>
+      <w:r>
+        <w:t xml:space="preserve"> Manager </w:t>
+      </w:r>
+      <w:proofErr w:type="spellStart"/>
+      <w:r>
+        <w:t>dapat</w:t>
+      </w:r>
+      <w:proofErr w:type="spellEnd"/>
+      <w:r>
+        <w:t xml:space="preserve"> </w:t>
+      </w:r>
+      <w:proofErr w:type="spellStart"/>
+      <w:r>
+        <w:t>mengupdate</w:t>
+      </w:r>
+      <w:proofErr w:type="spellEnd"/>
+      <w:r>
+        <w:t xml:space="preserve"> data employee </w:t>
+      </w:r>
+      <w:proofErr w:type="spellStart"/>
+      <w:r>
+        <w:t>sebagaimana</w:t>
+      </w:r>
+      <w:proofErr w:type="spellEnd"/>
+      <w:r>
+        <w:t xml:space="preserve"> </w:t>
+      </w:r>
+      <w:proofErr w:type="spellStart"/>
+      <w:r>
+        <w:t>seharusnya</w:t>
+      </w:r>
+      <w:proofErr w:type="spellEnd"/>
+      <w:r>
+        <w:t xml:space="preserve"> dan </w:t>
+      </w:r>
+      <w:proofErr w:type="spellStart"/>
+      <w:r>
+        <w:t>apabila</w:t>
+      </w:r>
+      <w:proofErr w:type="spellEnd"/>
+      <w:r>
+        <w:t xml:space="preserve"> sudah </w:t>
+      </w:r>
+      <w:proofErr w:type="spellStart"/>
+      <w:r>
+        <w:t>memasukan</w:t>
+      </w:r>
+      <w:proofErr w:type="spellEnd"/>
+      <w:r>
+        <w:t xml:space="preserve"> </w:t>
+      </w:r>
+      <w:proofErr w:type="spellStart"/>
+      <w:r>
+        <w:t>inputan</w:t>
+      </w:r>
+      <w:proofErr w:type="spellEnd"/>
+      <w:r>
+        <w:t xml:space="preserve"> dan button “Add New Employee” </w:t>
+      </w:r>
+      <w:proofErr w:type="spellStart"/>
+      <w:r>
+        <w:t>diklik</w:t>
+      </w:r>
+      <w:proofErr w:type="spellEnd"/>
+      <w:r>
+        <w:t xml:space="preserve">, </w:t>
+      </w:r>
+      <w:proofErr w:type="spellStart"/>
+      <w:r>
+        <w:t>akan</w:t>
+      </w:r>
+      <w:proofErr w:type="spellEnd"/>
+      <w:r>
+        <w:t xml:space="preserve"> </w:t>
+      </w:r>
+      <w:proofErr w:type="spellStart"/>
+      <w:r>
+        <w:t>dilakukan</w:t>
+      </w:r>
+      <w:proofErr w:type="spellEnd"/>
+      <w:r>
+        <w:t xml:space="preserve"> </w:t>
+      </w:r>
+      <w:proofErr w:type="spellStart"/>
+      <w:r>
+        <w:t>validasi</w:t>
+      </w:r>
+      <w:proofErr w:type="spellEnd"/>
+      <w:r>
+        <w:t xml:space="preserve"> </w:t>
+      </w:r>
+      <w:proofErr w:type="spellStart"/>
+      <w:r>
+        <w:t>input</w:t>
       </w:r>
       <w:r>
         <w:t>an</w:t>
       </w:r>
-      <w:r>
-        <w:t xml:space="preserve"> yang dimasukkan</w:t>
-      </w:r>
+      <w:proofErr w:type="spellEnd"/>
+      <w:r>
+        <w:t xml:space="preserve"> yang </w:t>
+      </w:r>
+      <w:proofErr w:type="spellStart"/>
+      <w:r>
+        <w:t>dimasukkan</w:t>
+      </w:r>
+      <w:proofErr w:type="spellEnd"/>
       <w:r>
         <w:t xml:space="preserve">. </w:t>
       </w:r>
       <w:r>
         <w:t xml:space="preserve"> </w:t>
       </w:r>
+      <w:proofErr w:type="spellStart"/>
       <w:r>
         <w:t>A</w:t>
       </w:r>
       <w:r>
-        <w:t>pabila tidak sesuai akan menampilkan pesan error sesuai inputan</w:t>
-      </w:r>
-      <w:r>
-        <w:t xml:space="preserve"> dan apabila  sesuai, data employee baru </w:t>
-      </w:r>
-      <w:r>
-        <w:t>akan muncul</w:t>
-      </w:r>
+        <w:t>pabila</w:t>
+      </w:r>
+      <w:proofErr w:type="spellEnd"/>
+      <w:r>
+        <w:t xml:space="preserve"> tidak </w:t>
+      </w:r>
+      <w:proofErr w:type="spellStart"/>
+      <w:r>
+        <w:t>sesuai</w:t>
+      </w:r>
+      <w:proofErr w:type="spellEnd"/>
+      <w:r>
+        <w:t xml:space="preserve"> </w:t>
+      </w:r>
+      <w:proofErr w:type="spellStart"/>
+      <w:r>
+        <w:t>akan</w:t>
+      </w:r>
+      <w:proofErr w:type="spellEnd"/>
+      <w:r>
+        <w:t xml:space="preserve"> </w:t>
+      </w:r>
+      <w:proofErr w:type="spellStart"/>
+      <w:r>
+        <w:t>menampilkan</w:t>
+      </w:r>
+      <w:proofErr w:type="spellEnd"/>
+      <w:r>
+        <w:t xml:space="preserve"> </w:t>
+      </w:r>
+      <w:proofErr w:type="spellStart"/>
+      <w:r>
+        <w:t>pesan</w:t>
+      </w:r>
+      <w:proofErr w:type="spellEnd"/>
+      <w:r>
+        <w:t xml:space="preserve"> error </w:t>
+      </w:r>
+      <w:proofErr w:type="spellStart"/>
+      <w:r>
+        <w:t>sesuai</w:t>
+      </w:r>
+      <w:proofErr w:type="spellEnd"/>
+      <w:r>
+        <w:t xml:space="preserve"> </w:t>
+      </w:r>
+      <w:proofErr w:type="spellStart"/>
+      <w:r>
+        <w:t>inputan</w:t>
+      </w:r>
+      <w:proofErr w:type="spellEnd"/>
+      <w:r>
+        <w:t xml:space="preserve"> dan </w:t>
+      </w:r>
+      <w:proofErr w:type="spellStart"/>
+      <w:proofErr w:type="gramStart"/>
+      <w:r>
+        <w:t>apabila</w:t>
+      </w:r>
+      <w:proofErr w:type="spellEnd"/>
+      <w:r>
+        <w:t xml:space="preserve">  </w:t>
+      </w:r>
+      <w:proofErr w:type="spellStart"/>
+      <w:r>
+        <w:t>sesuai</w:t>
+      </w:r>
+      <w:proofErr w:type="spellEnd"/>
+      <w:proofErr w:type="gramEnd"/>
+      <w:r>
+        <w:t xml:space="preserve">, data employee </w:t>
+      </w:r>
+      <w:proofErr w:type="spellStart"/>
+      <w:r>
+        <w:t>baru</w:t>
+      </w:r>
+      <w:proofErr w:type="spellEnd"/>
+      <w:r>
+        <w:t xml:space="preserve"> </w:t>
+      </w:r>
+      <w:proofErr w:type="spellStart"/>
+      <w:r>
+        <w:t>akan</w:t>
+      </w:r>
+      <w:proofErr w:type="spellEnd"/>
+      <w:r>
+        <w:t xml:space="preserve"> </w:t>
+      </w:r>
+      <w:proofErr w:type="spellStart"/>
+      <w:r>
+        <w:t>muncul</w:t>
+      </w:r>
+      <w:proofErr w:type="spellEnd"/>
       <w:r>
         <w:t xml:space="preserve"> pada list.</w:t>
       </w:r>
@@ -3436,12 +6949,21 @@
           <w:lang w:val="id-ID"/>
         </w:rPr>
       </w:pPr>
-      <w:r>
-        <w:rPr>
-          <w:b/>
-          <w:bCs/>
-        </w:rPr>
-        <w:t>Tampilan Manager – Fire Employee</w:t>
+      <w:proofErr w:type="spellStart"/>
+      <w:r>
+        <w:rPr>
+          <w:b/>
+          <w:bCs/>
+        </w:rPr>
+        <w:t>Tampilan</w:t>
+      </w:r>
+      <w:proofErr w:type="spellEnd"/>
+      <w:r>
+        <w:rPr>
+          <w:b/>
+          <w:bCs/>
+        </w:rPr>
+        <w:t xml:space="preserve"> Manager – Fire Employee</w:t>
       </w:r>
     </w:p>
     <w:p>
@@ -3504,16 +7026,154 @@
         <w:ind w:left="1072"/>
       </w:pPr>
       <w:r>
-        <w:t>Ini adalah tampilan fitur lainnya pada Manager yaitu “Fire Employee”. Pada fitur ini, Manager dapat memecat employee yang dipekerjakan.</w:t>
-      </w:r>
-      <w:r>
-        <w:t xml:space="preserve"> Dengan menekan button “Fire Employee” setelah memastikan employee id yang akan dipecat maka status employee </w:t>
-      </w:r>
-      <w:r>
-        <w:t xml:space="preserve">berubah </w:t>
-      </w:r>
-      <w:r>
-        <w:t>dari “Employed” menjadi “Fired”</w:t>
+        <w:t xml:space="preserve">Ini </w:t>
+      </w:r>
+      <w:proofErr w:type="spellStart"/>
+      <w:r>
+        <w:t>adalah</w:t>
+      </w:r>
+      <w:proofErr w:type="spellEnd"/>
+      <w:r>
+        <w:t xml:space="preserve"> </w:t>
+      </w:r>
+      <w:proofErr w:type="spellStart"/>
+      <w:r>
+        <w:t>tampilan</w:t>
+      </w:r>
+      <w:proofErr w:type="spellEnd"/>
+      <w:r>
+        <w:t xml:space="preserve"> </w:t>
+      </w:r>
+      <w:proofErr w:type="spellStart"/>
+      <w:r>
+        <w:t>fitur</w:t>
+      </w:r>
+      <w:proofErr w:type="spellEnd"/>
+      <w:r>
+        <w:t xml:space="preserve"> </w:t>
+      </w:r>
+      <w:proofErr w:type="spellStart"/>
+      <w:r>
+        <w:t>lainnya</w:t>
+      </w:r>
+      <w:proofErr w:type="spellEnd"/>
+      <w:r>
+        <w:t xml:space="preserve"> pada Manager </w:t>
+      </w:r>
+      <w:proofErr w:type="spellStart"/>
+      <w:r>
+        <w:t>yaitu</w:t>
+      </w:r>
+      <w:proofErr w:type="spellEnd"/>
+      <w:r>
+        <w:t xml:space="preserve"> “Fire Employee”. Pada </w:t>
+      </w:r>
+      <w:proofErr w:type="spellStart"/>
+      <w:r>
+        <w:t>fitur</w:t>
+      </w:r>
+      <w:proofErr w:type="spellEnd"/>
+      <w:r>
+        <w:t xml:space="preserve"> ini, Manager </w:t>
+      </w:r>
+      <w:proofErr w:type="spellStart"/>
+      <w:r>
+        <w:t>dapat</w:t>
+      </w:r>
+      <w:proofErr w:type="spellEnd"/>
+      <w:r>
+        <w:t xml:space="preserve"> </w:t>
+      </w:r>
+      <w:proofErr w:type="spellStart"/>
+      <w:r>
+        <w:t>memecat</w:t>
+      </w:r>
+      <w:proofErr w:type="spellEnd"/>
+      <w:r>
+        <w:t xml:space="preserve"> employee yang </w:t>
+      </w:r>
+      <w:proofErr w:type="spellStart"/>
+      <w:r>
+        <w:t>dipekerjakan</w:t>
+      </w:r>
+      <w:proofErr w:type="spellEnd"/>
+      <w:r>
+        <w:t>.</w:t>
+      </w:r>
+      <w:r>
+        <w:t xml:space="preserve"> Dengan </w:t>
+      </w:r>
+      <w:proofErr w:type="spellStart"/>
+      <w:r>
+        <w:t>menekan</w:t>
+      </w:r>
+      <w:proofErr w:type="spellEnd"/>
+      <w:r>
+        <w:t xml:space="preserve"> button “Fire Employee” </w:t>
+      </w:r>
+      <w:proofErr w:type="spellStart"/>
+      <w:r>
+        <w:t>setelah</w:t>
+      </w:r>
+      <w:proofErr w:type="spellEnd"/>
+      <w:r>
+        <w:t xml:space="preserve"> </w:t>
+      </w:r>
+      <w:proofErr w:type="spellStart"/>
+      <w:r>
+        <w:t>memastikan</w:t>
+      </w:r>
+      <w:proofErr w:type="spellEnd"/>
+      <w:r>
+        <w:t xml:space="preserve"> employee id yang </w:t>
+      </w:r>
+      <w:proofErr w:type="spellStart"/>
+      <w:r>
+        <w:t>akan</w:t>
+      </w:r>
+      <w:proofErr w:type="spellEnd"/>
+      <w:r>
+        <w:t xml:space="preserve"> </w:t>
+      </w:r>
+      <w:proofErr w:type="spellStart"/>
+      <w:r>
+        <w:t>dipecat</w:t>
+      </w:r>
+      <w:proofErr w:type="spellEnd"/>
+      <w:r>
+        <w:t xml:space="preserve"> </w:t>
+      </w:r>
+      <w:proofErr w:type="spellStart"/>
+      <w:r>
+        <w:t>maka</w:t>
+      </w:r>
+      <w:proofErr w:type="spellEnd"/>
+      <w:r>
+        <w:t xml:space="preserve"> status employee </w:t>
+      </w:r>
+      <w:proofErr w:type="spellStart"/>
+      <w:r>
+        <w:t>berubah</w:t>
+      </w:r>
+      <w:proofErr w:type="spellEnd"/>
+      <w:r>
+        <w:t xml:space="preserve"> </w:t>
+      </w:r>
+      <w:proofErr w:type="spellStart"/>
+      <w:r>
+        <w:t>dari</w:t>
+      </w:r>
+      <w:proofErr w:type="spellEnd"/>
+      <w:r>
+        <w:t xml:space="preserve"> “Employed” </w:t>
+      </w:r>
+      <w:proofErr w:type="spellStart"/>
+      <w:r>
+        <w:t>menjadi</w:t>
+      </w:r>
+      <w:proofErr w:type="spellEnd"/>
+      <w:r>
+        <w:t xml:space="preserve"> “Fired”</w:t>
       </w:r>
       <w:r>
         <w:t>.</w:t>
@@ -3534,6 +7194,7 @@
           <w:lang w:val="id-ID"/>
         </w:rPr>
       </w:pPr>
+      <w:proofErr w:type="spellStart"/>
       <w:r>
         <w:rPr>
           <w:b/>
@@ -3541,6 +7202,7 @@
         </w:rPr>
         <w:t>Tampilan</w:t>
       </w:r>
+      <w:proofErr w:type="spellEnd"/>
       <w:r>
         <w:rPr>
           <w:b/>
@@ -3631,7 +7293,31 @@
         <w:jc w:val="both"/>
       </w:pPr>
       <w:r>
-        <w:t xml:space="preserve"> Ini adalah tampilan awal saat login dengan role sebagai </w:t>
+        <w:t xml:space="preserve"> Ini </w:t>
+      </w:r>
+      <w:proofErr w:type="spellStart"/>
+      <w:r>
+        <w:t>adalah</w:t>
+      </w:r>
+      <w:proofErr w:type="spellEnd"/>
+      <w:r>
+        <w:t xml:space="preserve"> </w:t>
+      </w:r>
+      <w:proofErr w:type="spellStart"/>
+      <w:r>
+        <w:t>tampilan</w:t>
+      </w:r>
+      <w:proofErr w:type="spellEnd"/>
+      <w:r>
+        <w:t xml:space="preserve"> awal saat login dengan role </w:t>
+      </w:r>
+      <w:proofErr w:type="spellStart"/>
+      <w:r>
+        <w:t>sebagai</w:t>
+      </w:r>
+      <w:proofErr w:type="spellEnd"/>
+      <w:r>
+        <w:t xml:space="preserve"> </w:t>
       </w:r>
       <w:r>
         <w:t>“</w:t>
@@ -3643,23 +7329,240 @@
         <w:t>”</w:t>
       </w:r>
       <w:r>
-        <w:t xml:space="preserve"> yang dimana menjalankan Transaction Management. Di tampilan ini, Cashier dapat menambahkan produk-produk yang akan dibeli customer dengan memasukkan inputan yang tersedia dan mengklik button “Add To Cart” dan akan ada validasi, apabila inputan tidak sesuai</w:t>
-      </w:r>
+        <w:t xml:space="preserve"> yang </w:t>
+      </w:r>
+      <w:proofErr w:type="spellStart"/>
+      <w:r>
+        <w:t>dimana</w:t>
+      </w:r>
+      <w:proofErr w:type="spellEnd"/>
+      <w:r>
+        <w:t xml:space="preserve"> </w:t>
+      </w:r>
+      <w:proofErr w:type="spellStart"/>
+      <w:r>
+        <w:t>menjalankan</w:t>
+      </w:r>
+      <w:proofErr w:type="spellEnd"/>
+      <w:r>
+        <w:t xml:space="preserve"> Transaction Management. Di </w:t>
+      </w:r>
+      <w:proofErr w:type="spellStart"/>
+      <w:r>
+        <w:t>tampilan</w:t>
+      </w:r>
+      <w:proofErr w:type="spellEnd"/>
+      <w:r>
+        <w:t xml:space="preserve"> ini, Cashier </w:t>
+      </w:r>
+      <w:proofErr w:type="spellStart"/>
+      <w:r>
+        <w:t>dapat</w:t>
+      </w:r>
+      <w:proofErr w:type="spellEnd"/>
+      <w:r>
+        <w:t xml:space="preserve"> </w:t>
+      </w:r>
+      <w:proofErr w:type="spellStart"/>
+      <w:r>
+        <w:t>menambahkan</w:t>
+      </w:r>
+      <w:proofErr w:type="spellEnd"/>
+      <w:r>
+        <w:t xml:space="preserve"> </w:t>
+      </w:r>
+      <w:proofErr w:type="spellStart"/>
+      <w:r>
+        <w:t>produk-produk</w:t>
+      </w:r>
+      <w:proofErr w:type="spellEnd"/>
+      <w:r>
+        <w:t xml:space="preserve"> yang </w:t>
+      </w:r>
+      <w:proofErr w:type="spellStart"/>
+      <w:r>
+        <w:t>akan</w:t>
+      </w:r>
+      <w:proofErr w:type="spellEnd"/>
+      <w:r>
+        <w:t xml:space="preserve"> </w:t>
+      </w:r>
+      <w:proofErr w:type="spellStart"/>
+      <w:r>
+        <w:t>dibeli</w:t>
+      </w:r>
+      <w:proofErr w:type="spellEnd"/>
+      <w:r>
+        <w:t xml:space="preserve"> customer dengan </w:t>
+      </w:r>
+      <w:proofErr w:type="spellStart"/>
+      <w:r>
+        <w:t>memasukkan</w:t>
+      </w:r>
+      <w:proofErr w:type="spellEnd"/>
+      <w:r>
+        <w:t xml:space="preserve"> </w:t>
+      </w:r>
+      <w:proofErr w:type="spellStart"/>
+      <w:r>
+        <w:t>inputan</w:t>
+      </w:r>
+      <w:proofErr w:type="spellEnd"/>
+      <w:r>
+        <w:t xml:space="preserve"> yang </w:t>
+      </w:r>
+      <w:proofErr w:type="spellStart"/>
+      <w:r>
+        <w:t>tersedia</w:t>
+      </w:r>
+      <w:proofErr w:type="spellEnd"/>
+      <w:r>
+        <w:t xml:space="preserve"> dan </w:t>
+      </w:r>
+      <w:proofErr w:type="spellStart"/>
+      <w:r>
+        <w:t>mengklik</w:t>
+      </w:r>
+      <w:proofErr w:type="spellEnd"/>
+      <w:r>
+        <w:t xml:space="preserve"> button “Add To Cart” dan </w:t>
+      </w:r>
+      <w:proofErr w:type="spellStart"/>
+      <w:r>
+        <w:t>akan</w:t>
+      </w:r>
+      <w:proofErr w:type="spellEnd"/>
+      <w:r>
+        <w:t xml:space="preserve"> </w:t>
+      </w:r>
+      <w:proofErr w:type="spellStart"/>
+      <w:r>
+        <w:t>ada</w:t>
+      </w:r>
+      <w:proofErr w:type="spellEnd"/>
+      <w:r>
+        <w:t xml:space="preserve"> </w:t>
+      </w:r>
+      <w:proofErr w:type="spellStart"/>
+      <w:r>
+        <w:t>validasi</w:t>
+      </w:r>
+      <w:proofErr w:type="spellEnd"/>
+      <w:r>
+        <w:t xml:space="preserve">, </w:t>
+      </w:r>
+      <w:proofErr w:type="spellStart"/>
+      <w:r>
+        <w:t>apabila</w:t>
+      </w:r>
+      <w:proofErr w:type="spellEnd"/>
+      <w:r>
+        <w:t xml:space="preserve"> </w:t>
+      </w:r>
+      <w:proofErr w:type="spellStart"/>
+      <w:r>
+        <w:t>inputan</w:t>
+      </w:r>
+      <w:proofErr w:type="spellEnd"/>
+      <w:r>
+        <w:t xml:space="preserve"> tidak </w:t>
+      </w:r>
+      <w:proofErr w:type="spellStart"/>
+      <w:r>
+        <w:t>sesuai</w:t>
+      </w:r>
+      <w:proofErr w:type="spellEnd"/>
       <w:r>
         <w:t>,</w:t>
       </w:r>
       <w:r>
-        <w:t xml:space="preserve"> akan menampilkan pesan error dan </w:t>
-      </w:r>
+        <w:t xml:space="preserve"> </w:t>
+      </w:r>
+      <w:proofErr w:type="spellStart"/>
+      <w:r>
+        <w:t>akan</w:t>
+      </w:r>
+      <w:proofErr w:type="spellEnd"/>
+      <w:r>
+        <w:t xml:space="preserve"> </w:t>
+      </w:r>
+      <w:proofErr w:type="spellStart"/>
+      <w:r>
+        <w:t>menampilkan</w:t>
+      </w:r>
+      <w:proofErr w:type="spellEnd"/>
+      <w:r>
+        <w:t xml:space="preserve"> </w:t>
+      </w:r>
+      <w:proofErr w:type="spellStart"/>
+      <w:r>
+        <w:t>pesan</w:t>
+      </w:r>
+      <w:proofErr w:type="spellEnd"/>
+      <w:r>
+        <w:t xml:space="preserve"> error dan </w:t>
+      </w:r>
+      <w:proofErr w:type="spellStart"/>
       <w:r>
         <w:t>apabila</w:t>
       </w:r>
-      <w:r>
-        <w:t xml:space="preserve"> sesuai, maka produk yang dimasukkan ke cart akan tampil</w:t>
-      </w:r>
-      <w:r>
-        <w:t xml:space="preserve"> detailnya</w:t>
-      </w:r>
+      <w:proofErr w:type="spellEnd"/>
+      <w:r>
+        <w:t xml:space="preserve"> </w:t>
+      </w:r>
+      <w:proofErr w:type="spellStart"/>
+      <w:r>
+        <w:t>sesuai</w:t>
+      </w:r>
+      <w:proofErr w:type="spellEnd"/>
+      <w:r>
+        <w:t xml:space="preserve">, </w:t>
+      </w:r>
+      <w:proofErr w:type="spellStart"/>
+      <w:r>
+        <w:t>maka</w:t>
+      </w:r>
+      <w:proofErr w:type="spellEnd"/>
+      <w:r>
+        <w:t xml:space="preserve"> </w:t>
+      </w:r>
+      <w:proofErr w:type="spellStart"/>
+      <w:r>
+        <w:t>produk</w:t>
+      </w:r>
+      <w:proofErr w:type="spellEnd"/>
+      <w:r>
+        <w:t xml:space="preserve"> yang </w:t>
+      </w:r>
+      <w:proofErr w:type="spellStart"/>
+      <w:r>
+        <w:t>dimasukkan</w:t>
+      </w:r>
+      <w:proofErr w:type="spellEnd"/>
+      <w:r>
+        <w:t xml:space="preserve"> ke cart </w:t>
+      </w:r>
+      <w:proofErr w:type="spellStart"/>
+      <w:r>
+        <w:t>akan</w:t>
+      </w:r>
+      <w:proofErr w:type="spellEnd"/>
+      <w:r>
+        <w:t xml:space="preserve"> </w:t>
+      </w:r>
+      <w:proofErr w:type="spellStart"/>
+      <w:r>
+        <w:t>tampil</w:t>
+      </w:r>
+      <w:proofErr w:type="spellEnd"/>
+      <w:r>
+        <w:t xml:space="preserve"> </w:t>
+      </w:r>
+      <w:proofErr w:type="spellStart"/>
+      <w:r>
+        <w:t>detailnya</w:t>
+      </w:r>
+      <w:proofErr w:type="spellEnd"/>
       <w:r>
         <w:t xml:space="preserve"> </w:t>
       </w:r>
@@ -3667,19 +7570,187 @@
         <w:t>pada</w:t>
       </w:r>
       <w:r>
-        <w:t xml:space="preserve"> list diatas dengan atributnya (Product ID, Product Name, Unit Price, Quantity, dan Price)</w:t>
-      </w:r>
-      <w:r>
-        <w:t xml:space="preserve"> dan nilai dari total price akan berubah nilainya sesuai harga produk*quantity</w:t>
+        <w:t xml:space="preserve"> list </w:t>
+      </w:r>
+      <w:proofErr w:type="spellStart"/>
+      <w:r>
+        <w:t>diatas</w:t>
+      </w:r>
+      <w:proofErr w:type="spellEnd"/>
+      <w:r>
+        <w:t xml:space="preserve"> dengan </w:t>
+      </w:r>
+      <w:proofErr w:type="spellStart"/>
+      <w:r>
+        <w:t>atributnya</w:t>
+      </w:r>
+      <w:proofErr w:type="spellEnd"/>
+      <w:r>
+        <w:t xml:space="preserve"> (Product ID, Product Name, Unit Price, Quantity, dan Price)</w:t>
+      </w:r>
+      <w:r>
+        <w:t xml:space="preserve"> dan </w:t>
+      </w:r>
+      <w:proofErr w:type="spellStart"/>
+      <w:r>
+        <w:t>nilai</w:t>
+      </w:r>
+      <w:proofErr w:type="spellEnd"/>
+      <w:r>
+        <w:t xml:space="preserve"> </w:t>
+      </w:r>
+      <w:proofErr w:type="spellStart"/>
+      <w:r>
+        <w:t>dari</w:t>
+      </w:r>
+      <w:proofErr w:type="spellEnd"/>
+      <w:r>
+        <w:t xml:space="preserve"> total price </w:t>
+      </w:r>
+      <w:proofErr w:type="spellStart"/>
+      <w:r>
+        <w:t>akan</w:t>
+      </w:r>
+      <w:proofErr w:type="spellEnd"/>
+      <w:r>
+        <w:t xml:space="preserve"> </w:t>
+      </w:r>
+      <w:proofErr w:type="spellStart"/>
+      <w:r>
+        <w:t>berubah</w:t>
+      </w:r>
+      <w:proofErr w:type="spellEnd"/>
+      <w:r>
+        <w:t xml:space="preserve"> </w:t>
+      </w:r>
+      <w:proofErr w:type="spellStart"/>
+      <w:r>
+        <w:t>nilainya</w:t>
+      </w:r>
+      <w:proofErr w:type="spellEnd"/>
+      <w:r>
+        <w:t xml:space="preserve"> </w:t>
+      </w:r>
+      <w:proofErr w:type="spellStart"/>
+      <w:r>
+        <w:t>sesuai</w:t>
+      </w:r>
+      <w:proofErr w:type="spellEnd"/>
+      <w:r>
+        <w:t xml:space="preserve"> </w:t>
+      </w:r>
+      <w:proofErr w:type="spellStart"/>
+      <w:r>
+        <w:t>harga</w:t>
+      </w:r>
+      <w:proofErr w:type="spellEnd"/>
+      <w:r>
+        <w:t xml:space="preserve"> </w:t>
+      </w:r>
+      <w:proofErr w:type="spellStart"/>
+      <w:r>
+        <w:t>produk</w:t>
+      </w:r>
+      <w:proofErr w:type="spellEnd"/>
+      <w:r>
+        <w:t>*quantity</w:t>
       </w:r>
       <w:r>
         <w:t xml:space="preserve">. </w:t>
       </w:r>
       <w:r>
-        <w:t>Setelah memasukkan produk yang dibeli, Cashier dapat mengcheck out transaksi dengan menekan button “Check Out”</w:t>
-      </w:r>
-      <w:r>
-        <w:t xml:space="preserve"> dan tampilannya akan seperti dibawah ini</w:t>
+        <w:t xml:space="preserve">Setelah </w:t>
+      </w:r>
+      <w:proofErr w:type="spellStart"/>
+      <w:r>
+        <w:t>memasukkan</w:t>
+      </w:r>
+      <w:proofErr w:type="spellEnd"/>
+      <w:r>
+        <w:t xml:space="preserve"> </w:t>
+      </w:r>
+      <w:proofErr w:type="spellStart"/>
+      <w:r>
+        <w:t>produk</w:t>
+      </w:r>
+      <w:proofErr w:type="spellEnd"/>
+      <w:r>
+        <w:t xml:space="preserve"> yang </w:t>
+      </w:r>
+      <w:proofErr w:type="spellStart"/>
+      <w:r>
+        <w:t>dibeli</w:t>
+      </w:r>
+      <w:proofErr w:type="spellEnd"/>
+      <w:r>
+        <w:t xml:space="preserve">, Cashier </w:t>
+      </w:r>
+      <w:proofErr w:type="spellStart"/>
+      <w:r>
+        <w:t>dapat</w:t>
+      </w:r>
+      <w:proofErr w:type="spellEnd"/>
+      <w:r>
+        <w:t xml:space="preserve"> </w:t>
+      </w:r>
+      <w:proofErr w:type="spellStart"/>
+      <w:r>
+        <w:t>mengcheck</w:t>
+      </w:r>
+      <w:proofErr w:type="spellEnd"/>
+      <w:r>
+        <w:t xml:space="preserve"> out </w:t>
+      </w:r>
+      <w:proofErr w:type="spellStart"/>
+      <w:r>
+        <w:t>transaksi</w:t>
+      </w:r>
+      <w:proofErr w:type="spellEnd"/>
+      <w:r>
+        <w:t xml:space="preserve"> dengan </w:t>
+      </w:r>
+      <w:proofErr w:type="spellStart"/>
+      <w:r>
+        <w:t>menekan</w:t>
+      </w:r>
+      <w:proofErr w:type="spellEnd"/>
+      <w:r>
+        <w:t xml:space="preserve"> button “Check Out”</w:t>
+      </w:r>
+      <w:r>
+        <w:t xml:space="preserve"> dan </w:t>
+      </w:r>
+      <w:proofErr w:type="spellStart"/>
+      <w:r>
+        <w:t>tampilannya</w:t>
+      </w:r>
+      <w:proofErr w:type="spellEnd"/>
+      <w:r>
+        <w:t xml:space="preserve"> </w:t>
+      </w:r>
+      <w:proofErr w:type="spellStart"/>
+      <w:r>
+        <w:t>akan</w:t>
+      </w:r>
+      <w:proofErr w:type="spellEnd"/>
+      <w:r>
+        <w:t xml:space="preserve"> </w:t>
+      </w:r>
+      <w:proofErr w:type="spellStart"/>
+      <w:r>
+        <w:t>seperti</w:t>
+      </w:r>
+      <w:proofErr w:type="spellEnd"/>
+      <w:r>
+        <w:t xml:space="preserve"> </w:t>
+      </w:r>
+      <w:proofErr w:type="spellStart"/>
+      <w:r>
+        <w:t>dibawah</w:t>
+      </w:r>
+      <w:proofErr w:type="spellEnd"/>
+      <w:r>
+        <w:t xml:space="preserve"> ini</w:t>
       </w:r>
       <w:r>
         <w:t>.</w:t>
@@ -3741,7 +7812,31 @@
         <w:jc w:val="both"/>
       </w:pPr>
       <w:r>
-        <w:t>Pada tampilan ini, customer dapat menggunakan voucher</w:t>
+        <w:t xml:space="preserve">Pada </w:t>
+      </w:r>
+      <w:proofErr w:type="spellStart"/>
+      <w:r>
+        <w:t>tampilan</w:t>
+      </w:r>
+      <w:proofErr w:type="spellEnd"/>
+      <w:r>
+        <w:t xml:space="preserve"> ini, customer </w:t>
+      </w:r>
+      <w:proofErr w:type="spellStart"/>
+      <w:r>
+        <w:t>dapat</w:t>
+      </w:r>
+      <w:proofErr w:type="spellEnd"/>
+      <w:r>
+        <w:t xml:space="preserve"> </w:t>
+      </w:r>
+      <w:proofErr w:type="spellStart"/>
+      <w:r>
+        <w:t>menggunakan</w:t>
+      </w:r>
+      <w:proofErr w:type="spellEnd"/>
+      <w:r>
+        <w:t xml:space="preserve"> voucher</w:t>
       </w:r>
       <w:r>
         <w:t>,</w:t>
@@ -3749,35 +7844,231 @@
       <w:r>
         <w:t xml:space="preserve"> </w:t>
       </w:r>
-      <w:r>
-        <w:t xml:space="preserve">memilih </w:t>
+      <w:proofErr w:type="spellStart"/>
+      <w:r>
+        <w:t>memilih</w:t>
+      </w:r>
+      <w:proofErr w:type="spellEnd"/>
+      <w:r>
+        <w:t xml:space="preserve"> </w:t>
       </w:r>
       <w:r>
         <w:t xml:space="preserve">payment method </w:t>
       </w:r>
       <w:r>
-        <w:t>(cash dan credit), dan cashier memasukkan uang yang dibayar customer lalu menekan button “Check Out” dan akan ada validasi. Apabila inputan tidak sesuai, maka akan muncul pesan error</w:t>
+        <w:t xml:space="preserve">(cash dan credit), dan cashier </w:t>
+      </w:r>
+      <w:proofErr w:type="spellStart"/>
+      <w:r>
+        <w:t>memasukkan</w:t>
+      </w:r>
+      <w:proofErr w:type="spellEnd"/>
+      <w:r>
+        <w:t xml:space="preserve"> </w:t>
+      </w:r>
+      <w:proofErr w:type="spellStart"/>
+      <w:r>
+        <w:t>uang</w:t>
+      </w:r>
+      <w:proofErr w:type="spellEnd"/>
+      <w:r>
+        <w:t xml:space="preserve"> yang </w:t>
+      </w:r>
+      <w:proofErr w:type="spellStart"/>
+      <w:r>
+        <w:t>dibayar</w:t>
+      </w:r>
+      <w:proofErr w:type="spellEnd"/>
+      <w:r>
+        <w:t xml:space="preserve"> customer </w:t>
+      </w:r>
+      <w:proofErr w:type="spellStart"/>
+      <w:r>
+        <w:t>lalu</w:t>
+      </w:r>
+      <w:proofErr w:type="spellEnd"/>
+      <w:r>
+        <w:t xml:space="preserve"> </w:t>
+      </w:r>
+      <w:proofErr w:type="spellStart"/>
+      <w:r>
+        <w:t>menekan</w:t>
+      </w:r>
+      <w:proofErr w:type="spellEnd"/>
+      <w:r>
+        <w:t xml:space="preserve"> button “Check Out” dan </w:t>
+      </w:r>
+      <w:proofErr w:type="spellStart"/>
+      <w:r>
+        <w:t>akan</w:t>
+      </w:r>
+      <w:proofErr w:type="spellEnd"/>
+      <w:r>
+        <w:t xml:space="preserve"> </w:t>
+      </w:r>
+      <w:proofErr w:type="spellStart"/>
+      <w:r>
+        <w:t>ada</w:t>
+      </w:r>
+      <w:proofErr w:type="spellEnd"/>
+      <w:r>
+        <w:t xml:space="preserve"> </w:t>
+      </w:r>
+      <w:proofErr w:type="spellStart"/>
+      <w:r>
+        <w:t>validasi</w:t>
+      </w:r>
+      <w:proofErr w:type="spellEnd"/>
+      <w:r>
+        <w:t xml:space="preserve">. </w:t>
+      </w:r>
+      <w:proofErr w:type="spellStart"/>
+      <w:r>
+        <w:t>Apabila</w:t>
+      </w:r>
+      <w:proofErr w:type="spellEnd"/>
+      <w:r>
+        <w:t xml:space="preserve"> </w:t>
+      </w:r>
+      <w:proofErr w:type="spellStart"/>
+      <w:r>
+        <w:t>inputan</w:t>
+      </w:r>
+      <w:proofErr w:type="spellEnd"/>
+      <w:r>
+        <w:t xml:space="preserve"> tidak </w:t>
+      </w:r>
+      <w:proofErr w:type="spellStart"/>
+      <w:r>
+        <w:t>sesuai</w:t>
+      </w:r>
+      <w:proofErr w:type="spellEnd"/>
+      <w:r>
+        <w:t xml:space="preserve">, </w:t>
+      </w:r>
+      <w:proofErr w:type="spellStart"/>
+      <w:r>
+        <w:t>maka</w:t>
+      </w:r>
+      <w:proofErr w:type="spellEnd"/>
+      <w:r>
+        <w:t xml:space="preserve"> </w:t>
+      </w:r>
+      <w:proofErr w:type="spellStart"/>
+      <w:r>
+        <w:t>akan</w:t>
+      </w:r>
+      <w:proofErr w:type="spellEnd"/>
+      <w:r>
+        <w:t xml:space="preserve"> </w:t>
+      </w:r>
+      <w:proofErr w:type="spellStart"/>
+      <w:r>
+        <w:t>muncul</w:t>
+      </w:r>
+      <w:proofErr w:type="spellEnd"/>
+      <w:r>
+        <w:t xml:space="preserve"> </w:t>
+      </w:r>
+      <w:proofErr w:type="spellStart"/>
+      <w:r>
+        <w:t>pesan</w:t>
+      </w:r>
+      <w:proofErr w:type="spellEnd"/>
+      <w:r>
+        <w:t xml:space="preserve"> error</w:t>
       </w:r>
       <w:r>
         <w:t xml:space="preserve"> dan </w:t>
       </w:r>
-      <w:r>
-        <w:t>apabila sesuai</w:t>
-      </w:r>
+      <w:proofErr w:type="spellStart"/>
+      <w:r>
+        <w:t>apabila</w:t>
+      </w:r>
+      <w:proofErr w:type="spellEnd"/>
+      <w:r>
+        <w:t xml:space="preserve"> </w:t>
+      </w:r>
+      <w:proofErr w:type="spellStart"/>
+      <w:r>
+        <w:t>sesuai</w:t>
+      </w:r>
+      <w:proofErr w:type="spellEnd"/>
       <w:r>
         <w:t>,</w:t>
       </w:r>
       <w:r>
-        <w:t xml:space="preserve"> akan menampilkan kembalian uang yang lebih</w:t>
+        <w:t xml:space="preserve"> </w:t>
+      </w:r>
+      <w:proofErr w:type="spellStart"/>
+      <w:r>
+        <w:t>akan</w:t>
+      </w:r>
+      <w:proofErr w:type="spellEnd"/>
+      <w:r>
+        <w:t xml:space="preserve"> </w:t>
+      </w:r>
+      <w:proofErr w:type="spellStart"/>
+      <w:r>
+        <w:t>menampilkan</w:t>
+      </w:r>
+      <w:proofErr w:type="spellEnd"/>
+      <w:r>
+        <w:t xml:space="preserve"> </w:t>
+      </w:r>
+      <w:proofErr w:type="spellStart"/>
+      <w:r>
+        <w:t>kembalian</w:t>
+      </w:r>
+      <w:proofErr w:type="spellEnd"/>
+      <w:r>
+        <w:t xml:space="preserve"> </w:t>
+      </w:r>
+      <w:proofErr w:type="spellStart"/>
+      <w:r>
+        <w:t>uang</w:t>
+      </w:r>
+      <w:proofErr w:type="spellEnd"/>
+      <w:r>
+        <w:t xml:space="preserve"> yang lebih</w:t>
       </w:r>
       <w:r>
         <w:t xml:space="preserve"> dengan </w:t>
       </w:r>
-      <w:r>
-        <w:t>pesan “Purchase success”</w:t>
-      </w:r>
-      <w:r>
-        <w:t xml:space="preserve"> dan akan kembali ke tampilan awal.</w:t>
+      <w:proofErr w:type="spellStart"/>
+      <w:r>
+        <w:t>pesan</w:t>
+      </w:r>
+      <w:proofErr w:type="spellEnd"/>
+      <w:r>
+        <w:t xml:space="preserve"> “Purchase success”</w:t>
+      </w:r>
+      <w:r>
+        <w:t xml:space="preserve"> dan </w:t>
+      </w:r>
+      <w:proofErr w:type="spellStart"/>
+      <w:r>
+        <w:t>akan</w:t>
+      </w:r>
+      <w:proofErr w:type="spellEnd"/>
+      <w:r>
+        <w:t xml:space="preserve"> </w:t>
+      </w:r>
+      <w:proofErr w:type="spellStart"/>
+      <w:r>
+        <w:t>kembali</w:t>
+      </w:r>
+      <w:proofErr w:type="spellEnd"/>
+      <w:r>
+        <w:t xml:space="preserve"> ke </w:t>
+      </w:r>
+      <w:proofErr w:type="spellStart"/>
+      <w:r>
+        <w:t>tampilan</w:t>
+      </w:r>
+      <w:proofErr w:type="spellEnd"/>
+      <w:r>
+        <w:t xml:space="preserve"> awal.</w:t>
       </w:r>
     </w:p>
     <w:p>
@@ -3919,30 +8210,14 @@
           <w:lang w:eastAsia="en-US"/>
         </w:rPr>
       </w:pPr>
-      <w:r>
-        <w:fldChar w:fldCharType="begin"/>
-      </w:r>
-      <w:r>
-        <w:instrText xml:space="preserve"> HYPERLINK "</w:instrText>
-      </w:r>
-      <w:r>
-        <w:instrText>http://www.java2s.com/Code/Java/Data-Type/Checksifacalendardateistoday.htm</w:instrText>
-      </w:r>
-      <w:r>
-        <w:instrText xml:space="preserve">" </w:instrText>
-      </w:r>
-      <w:r>
-        <w:fldChar w:fldCharType="separate"/>
-      </w:r>
-      <w:r>
-        <w:rPr>
-          <w:rStyle w:val="Hyperlink"/>
-        </w:rPr>
-        <w:t>http://www.java2s.com/Code/Java/Data-Type/Checksifacalendardateistoday.htm</w:t>
-      </w:r>
-      <w:r>
-        <w:fldChar w:fldCharType="end"/>
-      </w:r>
+      <w:hyperlink r:id="rId30" w:history="1">
+        <w:r>
+          <w:rPr>
+            <w:rStyle w:val="Hyperlink"/>
+          </w:rPr>
+          <w:t>http://www.java2s.com/Code/Java/Data-Type/Checksifacalendardateistoday.htm</w:t>
+        </w:r>
+      </w:hyperlink>
     </w:p>
     <w:p>
       <w:pPr>
@@ -4005,12 +8280,28 @@
         </w:rPr>
         <w:t xml:space="preserve"> - </w:t>
       </w:r>
-      <w:r>
-        <w:rPr>
-          <w:b/>
-        </w:rPr>
-        <w:t>Taurean Orlin Wingardi</w:t>
-      </w:r>
+      <w:proofErr w:type="spellStart"/>
+      <w:r>
+        <w:rPr>
+          <w:b/>
+        </w:rPr>
+        <w:t>Taurean</w:t>
+      </w:r>
+      <w:proofErr w:type="spellEnd"/>
+      <w:r>
+        <w:rPr>
+          <w:b/>
+        </w:rPr>
+        <w:t xml:space="preserve"> Orlin </w:t>
+      </w:r>
+      <w:proofErr w:type="spellStart"/>
+      <w:r>
+        <w:rPr>
+          <w:b/>
+        </w:rPr>
+        <w:t>Wingardi</w:t>
+      </w:r>
+      <w:proofErr w:type="spellEnd"/>
     </w:p>
     <w:p>
       <w:pPr>
@@ -4040,8 +8331,24 @@
         <w:rPr>
           <w:b/>
         </w:rPr>
-        <w:t>Teddy Aristan</w:t>
-      </w:r>
+        <w:t>T</w:t>
+      </w:r>
+      <w:bookmarkStart w:id="0" w:name="_GoBack"/>
+      <w:bookmarkEnd w:id="0"/>
+      <w:r>
+        <w:rPr>
+          <w:b/>
+        </w:rPr>
+        <w:t xml:space="preserve">eddy </w:t>
+      </w:r>
+      <w:proofErr w:type="spellStart"/>
+      <w:r>
+        <w:rPr>
+          <w:b/>
+        </w:rPr>
+        <w:t>Aristan</w:t>
+      </w:r>
+      <w:proofErr w:type="spellEnd"/>
     </w:p>
     <w:p>
       <w:pPr>
@@ -4067,12 +8374,28 @@
         </w:rPr>
         <w:t xml:space="preserve">- </w:t>
       </w:r>
-      <w:r>
-        <w:rPr>
-          <w:b/>
-        </w:rPr>
-        <w:t>Raffael Lucas Tatulus</w:t>
-      </w:r>
+      <w:proofErr w:type="spellStart"/>
+      <w:r>
+        <w:rPr>
+          <w:b/>
+        </w:rPr>
+        <w:t>Raffael</w:t>
+      </w:r>
+      <w:proofErr w:type="spellEnd"/>
+      <w:r>
+        <w:rPr>
+          <w:b/>
+        </w:rPr>
+        <w:t xml:space="preserve"> Lucas </w:t>
+      </w:r>
+      <w:proofErr w:type="spellStart"/>
+      <w:r>
+        <w:rPr>
+          <w:b/>
+        </w:rPr>
+        <w:t>Tatulus</w:t>
+      </w:r>
+      <w:proofErr w:type="spellEnd"/>
     </w:p>
     <w:p>
       <w:pPr>
@@ -4120,15 +8443,26 @@
         <w:rPr>
           <w:b/>
         </w:rPr>
-        <w:t>Kevin Tabaraka</w:t>
-      </w:r>
-    </w:p>
-    <w:p>
-      <w:pPr>
-        <w:rPr>
-          <w:lang w:val="id-ID"/>
-        </w:rPr>
-      </w:pPr>
+        <w:t xml:space="preserve">Kevin </w:t>
+      </w:r>
+      <w:r>
+        <w:rPr>
+          <w:b/>
+        </w:rPr>
+        <w:t>Stephanus</w:t>
+      </w:r>
+      <w:r>
+        <w:rPr>
+          <w:b/>
+        </w:rPr>
+        <w:t xml:space="preserve"> </w:t>
+      </w:r>
+      <w:r>
+        <w:rPr>
+          <w:b/>
+        </w:rPr>
+        <w:t>Tabaraka</w:t>
+      </w:r>
     </w:p>
     <w:sectPr>
       <w:pgSz w:w="12240" w:h="15840"/>
@@ -4141,7 +8475,7 @@
 </file>
 
 <file path=word/numbering.xml><?xml version="1.0" encoding="utf-8"?>
-<w:numbering xmlns:wpc="http://schemas.microsoft.com/office/word/2010/wordprocessingCanvas" xmlns:cx="http://schemas.microsoft.com/office/drawing/2014/chartex" xmlns:cx1="http://schemas.microsoft.com/office/drawing/2015/9/8/chartex" xmlns:cx2="http://schemas.microsoft.com/office/drawing/2015/10/21/chartex" xmlns:cx3="http://schemas.microsoft.com/office/drawing/2016/5/9/chartex" xmlns:cx4="http://schemas.microsoft.com/office/drawing/2016/5/10/chartex" xmlns:cx5="http://schemas.microsoft.com/office/drawing/2016/5/11/chartex" xmlns:cx6="http://schemas.microsoft.com/office/drawing/2016/5/12/chartex" xmlns:cx7="http://schemas.microsoft.com/office/drawing/2016/5/13/chartex" xmlns:cx8="http://schemas.microsoft.com/office/drawing/2016/5/14/chartex" xmlns:mc="http://schemas.openxmlformats.org/markup-compatibility/2006" xmlns:aink="http://schemas.microsoft.com/office/drawing/2016/ink" xmlns:am3d="http://schemas.microsoft.com/office/drawing/2017/model3d" xmlns:o="urn:schemas-microsoft-com:office:office" xmlns:r="http://schemas.openxmlformats.org/officeDocument/2006/relationships" xmlns:m="http://schemas.openxmlformats.org/officeDocument/2006/math" xmlns:v="urn:schemas-microsoft-com:vml" xmlns:wp14="http://schemas.microsoft.com/office/word/2010/wordprocessingDrawing" xmlns:wp="http://schemas.openxmlformats.org/drawingml/2006/wordprocessingDrawing" xmlns:w10="urn:schemas-microsoft-com:office:word" xmlns:w="http://schemas.openxmlformats.org/wordprocessingml/2006/main" xmlns:w14="http://schemas.microsoft.com/office/word/2010/wordml" xmlns:w15="http://schemas.microsoft.com/office/word/2012/wordml" xmlns:w16cex="http://schemas.microsoft.com/office/word/2018/wordml/cex" xmlns:w16cid="http://schemas.microsoft.com/office/word/2016/wordml/cid" xmlns:w16="http://schemas.microsoft.com/office/word/2018/wordml" xmlns:w16se="http://schemas.microsoft.com/office/word/2015/wordml/symex" xmlns:wpg="http://schemas.microsoft.com/office/word/2010/wordprocessingGroup" xmlns:wpi="http://schemas.microsoft.com/office/word/2010/wordprocessingInk" xmlns:wne="http://schemas.microsoft.com/office/word/2006/wordml" xmlns:wps="http://schemas.microsoft.com/office/word/2010/wordprocessingShape" mc:Ignorable="w14 w15 w16se w16cid w16 w16cex wp14">
+<w:numbering xmlns:wpc="http://schemas.microsoft.com/office/word/2010/wordprocessingCanvas" xmlns:cx="http://schemas.microsoft.com/office/drawing/2014/chartex" xmlns:cx1="http://schemas.microsoft.com/office/drawing/2015/9/8/chartex" xmlns:cx2="http://schemas.microsoft.com/office/drawing/2015/10/21/chartex" xmlns:cx3="http://schemas.microsoft.com/office/drawing/2016/5/9/chartex" xmlns:cx4="http://schemas.microsoft.com/office/drawing/2016/5/10/chartex" xmlns:cx5="http://schemas.microsoft.com/office/drawing/2016/5/11/chartex" xmlns:cx6="http://schemas.microsoft.com/office/drawing/2016/5/12/chartex" xmlns:cx7="http://schemas.microsoft.com/office/drawing/2016/5/13/chartex" xmlns:cx8="http://schemas.microsoft.com/office/drawing/2016/5/14/chartex" xmlns:mc="http://schemas.openxmlformats.org/markup-compatibility/2006" xmlns:aink="http://schemas.microsoft.com/office/drawing/2016/ink" xmlns:am3d="http://schemas.microsoft.com/office/drawing/2017/model3d" xmlns:o="urn:schemas-microsoft-com:office:office" xmlns:r="http://schemas.openxmlformats.org/officeDocument/2006/relationships" xmlns:m="http://schemas.openxmlformats.org/officeDocument/2006/math" xmlns:v="urn:schemas-microsoft-com:vml" xmlns:wp14="http://schemas.microsoft.com/office/word/2010/wordprocessingDrawing" xmlns:wp="http://schemas.openxmlformats.org/drawingml/2006/wordprocessingDrawing" xmlns:w10="urn:schemas-microsoft-com:office:word" xmlns:w="http://schemas.openxmlformats.org/wordprocessingml/2006/main" xmlns:w14="http://schemas.microsoft.com/office/word/2010/wordml" xmlns:w15="http://schemas.microsoft.com/office/word/2012/wordml" xmlns:w16cid="http://schemas.microsoft.com/office/word/2016/wordml/cid" xmlns:w16se="http://schemas.microsoft.com/office/word/2015/wordml/symex" xmlns:wpg="http://schemas.microsoft.com/office/word/2010/wordprocessingGroup" xmlns:wpi="http://schemas.microsoft.com/office/word/2010/wordprocessingInk" xmlns:wne="http://schemas.microsoft.com/office/word/2006/wordml" xmlns:wps="http://schemas.microsoft.com/office/word/2010/wordprocessingShape" mc:Ignorable="w14 w15 w16se w16cid wp14">
   <w:abstractNum w:abstractNumId="0" w15:restartNumberingAfterBreak="0">
     <w:nsid w:val="07061370"/>
     <w:multiLevelType w:val="multilevel"/>
@@ -5185,7 +9519,7 @@
 </file>
 
 <file path=word/styles.xml><?xml version="1.0" encoding="utf-8"?>
-<w:styles xmlns:mc="http://schemas.openxmlformats.org/markup-compatibility/2006" xmlns:r="http://schemas.openxmlformats.org/officeDocument/2006/relationships" xmlns:w="http://schemas.openxmlformats.org/wordprocessingml/2006/main" xmlns:w14="http://schemas.microsoft.com/office/word/2010/wordml" xmlns:w15="http://schemas.microsoft.com/office/word/2012/wordml" xmlns:w16cex="http://schemas.microsoft.com/office/word/2018/wordml/cex" xmlns:w16cid="http://schemas.microsoft.com/office/word/2016/wordml/cid" xmlns:w16="http://schemas.microsoft.com/office/word/2018/wordml" xmlns:w16se="http://schemas.microsoft.com/office/word/2015/wordml/symex" mc:Ignorable="w14 w15 w16se w16cid w16 w16cex">
+<w:styles xmlns:mc="http://schemas.openxmlformats.org/markup-compatibility/2006" xmlns:r="http://schemas.openxmlformats.org/officeDocument/2006/relationships" xmlns:w="http://schemas.openxmlformats.org/wordprocessingml/2006/main" xmlns:w14="http://schemas.microsoft.com/office/word/2010/wordml" xmlns:w15="http://schemas.microsoft.com/office/word/2012/wordml" xmlns:w16cid="http://schemas.microsoft.com/office/word/2016/wordml/cid" xmlns:w16se="http://schemas.microsoft.com/office/word/2015/wordml/symex" mc:Ignorable="w14 w15 w16se w16cid">
   <w:docDefaults>
     <w:rPrDefault>
       <w:rPr>
@@ -5201,7 +9535,7 @@
       </w:pPr>
     </w:pPrDefault>
   </w:docDefaults>
-  <w:latentStyles w:defLockedState="0" w:defUIPriority="99" w:defSemiHidden="0" w:defUnhideWhenUsed="0" w:defQFormat="0" w:count="376">
+  <w:latentStyles w:defLockedState="0" w:defUIPriority="99" w:defSemiHidden="0" w:defUnhideWhenUsed="0" w:defQFormat="0" w:count="377">
     <w:lsdException w:name="Normal" w:uiPriority="0" w:qFormat="1"/>
     <w:lsdException w:name="heading 1" w:uiPriority="9" w:qFormat="1"/>
     <w:lsdException w:name="heading 2" w:semiHidden="1" w:uiPriority="9" w:unhideWhenUsed="1" w:qFormat="1"/>
@@ -5307,7 +9641,6 @@
     <w:lsdException w:name="HTML Sample" w:semiHidden="1" w:unhideWhenUsed="1"/>
     <w:lsdException w:name="HTML Typewriter" w:semiHidden="1" w:unhideWhenUsed="1"/>
     <w:lsdException w:name="HTML Variable" w:semiHidden="1" w:unhideWhenUsed="1"/>
-    <w:lsdException w:name="Normal Table" w:semiHidden="1" w:unhideWhenUsed="1"/>
     <w:lsdException w:name="annotation subject" w:semiHidden="1" w:unhideWhenUsed="1"/>
     <w:lsdException w:name="No List" w:semiHidden="1" w:unhideWhenUsed="1"/>
     <w:lsdException w:name="Outline List 1" w:semiHidden="1" w:unhideWhenUsed="1"/>
@@ -5354,10 +9687,8 @@
     <w:lsdException w:name="Table Subtle 2" w:semiHidden="1" w:unhideWhenUsed="1"/>
     <w:lsdException w:name="Table Web 1" w:semiHidden="1" w:unhideWhenUsed="1"/>
     <w:lsdException w:name="Table Web 2" w:semiHidden="1" w:unhideWhenUsed="1"/>
-    <w:lsdException w:name="Table Web 3" w:semiHidden="1" w:unhideWhenUsed="1"/>
     <w:lsdException w:name="Balloon Text" w:semiHidden="1" w:unhideWhenUsed="1"/>
     <w:lsdException w:name="Table Grid" w:uiPriority="59"/>
-    <w:lsdException w:name="Table Theme" w:semiHidden="1" w:unhideWhenUsed="1"/>
     <w:lsdException w:name="Placeholder Text" w:semiHidden="1"/>
     <w:lsdException w:name="No Spacing" w:uiPriority="1" w:qFormat="1"/>
     <w:lsdException w:name="Light Shading" w:uiPriority="60"/>
@@ -5578,6 +9909,7 @@
     <w:lsdException w:name="Hashtag" w:semiHidden="1" w:unhideWhenUsed="1"/>
     <w:lsdException w:name="Unresolved Mention" w:semiHidden="1" w:unhideWhenUsed="1"/>
     <w:lsdException w:name="Smart Link" w:semiHidden="1" w:unhideWhenUsed="1"/>
+    <w:lsdException w:name="Smart Link Error" w:semiHidden="1" w:unhideWhenUsed="1"/>
   </w:latentStyles>
   <w:style w:type="paragraph" w:default="1" w:styleId="Normal">
     <w:name w:val="Normal"/>
@@ -6211,7 +10543,7 @@
 </file>
 
 <file path=customXml/itemProps1.xml><?xml version="1.0" encoding="utf-8"?>
-<ds:datastoreItem xmlns:ds="http://schemas.openxmlformats.org/officeDocument/2006/customXml" ds:itemID="{1EA816BD-4472-4DE4-9927-3E4126D31400}">
+<ds:datastoreItem xmlns:ds="http://schemas.openxmlformats.org/officeDocument/2006/customXml" ds:itemID="{5A28C9C6-56C6-4CF4-A132-5FA1F4E7F4C1}">
   <ds:schemaRefs>
     <ds:schemaRef ds:uri="http://schemas.openxmlformats.org/officeDocument/2006/bibliography"/>
   </ds:schemaRefs>

--- a/Template Dokumentasi Eksternal.docx
+++ b/Template Dokumentasi Eksternal.docx
@@ -916,7 +916,23 @@
           <w:b/>
           <w:bCs/>
         </w:rPr>
-        <w:t xml:space="preserve"> Awal/Login</w:t>
+        <w:t xml:space="preserve"> </w:t>
+      </w:r>
+      <w:proofErr w:type="spellStart"/>
+      <w:r>
+        <w:rPr>
+          <w:b/>
+          <w:bCs/>
+        </w:rPr>
+        <w:t>Awal</w:t>
+      </w:r>
+      <w:proofErr w:type="spellEnd"/>
+      <w:r>
+        <w:rPr>
+          <w:b/>
+          <w:bCs/>
+        </w:rPr>
+        <w:t>/Login</w:t>
       </w:r>
     </w:p>
     <w:p>
@@ -977,9 +993,14 @@
         <w:ind w:left="1072"/>
         <w:jc w:val="both"/>
       </w:pPr>
+      <w:proofErr w:type="spellStart"/>
       <w:r>
         <w:lastRenderedPageBreak/>
-        <w:t xml:space="preserve">Ini </w:t>
+        <w:t>Ini</w:t>
+      </w:r>
+      <w:proofErr w:type="spellEnd"/>
+      <w:r>
+        <w:t xml:space="preserve"> </w:t>
       </w:r>
       <w:proofErr w:type="spellStart"/>
       <w:r>
@@ -995,7 +1016,23 @@
       </w:r>
       <w:proofErr w:type="spellEnd"/>
       <w:r>
-        <w:t xml:space="preserve"> awal saat run </w:t>
+        <w:t xml:space="preserve"> </w:t>
+      </w:r>
+      <w:proofErr w:type="spellStart"/>
+      <w:r>
+        <w:t>awal</w:t>
+      </w:r>
+      <w:proofErr w:type="spellEnd"/>
+      <w:r>
+        <w:t xml:space="preserve"> </w:t>
+      </w:r>
+      <w:proofErr w:type="spellStart"/>
+      <w:r>
+        <w:t>saat</w:t>
+      </w:r>
+      <w:proofErr w:type="spellEnd"/>
+      <w:r>
+        <w:t xml:space="preserve"> run </w:t>
       </w:r>
       <w:proofErr w:type="spellStart"/>
       <w:r>
@@ -1014,7 +1051,15 @@
       </w:r>
       <w:proofErr w:type="spellEnd"/>
       <w:r>
-        <w:t xml:space="preserve"> ini, </w:t>
+        <w:t xml:space="preserve"> </w:t>
+      </w:r>
+      <w:proofErr w:type="spellStart"/>
+      <w:r>
+        <w:t>ini</w:t>
+      </w:r>
+      <w:proofErr w:type="spellEnd"/>
+      <w:r>
+        <w:t xml:space="preserve">, </w:t>
       </w:r>
       <w:proofErr w:type="spellStart"/>
       <w:r>
@@ -1188,7 +1233,15 @@
       </w:r>
       <w:proofErr w:type="spellEnd"/>
       <w:r>
-        <w:t xml:space="preserve"> login sama </w:t>
+        <w:t xml:space="preserve"> login </w:t>
+      </w:r>
+      <w:proofErr w:type="spellStart"/>
+      <w:r>
+        <w:t>sama</w:t>
+      </w:r>
+      <w:proofErr w:type="spellEnd"/>
+      <w:r>
+        <w:t xml:space="preserve"> </w:t>
       </w:r>
       <w:proofErr w:type="spellStart"/>
       <w:r>
@@ -1213,7 +1266,15 @@
       </w:r>
       <w:proofErr w:type="spellEnd"/>
       <w:r>
-        <w:t xml:space="preserve"> sudah login</w:t>
+        <w:t xml:space="preserve"> </w:t>
+      </w:r>
+      <w:proofErr w:type="spellStart"/>
+      <w:r>
+        <w:t>sudah</w:t>
+      </w:r>
+      <w:proofErr w:type="spellEnd"/>
+      <w:r>
+        <w:t xml:space="preserve"> login</w:t>
       </w:r>
       <w:r>
         <w:t>.</w:t>
@@ -1250,12 +1311,21 @@
         </w:rPr>
         <w:t xml:space="preserve"> </w:t>
       </w:r>
-      <w:r>
-        <w:rPr>
-          <w:b/>
-          <w:bCs/>
-        </w:rPr>
-        <w:t xml:space="preserve">Awal </w:t>
+      <w:proofErr w:type="spellStart"/>
+      <w:r>
+        <w:rPr>
+          <w:b/>
+          <w:bCs/>
+        </w:rPr>
+        <w:t>Awal</w:t>
+      </w:r>
+      <w:proofErr w:type="spellEnd"/>
+      <w:r>
+        <w:rPr>
+          <w:b/>
+          <w:bCs/>
+        </w:rPr>
+        <w:t xml:space="preserve"> </w:t>
       </w:r>
       <w:r>
         <w:rPr>
@@ -1275,7 +1345,6 @@
           <w:lang w:val="id-ID"/>
         </w:rPr>
       </w:pPr>
-      <w:bookmarkStart w:id="0" w:name="_GoBack"/>
       <w:r>
         <w:rPr>
           <w:noProof/>
@@ -1316,7 +1385,6 @@
           </wp:inline>
         </w:drawing>
       </w:r>
-      <w:bookmarkEnd w:id="0"/>
     </w:p>
     <w:p>
       <w:pPr>
@@ -1325,8 +1393,13 @@
         <w:ind w:left="1072"/>
         <w:jc w:val="both"/>
       </w:pPr>
-      <w:r>
-        <w:t xml:space="preserve">Ini </w:t>
+      <w:proofErr w:type="spellStart"/>
+      <w:r>
+        <w:t>Ini</w:t>
+      </w:r>
+      <w:proofErr w:type="spellEnd"/>
+      <w:r>
+        <w:t xml:space="preserve"> </w:t>
       </w:r>
       <w:proofErr w:type="spellStart"/>
       <w:r>
@@ -1344,8 +1417,21 @@
       <w:r>
         <w:t xml:space="preserve"> </w:t>
       </w:r>
-      <w:r>
-        <w:t xml:space="preserve">awal saat </w:t>
+      <w:proofErr w:type="spellStart"/>
+      <w:r>
+        <w:t>awal</w:t>
+      </w:r>
+      <w:proofErr w:type="spellEnd"/>
+      <w:r>
+        <w:t xml:space="preserve"> </w:t>
+      </w:r>
+      <w:proofErr w:type="spellStart"/>
+      <w:r>
+        <w:t>saat</w:t>
+      </w:r>
+      <w:proofErr w:type="spellEnd"/>
+      <w:r>
+        <w:t xml:space="preserve"> </w:t>
       </w:r>
       <w:r>
         <w:t>l</w:t>
@@ -1353,8 +1439,13 @@
       <w:r>
         <w:t xml:space="preserve">ogin </w:t>
       </w:r>
-      <w:r>
-        <w:t xml:space="preserve">dengan role </w:t>
+      <w:proofErr w:type="spellStart"/>
+      <w:r>
+        <w:t>dengan</w:t>
+      </w:r>
+      <w:proofErr w:type="spellEnd"/>
+      <w:r>
+        <w:t xml:space="preserve"> role </w:t>
       </w:r>
       <w:proofErr w:type="spellStart"/>
       <w:r>
@@ -1426,7 +1517,15 @@
       </w:r>
       <w:proofErr w:type="spellEnd"/>
       <w:r>
-        <w:t xml:space="preserve"> dengan </w:t>
+        <w:t xml:space="preserve"> </w:t>
+      </w:r>
+      <w:proofErr w:type="spellStart"/>
+      <w:r>
+        <w:t>dengan</w:t>
+      </w:r>
+      <w:proofErr w:type="spellEnd"/>
+      <w:r>
+        <w:t xml:space="preserve"> </w:t>
       </w:r>
       <w:proofErr w:type="spellStart"/>
       <w:r>
@@ -1515,8 +1614,13 @@
       </w:r>
       <w:proofErr w:type="spellEnd"/>
       <w:r>
-        <w:t xml:space="preserve"> awal</w:t>
-      </w:r>
+        <w:t xml:space="preserve"> </w:t>
+      </w:r>
+      <w:proofErr w:type="spellStart"/>
+      <w:r>
+        <w:t>awal</w:t>
+      </w:r>
+      <w:proofErr w:type="spellEnd"/>
       <w:r>
         <w:t xml:space="preserve"> </w:t>
       </w:r>
@@ -1647,7 +1751,15 @@
       </w:r>
       <w:proofErr w:type="spellEnd"/>
       <w:r>
-        <w:t xml:space="preserve"> yang tidak </w:t>
+        <w:t xml:space="preserve"> yang </w:t>
+      </w:r>
+      <w:proofErr w:type="spellStart"/>
+      <w:r>
+        <w:t>tidak</w:t>
+      </w:r>
+      <w:proofErr w:type="spellEnd"/>
+      <w:r>
+        <w:t xml:space="preserve"> </w:t>
       </w:r>
       <w:proofErr w:type="spellStart"/>
       <w:r>
@@ -1820,8 +1932,13 @@
         <w:ind w:left="1072"/>
         <w:jc w:val="both"/>
       </w:pPr>
-      <w:r>
-        <w:t xml:space="preserve">Ini </w:t>
+      <w:proofErr w:type="spellStart"/>
+      <w:r>
+        <w:t>Ini</w:t>
+      </w:r>
+      <w:proofErr w:type="spellEnd"/>
+      <w:r>
+        <w:t xml:space="preserve"> </w:t>
       </w:r>
       <w:proofErr w:type="spellStart"/>
       <w:r>
@@ -1886,7 +2003,15 @@
       </w:r>
       <w:proofErr w:type="spellEnd"/>
       <w:r>
-        <w:t xml:space="preserve"> ini, </w:t>
+        <w:t xml:space="preserve"> </w:t>
+      </w:r>
+      <w:proofErr w:type="spellStart"/>
+      <w:r>
+        <w:t>ini</w:t>
+      </w:r>
+      <w:proofErr w:type="spellEnd"/>
+      <w:r>
+        <w:t xml:space="preserve">, </w:t>
       </w:r>
       <w:proofErr w:type="spellStart"/>
       <w:r>
@@ -2015,7 +2140,15 @@
       </w:r>
       <w:proofErr w:type="spellEnd"/>
       <w:r>
-        <w:t xml:space="preserve"> tidak </w:t>
+        <w:t xml:space="preserve"> </w:t>
+      </w:r>
+      <w:proofErr w:type="spellStart"/>
+      <w:r>
+        <w:t>tidak</w:t>
+      </w:r>
+      <w:proofErr w:type="spellEnd"/>
+      <w:r>
+        <w:t xml:space="preserve"> </w:t>
       </w:r>
       <w:proofErr w:type="spellStart"/>
       <w:r>
@@ -2187,8 +2320,13 @@
         <w:ind w:left="1072"/>
         <w:jc w:val="both"/>
       </w:pPr>
-      <w:r>
-        <w:t xml:space="preserve">Ini </w:t>
+      <w:proofErr w:type="spellStart"/>
+      <w:r>
+        <w:t>Ini</w:t>
+      </w:r>
+      <w:proofErr w:type="spellEnd"/>
+      <w:r>
+        <w:t xml:space="preserve"> </w:t>
       </w:r>
       <w:proofErr w:type="spellStart"/>
       <w:r>
@@ -2247,8 +2385,13 @@
       <w:r>
         <w:t xml:space="preserve"> </w:t>
       </w:r>
-      <w:r>
-        <w:t xml:space="preserve">ini, </w:t>
+      <w:proofErr w:type="spellStart"/>
+      <w:r>
+        <w:t>ini</w:t>
+      </w:r>
+      <w:proofErr w:type="spellEnd"/>
+      <w:r>
+        <w:t xml:space="preserve">, </w:t>
       </w:r>
       <w:proofErr w:type="spellStart"/>
       <w:r>
@@ -2272,10 +2415,18 @@
       </w:r>
       <w:proofErr w:type="spellEnd"/>
       <w:r>
-        <w:t xml:space="preserve"> employee d</w:t>
-      </w:r>
-      <w:r>
-        <w:t xml:space="preserve">engan </w:t>
+        <w:t xml:space="preserve"> employee </w:t>
+      </w:r>
+      <w:proofErr w:type="spellStart"/>
+      <w:r>
+        <w:t>d</w:t>
+      </w:r>
+      <w:r>
+        <w:t>engan</w:t>
+      </w:r>
+      <w:proofErr w:type="spellEnd"/>
+      <w:r>
+        <w:t xml:space="preserve"> </w:t>
       </w:r>
       <w:proofErr w:type="spellStart"/>
       <w:r>
@@ -2446,8 +2597,13 @@
         <w:ind w:left="1072"/>
         <w:jc w:val="both"/>
       </w:pPr>
-      <w:r>
-        <w:t xml:space="preserve">Ini </w:t>
+      <w:proofErr w:type="spellStart"/>
+      <w:r>
+        <w:t>Ini</w:t>
+      </w:r>
+      <w:proofErr w:type="spellEnd"/>
+      <w:r>
+        <w:t xml:space="preserve"> </w:t>
       </w:r>
       <w:proofErr w:type="spellStart"/>
       <w:r>
@@ -2509,7 +2665,15 @@
       </w:r>
       <w:proofErr w:type="spellEnd"/>
       <w:r>
-        <w:t xml:space="preserve"> ini, </w:t>
+        <w:t xml:space="preserve"> </w:t>
+      </w:r>
+      <w:proofErr w:type="spellStart"/>
+      <w:r>
+        <w:t>ini</w:t>
+      </w:r>
+      <w:proofErr w:type="spellEnd"/>
+      <w:r>
+        <w:t xml:space="preserve">, </w:t>
       </w:r>
       <w:proofErr w:type="spellStart"/>
       <w:r>
@@ -2549,7 +2713,15 @@
       </w:r>
       <w:proofErr w:type="spellEnd"/>
       <w:r>
-        <w:t xml:space="preserve"> dengan </w:t>
+        <w:t xml:space="preserve"> </w:t>
+      </w:r>
+      <w:proofErr w:type="spellStart"/>
+      <w:r>
+        <w:t>dengan</w:t>
+      </w:r>
+      <w:proofErr w:type="spellEnd"/>
+      <w:r>
+        <w:t xml:space="preserve"> </w:t>
       </w:r>
       <w:proofErr w:type="spellStart"/>
       <w:r>
@@ -2616,7 +2788,15 @@
       </w:r>
       <w:proofErr w:type="spellEnd"/>
       <w:r>
-        <w:t xml:space="preserve"> gambar </w:t>
+        <w:t xml:space="preserve"> </w:t>
+      </w:r>
+      <w:proofErr w:type="spellStart"/>
+      <w:r>
+        <w:t>gambar</w:t>
+      </w:r>
+      <w:proofErr w:type="spellEnd"/>
+      <w:r>
+        <w:t xml:space="preserve"> </w:t>
       </w:r>
       <w:proofErr w:type="spellStart"/>
       <w:r>
@@ -2624,8 +2804,13 @@
       </w:r>
       <w:proofErr w:type="spellEnd"/>
       <w:r>
-        <w:t xml:space="preserve"> ini</w:t>
-      </w:r>
+        <w:t xml:space="preserve"> </w:t>
+      </w:r>
+      <w:proofErr w:type="spellStart"/>
+      <w:r>
+        <w:t>ini</w:t>
+      </w:r>
+      <w:proofErr w:type="spellEnd"/>
     </w:p>
     <w:p>
       <w:pPr>
@@ -2724,12 +2909,21 @@
         </w:rPr>
         <w:t xml:space="preserve"> </w:t>
       </w:r>
-      <w:r>
-        <w:rPr>
-          <w:b/>
-          <w:bCs/>
-        </w:rPr>
-        <w:t xml:space="preserve">Awal </w:t>
+      <w:proofErr w:type="spellStart"/>
+      <w:r>
+        <w:rPr>
+          <w:b/>
+          <w:bCs/>
+        </w:rPr>
+        <w:t>Awal</w:t>
+      </w:r>
+      <w:proofErr w:type="spellEnd"/>
+      <w:r>
+        <w:rPr>
+          <w:b/>
+          <w:bCs/>
+        </w:rPr>
+        <w:t xml:space="preserve"> </w:t>
       </w:r>
       <w:r>
         <w:rPr>
@@ -2804,7 +2998,15 @@
       </w:r>
       <w:proofErr w:type="spellEnd"/>
       <w:r>
-        <w:t xml:space="preserve"> ini </w:t>
+        <w:t xml:space="preserve"> </w:t>
+      </w:r>
+      <w:proofErr w:type="spellStart"/>
+      <w:r>
+        <w:t>ini</w:t>
+      </w:r>
+      <w:proofErr w:type="spellEnd"/>
+      <w:r>
+        <w:t xml:space="preserve"> </w:t>
       </w:r>
       <w:proofErr w:type="spellStart"/>
       <w:r>
@@ -2826,7 +3028,15 @@
         <w:t xml:space="preserve"> </w:t>
       </w:r>
       <w:r>
-        <w:t xml:space="preserve">saat login dengan role </w:t>
+        <w:t xml:space="preserve">saat login </w:t>
+      </w:r>
+      <w:proofErr w:type="spellStart"/>
+      <w:r>
+        <w:t>dengan</w:t>
+      </w:r>
+      <w:proofErr w:type="spellEnd"/>
+      <w:r>
+        <w:t xml:space="preserve"> role </w:t>
       </w:r>
       <w:proofErr w:type="spellStart"/>
       <w:r>
@@ -2860,7 +3070,15 @@
       </w:r>
       <w:proofErr w:type="spellEnd"/>
       <w:r>
-        <w:t xml:space="preserve"> ini </w:t>
+        <w:t xml:space="preserve"> </w:t>
+      </w:r>
+      <w:proofErr w:type="spellStart"/>
+      <w:r>
+        <w:t>ini</w:t>
+      </w:r>
+      <w:proofErr w:type="spellEnd"/>
+      <w:r>
+        <w:t xml:space="preserve"> </w:t>
       </w:r>
       <w:proofErr w:type="spellStart"/>
       <w:r>
@@ -2900,7 +3118,15 @@
       </w:r>
       <w:proofErr w:type="spellEnd"/>
       <w:r>
-        <w:t xml:space="preserve"> gambar </w:t>
+        <w:t xml:space="preserve"> </w:t>
+      </w:r>
+      <w:proofErr w:type="spellStart"/>
+      <w:r>
+        <w:t>gambar</w:t>
+      </w:r>
+      <w:proofErr w:type="spellEnd"/>
+      <w:r>
+        <w:t xml:space="preserve"> </w:t>
       </w:r>
       <w:proofErr w:type="spellStart"/>
       <w:r>
@@ -2908,7 +3134,15 @@
       </w:r>
       <w:proofErr w:type="spellEnd"/>
       <w:r>
-        <w:t xml:space="preserve"> dengan </w:t>
+        <w:t xml:space="preserve"> </w:t>
+      </w:r>
+      <w:proofErr w:type="spellStart"/>
+      <w:r>
+        <w:t>dengan</w:t>
+      </w:r>
+      <w:proofErr w:type="spellEnd"/>
+      <w:r>
+        <w:t xml:space="preserve"> </w:t>
       </w:r>
       <w:proofErr w:type="spellStart"/>
       <w:r>
@@ -2990,8 +3224,13 @@
       </w:r>
       <w:proofErr w:type="spellEnd"/>
       <w:r>
-        <w:t xml:space="preserve"> awal</w:t>
-      </w:r>
+        <w:t xml:space="preserve"> </w:t>
+      </w:r>
+      <w:proofErr w:type="spellStart"/>
+      <w:r>
+        <w:t>awal</w:t>
+      </w:r>
+      <w:proofErr w:type="spellEnd"/>
       <w:r>
         <w:t xml:space="preserve"> </w:t>
       </w:r>
@@ -3111,7 +3350,15 @@
       </w:r>
       <w:proofErr w:type="spellEnd"/>
       <w:r>
-        <w:t xml:space="preserve"> yang tidak </w:t>
+        <w:t xml:space="preserve"> yang </w:t>
+      </w:r>
+      <w:proofErr w:type="spellStart"/>
+      <w:r>
+        <w:t>tidak</w:t>
+      </w:r>
+      <w:proofErr w:type="spellEnd"/>
+      <w:r>
+        <w:t xml:space="preserve"> </w:t>
       </w:r>
       <w:proofErr w:type="spellStart"/>
       <w:r>
@@ -3308,8 +3555,13 @@
         <w:ind w:left="1072"/>
         <w:jc w:val="both"/>
       </w:pPr>
-      <w:r>
-        <w:t xml:space="preserve">Ini </w:t>
+      <w:proofErr w:type="spellStart"/>
+      <w:r>
+        <w:t>Ini</w:t>
+      </w:r>
+      <w:proofErr w:type="spellEnd"/>
+      <w:r>
+        <w:t xml:space="preserve"> </w:t>
       </w:r>
       <w:proofErr w:type="spellStart"/>
       <w:r>
@@ -3366,7 +3618,15 @@
       </w:r>
       <w:proofErr w:type="spellEnd"/>
       <w:r>
-        <w:t xml:space="preserve"> ini, </w:t>
+        <w:t xml:space="preserve"> </w:t>
+      </w:r>
+      <w:proofErr w:type="spellStart"/>
+      <w:r>
+        <w:t>ini</w:t>
+      </w:r>
+      <w:proofErr w:type="spellEnd"/>
+      <w:r>
+        <w:t xml:space="preserve">, </w:t>
       </w:r>
       <w:proofErr w:type="spellStart"/>
       <w:r>
@@ -3513,7 +3773,15 @@
       </w:r>
       <w:proofErr w:type="spellEnd"/>
       <w:r>
-        <w:t xml:space="preserve"> yang tidak </w:t>
+        <w:t xml:space="preserve"> yang </w:t>
+      </w:r>
+      <w:proofErr w:type="spellStart"/>
+      <w:r>
+        <w:t>tidak</w:t>
+      </w:r>
+      <w:proofErr w:type="spellEnd"/>
+      <w:r>
+        <w:t xml:space="preserve"> </w:t>
       </w:r>
       <w:proofErr w:type="spellStart"/>
       <w:r>
@@ -3723,8 +3991,13 @@
         <w:ind w:left="1072"/>
         <w:jc w:val="both"/>
       </w:pPr>
-      <w:r>
-        <w:t xml:space="preserve">Ini </w:t>
+      <w:proofErr w:type="spellStart"/>
+      <w:r>
+        <w:t>Ini</w:t>
+      </w:r>
+      <w:proofErr w:type="spellEnd"/>
+      <w:r>
+        <w:t xml:space="preserve"> </w:t>
       </w:r>
       <w:proofErr w:type="spellStart"/>
       <w:r>
@@ -3775,7 +4048,15 @@
       </w:r>
       <w:proofErr w:type="spellEnd"/>
       <w:r>
-        <w:t xml:space="preserve"> ini, Storage Management </w:t>
+        <w:t xml:space="preserve"> </w:t>
+      </w:r>
+      <w:proofErr w:type="spellStart"/>
+      <w:r>
+        <w:t>ini</w:t>
+      </w:r>
+      <w:proofErr w:type="spellEnd"/>
+      <w:r>
+        <w:t xml:space="preserve">, Storage Management </w:t>
       </w:r>
       <w:proofErr w:type="spellStart"/>
       <w:r>
@@ -3893,7 +4174,15 @@
       </w:r>
       <w:proofErr w:type="spellEnd"/>
       <w:r>
-        <w:t xml:space="preserve"> input yang tidak </w:t>
+        <w:t xml:space="preserve"> input yang </w:t>
+      </w:r>
+      <w:proofErr w:type="spellStart"/>
+      <w:r>
+        <w:t>tidak</w:t>
+      </w:r>
+      <w:proofErr w:type="spellEnd"/>
+      <w:r>
+        <w:t xml:space="preserve"> </w:t>
       </w:r>
       <w:proofErr w:type="spellStart"/>
       <w:r>
@@ -4085,8 +4374,13 @@
         <w:ind w:left="1072"/>
         <w:jc w:val="both"/>
       </w:pPr>
-      <w:r>
-        <w:t xml:space="preserve">Ini </w:t>
+      <w:proofErr w:type="spellStart"/>
+      <w:r>
+        <w:t>Ini</w:t>
+      </w:r>
+      <w:proofErr w:type="spellEnd"/>
+      <w:r>
+        <w:t xml:space="preserve"> </w:t>
       </w:r>
       <w:proofErr w:type="spellStart"/>
       <w:r>
@@ -4134,7 +4428,15 @@
       </w:r>
       <w:proofErr w:type="spellEnd"/>
       <w:r>
-        <w:t xml:space="preserve"> ini </w:t>
+        <w:t xml:space="preserve"> </w:t>
+      </w:r>
+      <w:proofErr w:type="spellStart"/>
+      <w:r>
+        <w:t>ini</w:t>
+      </w:r>
+      <w:proofErr w:type="spellEnd"/>
+      <w:r>
+        <w:t xml:space="preserve"> </w:t>
       </w:r>
       <w:proofErr w:type="spellStart"/>
       <w:r>
@@ -4150,7 +4452,15 @@
       </w:r>
       <w:proofErr w:type="spellEnd"/>
       <w:r>
-        <w:t xml:space="preserve"> product yang sudah </w:t>
+        <w:t xml:space="preserve"> product yang </w:t>
+      </w:r>
+      <w:proofErr w:type="spellStart"/>
+      <w:r>
+        <w:t>sudah</w:t>
+      </w:r>
+      <w:proofErr w:type="spellEnd"/>
+      <w:r>
+        <w:t xml:space="preserve"> </w:t>
       </w:r>
       <w:proofErr w:type="spellStart"/>
       <w:r>
@@ -4228,7 +4538,15 @@
       </w:r>
       <w:proofErr w:type="spellEnd"/>
       <w:r>
-        <w:t xml:space="preserve"> tidak </w:t>
+        <w:t xml:space="preserve"> </w:t>
+      </w:r>
+      <w:proofErr w:type="spellStart"/>
+      <w:r>
+        <w:t>tidak</w:t>
+      </w:r>
+      <w:proofErr w:type="spellEnd"/>
+      <w:r>
+        <w:t xml:space="preserve"> </w:t>
       </w:r>
       <w:proofErr w:type="spellStart"/>
       <w:r>
@@ -4236,7 +4554,15 @@
       </w:r>
       <w:proofErr w:type="spellEnd"/>
       <w:r>
-        <w:t xml:space="preserve">, tidak </w:t>
+        <w:t xml:space="preserve">, </w:t>
+      </w:r>
+      <w:proofErr w:type="spellStart"/>
+      <w:r>
+        <w:t>tidak</w:t>
+      </w:r>
+      <w:proofErr w:type="spellEnd"/>
+      <w:r>
+        <w:t xml:space="preserve"> </w:t>
       </w:r>
       <w:proofErr w:type="spellStart"/>
       <w:r>
@@ -4341,12 +4667,21 @@
         </w:rPr>
         <w:t xml:space="preserve"> </w:t>
       </w:r>
-      <w:r>
-        <w:rPr>
-          <w:b/>
-          <w:bCs/>
-        </w:rPr>
-        <w:t xml:space="preserve">Awal </w:t>
+      <w:proofErr w:type="spellStart"/>
+      <w:r>
+        <w:rPr>
+          <w:b/>
+          <w:bCs/>
+        </w:rPr>
+        <w:t>Awal</w:t>
+      </w:r>
+      <w:proofErr w:type="spellEnd"/>
+      <w:r>
+        <w:rPr>
+          <w:b/>
+          <w:bCs/>
+        </w:rPr>
+        <w:t xml:space="preserve"> </w:t>
       </w:r>
       <w:r>
         <w:rPr>
@@ -4415,8 +4750,13 @@
         <w:ind w:left="1072"/>
         <w:jc w:val="both"/>
       </w:pPr>
-      <w:r>
-        <w:t xml:space="preserve">Ini </w:t>
+      <w:proofErr w:type="spellStart"/>
+      <w:r>
+        <w:t>Ini</w:t>
+      </w:r>
+      <w:proofErr w:type="spellEnd"/>
+      <w:r>
+        <w:t xml:space="preserve"> </w:t>
       </w:r>
       <w:proofErr w:type="spellStart"/>
       <w:r>
@@ -4432,7 +4772,31 @@
       </w:r>
       <w:proofErr w:type="spellEnd"/>
       <w:r>
-        <w:t xml:space="preserve"> awal saat login dengan role </w:t>
+        <w:t xml:space="preserve"> </w:t>
+      </w:r>
+      <w:proofErr w:type="spellStart"/>
+      <w:r>
+        <w:t>awal</w:t>
+      </w:r>
+      <w:proofErr w:type="spellEnd"/>
+      <w:r>
+        <w:t xml:space="preserve"> </w:t>
+      </w:r>
+      <w:proofErr w:type="spellStart"/>
+      <w:r>
+        <w:t>saat</w:t>
+      </w:r>
+      <w:proofErr w:type="spellEnd"/>
+      <w:r>
+        <w:t xml:space="preserve"> login </w:t>
+      </w:r>
+      <w:proofErr w:type="spellStart"/>
+      <w:r>
+        <w:t>dengan</w:t>
+      </w:r>
+      <w:proofErr w:type="spellEnd"/>
+      <w:r>
+        <w:t xml:space="preserve"> role </w:t>
       </w:r>
       <w:proofErr w:type="spellStart"/>
       <w:r>
@@ -4460,7 +4824,15 @@
       </w:r>
       <w:proofErr w:type="spellEnd"/>
       <w:r>
-        <w:t xml:space="preserve"> ini </w:t>
+        <w:t xml:space="preserve"> </w:t>
+      </w:r>
+      <w:proofErr w:type="spellStart"/>
+      <w:r>
+        <w:t>ini</w:t>
+      </w:r>
+      <w:proofErr w:type="spellEnd"/>
+      <w:r>
+        <w:t xml:space="preserve"> </w:t>
       </w:r>
       <w:proofErr w:type="spellStart"/>
       <w:r>
@@ -4476,7 +4848,15 @@
       </w:r>
       <w:proofErr w:type="spellEnd"/>
       <w:r>
-        <w:t xml:space="preserve"> dengan </w:t>
+        <w:t xml:space="preserve"> </w:t>
+      </w:r>
+      <w:proofErr w:type="spellStart"/>
+      <w:r>
+        <w:t>dengan</w:t>
+      </w:r>
+      <w:proofErr w:type="spellEnd"/>
+      <w:r>
+        <w:t xml:space="preserve"> </w:t>
       </w:r>
       <w:proofErr w:type="spellStart"/>
       <w:r>
@@ -4543,7 +4923,15 @@
       </w:r>
       <w:proofErr w:type="spellEnd"/>
       <w:r>
-        <w:t xml:space="preserve"> awal login </w:t>
+        <w:t xml:space="preserve"> </w:t>
+      </w:r>
+      <w:proofErr w:type="spellStart"/>
+      <w:r>
+        <w:t>awal</w:t>
+      </w:r>
+      <w:proofErr w:type="spellEnd"/>
+      <w:r>
+        <w:t xml:space="preserve"> login </w:t>
       </w:r>
       <w:proofErr w:type="spellStart"/>
       <w:r>
@@ -4634,7 +5022,15 @@
       </w:r>
       <w:proofErr w:type="spellEnd"/>
       <w:r>
-        <w:t xml:space="preserve"> tidak </w:t>
+        <w:t xml:space="preserve"> </w:t>
+      </w:r>
+      <w:proofErr w:type="spellStart"/>
+      <w:r>
+        <w:t>tidak</w:t>
+      </w:r>
+      <w:proofErr w:type="spellEnd"/>
+      <w:r>
+        <w:t xml:space="preserve"> </w:t>
       </w:r>
       <w:proofErr w:type="spellStart"/>
       <w:r>
@@ -4843,8 +5239,13 @@
         <w:ind w:left="1072"/>
         <w:jc w:val="both"/>
       </w:pPr>
-      <w:r>
-        <w:t xml:space="preserve">Ini </w:t>
+      <w:proofErr w:type="spellStart"/>
+      <w:r>
+        <w:t>Ini</w:t>
+      </w:r>
+      <w:proofErr w:type="spellEnd"/>
+      <w:r>
+        <w:t xml:space="preserve"> </w:t>
       </w:r>
       <w:proofErr w:type="spellStart"/>
       <w:r>
@@ -4892,7 +5293,15 @@
       </w:r>
       <w:proofErr w:type="spellEnd"/>
       <w:r>
-        <w:t xml:space="preserve"> ini, Promo Management </w:t>
+        <w:t xml:space="preserve"> </w:t>
+      </w:r>
+      <w:proofErr w:type="spellStart"/>
+      <w:r>
+        <w:t>ini</w:t>
+      </w:r>
+      <w:proofErr w:type="spellEnd"/>
+      <w:r>
+        <w:t xml:space="preserve">, Promo Management </w:t>
       </w:r>
       <w:proofErr w:type="spellStart"/>
       <w:r>
@@ -4997,7 +5406,15 @@
       </w:r>
       <w:proofErr w:type="spellEnd"/>
       <w:r>
-        <w:t xml:space="preserve"> tidak </w:t>
+        <w:t xml:space="preserve"> </w:t>
+      </w:r>
+      <w:proofErr w:type="spellStart"/>
+      <w:r>
+        <w:t>tidak</w:t>
+      </w:r>
+      <w:proofErr w:type="spellEnd"/>
+      <w:r>
+        <w:t xml:space="preserve"> </w:t>
       </w:r>
       <w:proofErr w:type="spellStart"/>
       <w:r>
@@ -5190,8 +5607,13 @@
         <w:spacing w:line="360" w:lineRule="auto"/>
         <w:jc w:val="both"/>
       </w:pPr>
-      <w:r>
-        <w:t xml:space="preserve">Ini </w:t>
+      <w:proofErr w:type="spellStart"/>
+      <w:r>
+        <w:t>Ini</w:t>
+      </w:r>
+      <w:proofErr w:type="spellEnd"/>
+      <w:r>
+        <w:t xml:space="preserve"> </w:t>
       </w:r>
       <w:proofErr w:type="spellStart"/>
       <w:r>
@@ -5239,7 +5661,15 @@
       </w:r>
       <w:proofErr w:type="spellEnd"/>
       <w:r>
-        <w:t xml:space="preserve"> ini, Promo Management </w:t>
+        <w:t xml:space="preserve"> </w:t>
+      </w:r>
+      <w:proofErr w:type="spellStart"/>
+      <w:r>
+        <w:t>ini</w:t>
+      </w:r>
+      <w:proofErr w:type="spellEnd"/>
+      <w:r>
+        <w:t xml:space="preserve">, Promo Management </w:t>
       </w:r>
       <w:proofErr w:type="spellStart"/>
       <w:r>
@@ -5367,7 +5797,15 @@
       </w:r>
       <w:proofErr w:type="spellEnd"/>
       <w:r>
-        <w:t xml:space="preserve"> tidak </w:t>
+        <w:t xml:space="preserve"> </w:t>
+      </w:r>
+      <w:proofErr w:type="spellStart"/>
+      <w:r>
+        <w:t>tidak</w:t>
+      </w:r>
+      <w:proofErr w:type="spellEnd"/>
+      <w:r>
+        <w:t xml:space="preserve"> </w:t>
       </w:r>
       <w:proofErr w:type="spellStart"/>
       <w:r>
@@ -5627,12 +6065,21 @@
         </w:rPr>
         <w:t xml:space="preserve"> </w:t>
       </w:r>
-      <w:r>
-        <w:rPr>
-          <w:b/>
-          <w:bCs/>
-        </w:rPr>
-        <w:t xml:space="preserve">Awal </w:t>
+      <w:proofErr w:type="spellStart"/>
+      <w:r>
+        <w:rPr>
+          <w:b/>
+          <w:bCs/>
+        </w:rPr>
+        <w:t>Awal</w:t>
+      </w:r>
+      <w:proofErr w:type="spellEnd"/>
+      <w:r>
+        <w:rPr>
+          <w:b/>
+          <w:bCs/>
+        </w:rPr>
+        <w:t xml:space="preserve"> </w:t>
       </w:r>
       <w:r>
         <w:rPr>
@@ -5657,8 +6104,13 @@
         </w:rPr>
         <w:br w:type="textWrapping" w:clear="all"/>
       </w:r>
-      <w:r>
-        <w:t xml:space="preserve">Ini </w:t>
+      <w:proofErr w:type="spellStart"/>
+      <w:r>
+        <w:t>Ini</w:t>
+      </w:r>
+      <w:proofErr w:type="spellEnd"/>
+      <w:r>
+        <w:t xml:space="preserve"> </w:t>
       </w:r>
       <w:proofErr w:type="spellStart"/>
       <w:r>
@@ -5674,13 +6126,34 @@
       </w:r>
       <w:proofErr w:type="spellEnd"/>
       <w:r>
-        <w:t xml:space="preserve"> awal </w:t>
-      </w:r>
-      <w:r>
-        <w:t xml:space="preserve">saat </w:t>
-      </w:r>
-      <w:r>
-        <w:t xml:space="preserve">login dengan role </w:t>
+        <w:t xml:space="preserve"> </w:t>
+      </w:r>
+      <w:proofErr w:type="spellStart"/>
+      <w:r>
+        <w:t>awal</w:t>
+      </w:r>
+      <w:proofErr w:type="spellEnd"/>
+      <w:r>
+        <w:t xml:space="preserve"> </w:t>
+      </w:r>
+      <w:proofErr w:type="spellStart"/>
+      <w:r>
+        <w:t>saat</w:t>
+      </w:r>
+      <w:proofErr w:type="spellEnd"/>
+      <w:r>
+        <w:t xml:space="preserve"> </w:t>
+      </w:r>
+      <w:r>
+        <w:t xml:space="preserve">login </w:t>
+      </w:r>
+      <w:proofErr w:type="spellStart"/>
+      <w:r>
+        <w:t>dengan</w:t>
+      </w:r>
+      <w:proofErr w:type="spellEnd"/>
+      <w:r>
+        <w:t xml:space="preserve"> role </w:t>
       </w:r>
       <w:proofErr w:type="spellStart"/>
       <w:r>
@@ -5716,7 +6189,15 @@
       </w:r>
       <w:proofErr w:type="spellEnd"/>
       <w:r>
-        <w:t xml:space="preserve"> role Manager ini </w:t>
+        <w:t xml:space="preserve"> role Manager </w:t>
+      </w:r>
+      <w:proofErr w:type="spellStart"/>
+      <w:r>
+        <w:t>ini</w:t>
+      </w:r>
+      <w:proofErr w:type="spellEnd"/>
+      <w:r>
+        <w:t xml:space="preserve"> </w:t>
       </w:r>
       <w:proofErr w:type="spellStart"/>
       <w:r>
@@ -5791,7 +6272,23 @@
       </w:r>
       <w:proofErr w:type="spellEnd"/>
       <w:r>
-        <w:t xml:space="preserve"> awal saat login, </w:t>
+        <w:t xml:space="preserve"> </w:t>
+      </w:r>
+      <w:proofErr w:type="spellStart"/>
+      <w:r>
+        <w:t>awal</w:t>
+      </w:r>
+      <w:proofErr w:type="spellEnd"/>
+      <w:r>
+        <w:t xml:space="preserve"> </w:t>
+      </w:r>
+      <w:proofErr w:type="spellStart"/>
+      <w:r>
+        <w:t>saat</w:t>
+      </w:r>
+      <w:proofErr w:type="spellEnd"/>
+      <w:r>
+        <w:t xml:space="preserve"> login, </w:t>
       </w:r>
       <w:proofErr w:type="spellStart"/>
       <w:r>
@@ -5842,7 +6339,15 @@
       </w:r>
       <w:proofErr w:type="spellEnd"/>
       <w:r>
-        <w:t xml:space="preserve"> yang sudah </w:t>
+        <w:t xml:space="preserve"> yang </w:t>
+      </w:r>
+      <w:proofErr w:type="spellStart"/>
+      <w:r>
+        <w:t>sudah</w:t>
+      </w:r>
+      <w:proofErr w:type="spellEnd"/>
+      <w:r>
+        <w:t xml:space="preserve"> </w:t>
       </w:r>
       <w:proofErr w:type="spellStart"/>
       <w:r>
@@ -5978,7 +6483,15 @@
       </w:r>
       <w:proofErr w:type="spellEnd"/>
       <w:r>
-        <w:t xml:space="preserve"> dengan </w:t>
+        <w:t xml:space="preserve"> </w:t>
+      </w:r>
+      <w:proofErr w:type="spellStart"/>
+      <w:r>
+        <w:t>dengan</w:t>
+      </w:r>
+      <w:proofErr w:type="spellEnd"/>
+      <w:r>
+        <w:t xml:space="preserve"> </w:t>
       </w:r>
       <w:proofErr w:type="spellStart"/>
       <w:r>
@@ -6018,7 +6531,15 @@
       </w:r>
       <w:proofErr w:type="spellEnd"/>
       <w:r>
-        <w:t xml:space="preserve"> gambar </w:t>
+        <w:t xml:space="preserve"> </w:t>
+      </w:r>
+      <w:proofErr w:type="spellStart"/>
+      <w:r>
+        <w:t>gambar</w:t>
+      </w:r>
+      <w:proofErr w:type="spellEnd"/>
+      <w:r>
+        <w:t xml:space="preserve"> </w:t>
       </w:r>
       <w:proofErr w:type="spellStart"/>
       <w:r>
@@ -6026,8 +6547,13 @@
       </w:r>
       <w:proofErr w:type="spellEnd"/>
       <w:r>
-        <w:t xml:space="preserve"> ini</w:t>
-      </w:r>
+        <w:t xml:space="preserve"> </w:t>
+      </w:r>
+      <w:proofErr w:type="spellStart"/>
+      <w:r>
+        <w:t>ini</w:t>
+      </w:r>
+      <w:proofErr w:type="spellEnd"/>
       <w:r>
         <w:t>:</w:t>
       </w:r>
@@ -6129,7 +6655,15 @@
       </w:r>
       <w:proofErr w:type="spellEnd"/>
       <w:r>
-        <w:t xml:space="preserve"> gambar </w:t>
+        <w:t xml:space="preserve"> </w:t>
+      </w:r>
+      <w:proofErr w:type="spellStart"/>
+      <w:r>
+        <w:t>gambar</w:t>
+      </w:r>
+      <w:proofErr w:type="spellEnd"/>
+      <w:r>
+        <w:t xml:space="preserve"> </w:t>
       </w:r>
       <w:proofErr w:type="spellStart"/>
       <w:r>
@@ -6137,14 +6671,24 @@
       </w:r>
       <w:proofErr w:type="spellEnd"/>
       <w:r>
-        <w:t xml:space="preserve"> ini</w:t>
-      </w:r>
+        <w:t xml:space="preserve"> </w:t>
+      </w:r>
+      <w:proofErr w:type="spellStart"/>
+      <w:r>
+        <w:t>ini</w:t>
+      </w:r>
+      <w:proofErr w:type="spellEnd"/>
       <w:r>
         <w:t>,</w:t>
       </w:r>
       <w:r>
-        <w:t xml:space="preserve"> dengan</w:t>
-      </w:r>
+        <w:t xml:space="preserve"> </w:t>
+      </w:r>
+      <w:proofErr w:type="spellStart"/>
+      <w:r>
+        <w:t>dengan</w:t>
+      </w:r>
+      <w:proofErr w:type="spellEnd"/>
       <w:r>
         <w:t xml:space="preserve"> </w:t>
       </w:r>
@@ -6240,7 +6784,15 @@
       </w:r>
       <w:proofErr w:type="spellEnd"/>
       <w:r>
-        <w:t xml:space="preserve"> ini, Manager </w:t>
+        <w:t xml:space="preserve"> </w:t>
+      </w:r>
+      <w:proofErr w:type="spellStart"/>
+      <w:r>
+        <w:t>ini</w:t>
+      </w:r>
+      <w:proofErr w:type="spellEnd"/>
+      <w:r>
+        <w:t xml:space="preserve">, Manager </w:t>
       </w:r>
       <w:proofErr w:type="spellStart"/>
       <w:r>
@@ -6351,7 +6903,15 @@
       </w:r>
       <w:proofErr w:type="spellEnd"/>
       <w:r>
-        <w:t xml:space="preserve"> tidak </w:t>
+        <w:t xml:space="preserve"> </w:t>
+      </w:r>
+      <w:proofErr w:type="spellStart"/>
+      <w:r>
+        <w:t>tidak</w:t>
+      </w:r>
+      <w:proofErr w:type="spellEnd"/>
+      <w:r>
+        <w:t xml:space="preserve"> </w:t>
       </w:r>
       <w:proofErr w:type="spellStart"/>
       <w:r>
@@ -6629,8 +7189,13 @@
         <w:ind w:left="1072"/>
         <w:jc w:val="both"/>
       </w:pPr>
-      <w:r>
-        <w:t xml:space="preserve">Ini </w:t>
+      <w:proofErr w:type="spellStart"/>
+      <w:r>
+        <w:t>Ini</w:t>
+      </w:r>
+      <w:proofErr w:type="spellEnd"/>
+      <w:r>
+        <w:t xml:space="preserve"> </w:t>
       </w:r>
       <w:proofErr w:type="spellStart"/>
       <w:r>
@@ -6678,7 +7243,15 @@
       </w:r>
       <w:proofErr w:type="spellEnd"/>
       <w:r>
-        <w:t xml:space="preserve"> ini,</w:t>
+        <w:t xml:space="preserve"> </w:t>
+      </w:r>
+      <w:proofErr w:type="spellStart"/>
+      <w:r>
+        <w:t>ini</w:t>
+      </w:r>
+      <w:proofErr w:type="spellEnd"/>
+      <w:r>
+        <w:t>,</w:t>
       </w:r>
       <w:r>
         <w:t xml:space="preserve"> Manager </w:t>
@@ -6721,7 +7294,15 @@
       </w:r>
       <w:proofErr w:type="spellEnd"/>
       <w:r>
-        <w:t xml:space="preserve"> sudah </w:t>
+        <w:t xml:space="preserve"> </w:t>
+      </w:r>
+      <w:proofErr w:type="spellStart"/>
+      <w:r>
+        <w:t>sudah</w:t>
+      </w:r>
+      <w:proofErr w:type="spellEnd"/>
+      <w:r>
+        <w:t xml:space="preserve"> </w:t>
       </w:r>
       <w:proofErr w:type="spellStart"/>
       <w:r>
@@ -6802,7 +7383,15 @@
       </w:r>
       <w:proofErr w:type="spellEnd"/>
       <w:r>
-        <w:t xml:space="preserve"> tidak </w:t>
+        <w:t xml:space="preserve"> </w:t>
+      </w:r>
+      <w:proofErr w:type="spellStart"/>
+      <w:r>
+        <w:t>tidak</w:t>
+      </w:r>
+      <w:proofErr w:type="spellEnd"/>
+      <w:r>
+        <w:t xml:space="preserve"> </w:t>
       </w:r>
       <w:proofErr w:type="spellStart"/>
       <w:r>
@@ -6853,6 +7442,7 @@
         <w:t xml:space="preserve"> dan </w:t>
       </w:r>
       <w:proofErr w:type="spellStart"/>
+      <w:proofErr w:type="gramStart"/>
       <w:r>
         <w:t>apabila</w:t>
       </w:r>
@@ -6865,6 +7455,7 @@
         <w:t>sesuai</w:t>
       </w:r>
       <w:proofErr w:type="spellEnd"/>
+      <w:proofErr w:type="gramEnd"/>
       <w:r>
         <w:t xml:space="preserve">, data employee </w:t>
       </w:r>
@@ -7000,8 +7591,13 @@
         <w:spacing w:line="360" w:lineRule="auto"/>
         <w:ind w:left="1072"/>
       </w:pPr>
-      <w:r>
-        <w:t xml:space="preserve">Ini </w:t>
+      <w:proofErr w:type="spellStart"/>
+      <w:r>
+        <w:t>Ini</w:t>
+      </w:r>
+      <w:proofErr w:type="spellEnd"/>
+      <w:r>
+        <w:t xml:space="preserve"> </w:t>
       </w:r>
       <w:proofErr w:type="spellStart"/>
       <w:r>
@@ -7049,7 +7645,15 @@
       </w:r>
       <w:proofErr w:type="spellEnd"/>
       <w:r>
-        <w:t xml:space="preserve"> ini, Manager </w:t>
+        <w:t xml:space="preserve"> </w:t>
+      </w:r>
+      <w:proofErr w:type="spellStart"/>
+      <w:r>
+        <w:t>ini</w:t>
+      </w:r>
+      <w:proofErr w:type="spellEnd"/>
+      <w:r>
+        <w:t xml:space="preserve">, Manager </w:t>
       </w:r>
       <w:proofErr w:type="spellStart"/>
       <w:r>
@@ -7076,7 +7680,15 @@
         <w:t>.</w:t>
       </w:r>
       <w:r>
-        <w:t xml:space="preserve"> Dengan </w:t>
+        <w:t xml:space="preserve"> </w:t>
+      </w:r>
+      <w:proofErr w:type="spellStart"/>
+      <w:r>
+        <w:t>Dengan</w:t>
+      </w:r>
+      <w:proofErr w:type="spellEnd"/>
+      <w:r>
+        <w:t xml:space="preserve"> </w:t>
       </w:r>
       <w:proofErr w:type="spellStart"/>
       <w:r>
@@ -7200,7 +7812,15 @@
           <w:b/>
           <w:bCs/>
         </w:rPr>
-        <w:t xml:space="preserve"> Awa</w:t>
+        <w:t xml:space="preserve"> </w:t>
+      </w:r>
+      <w:proofErr w:type="spellStart"/>
+      <w:r>
+        <w:rPr>
+          <w:b/>
+          <w:bCs/>
+        </w:rPr>
+        <w:t>Awa</w:t>
       </w:r>
       <w:r>
         <w:rPr>
@@ -7209,6 +7829,7 @@
         </w:rPr>
         <w:t>l</w:t>
       </w:r>
+      <w:proofErr w:type="spellEnd"/>
       <w:r>
         <w:rPr>
           <w:b/>
@@ -7284,7 +7905,15 @@
         <w:jc w:val="both"/>
       </w:pPr>
       <w:r>
-        <w:t xml:space="preserve"> Ini </w:t>
+        <w:t xml:space="preserve"> </w:t>
+      </w:r>
+      <w:proofErr w:type="spellStart"/>
+      <w:r>
+        <w:t>Ini</w:t>
+      </w:r>
+      <w:proofErr w:type="spellEnd"/>
+      <w:r>
+        <w:t xml:space="preserve"> </w:t>
       </w:r>
       <w:proofErr w:type="spellStart"/>
       <w:r>
@@ -7300,7 +7929,31 @@
       </w:r>
       <w:proofErr w:type="spellEnd"/>
       <w:r>
-        <w:t xml:space="preserve"> awal saat login dengan role </w:t>
+        <w:t xml:space="preserve"> </w:t>
+      </w:r>
+      <w:proofErr w:type="spellStart"/>
+      <w:r>
+        <w:t>awal</w:t>
+      </w:r>
+      <w:proofErr w:type="spellEnd"/>
+      <w:r>
+        <w:t xml:space="preserve"> </w:t>
+      </w:r>
+      <w:proofErr w:type="spellStart"/>
+      <w:r>
+        <w:t>saat</w:t>
+      </w:r>
+      <w:proofErr w:type="spellEnd"/>
+      <w:r>
+        <w:t xml:space="preserve"> login </w:t>
+      </w:r>
+      <w:proofErr w:type="spellStart"/>
+      <w:r>
+        <w:t>dengan</w:t>
+      </w:r>
+      <w:proofErr w:type="spellEnd"/>
+      <w:r>
+        <w:t xml:space="preserve"> role </w:t>
       </w:r>
       <w:proofErr w:type="spellStart"/>
       <w:r>
@@ -7344,7 +7997,15 @@
       </w:r>
       <w:proofErr w:type="spellEnd"/>
       <w:r>
-        <w:t xml:space="preserve"> ini, Cashier </w:t>
+        <w:t xml:space="preserve"> </w:t>
+      </w:r>
+      <w:proofErr w:type="spellStart"/>
+      <w:r>
+        <w:t>ini</w:t>
+      </w:r>
+      <w:proofErr w:type="spellEnd"/>
+      <w:r>
+        <w:t xml:space="preserve">, Cashier </w:t>
       </w:r>
       <w:proofErr w:type="spellStart"/>
       <w:r>
@@ -7384,7 +8045,15 @@
       </w:r>
       <w:proofErr w:type="spellEnd"/>
       <w:r>
-        <w:t xml:space="preserve"> customer dengan </w:t>
+        <w:t xml:space="preserve"> customer </w:t>
+      </w:r>
+      <w:proofErr w:type="spellStart"/>
+      <w:r>
+        <w:t>dengan</w:t>
+      </w:r>
+      <w:proofErr w:type="spellEnd"/>
+      <w:r>
+        <w:t xml:space="preserve"> </w:t>
       </w:r>
       <w:proofErr w:type="spellStart"/>
       <w:r>
@@ -7456,7 +8125,15 @@
       </w:r>
       <w:proofErr w:type="spellEnd"/>
       <w:r>
-        <w:t xml:space="preserve"> tidak </w:t>
+        <w:t xml:space="preserve"> </w:t>
+      </w:r>
+      <w:proofErr w:type="spellStart"/>
+      <w:r>
+        <w:t>tidak</w:t>
+      </w:r>
+      <w:proofErr w:type="spellEnd"/>
+      <w:r>
+        <w:t xml:space="preserve"> </w:t>
       </w:r>
       <w:proofErr w:type="spellStart"/>
       <w:r>
@@ -7531,7 +8208,15 @@
       </w:r>
       <w:proofErr w:type="spellEnd"/>
       <w:r>
-        <w:t xml:space="preserve"> ke cart </w:t>
+        <w:t xml:space="preserve"> </w:t>
+      </w:r>
+      <w:proofErr w:type="spellStart"/>
+      <w:r>
+        <w:t>ke</w:t>
+      </w:r>
+      <w:proofErr w:type="spellEnd"/>
+      <w:r>
+        <w:t xml:space="preserve"> cart </w:t>
       </w:r>
       <w:proofErr w:type="spellStart"/>
       <w:r>
@@ -7569,7 +8254,15 @@
       </w:r>
       <w:proofErr w:type="spellEnd"/>
       <w:r>
-        <w:t xml:space="preserve"> dengan </w:t>
+        <w:t xml:space="preserve"> </w:t>
+      </w:r>
+      <w:proofErr w:type="spellStart"/>
+      <w:r>
+        <w:t>dengan</w:t>
+      </w:r>
+      <w:proofErr w:type="spellEnd"/>
+      <w:r>
+        <w:t xml:space="preserve"> </w:t>
       </w:r>
       <w:proofErr w:type="spellStart"/>
       <w:r>
@@ -7698,7 +8391,15 @@
       </w:r>
       <w:proofErr w:type="spellEnd"/>
       <w:r>
-        <w:t xml:space="preserve"> dengan </w:t>
+        <w:t xml:space="preserve"> </w:t>
+      </w:r>
+      <w:proofErr w:type="spellStart"/>
+      <w:r>
+        <w:t>dengan</w:t>
+      </w:r>
+      <w:proofErr w:type="spellEnd"/>
+      <w:r>
+        <w:t xml:space="preserve"> </w:t>
       </w:r>
       <w:proofErr w:type="spellStart"/>
       <w:r>
@@ -7753,14 +8454,15 @@
         <w:spacing w:line="360" w:lineRule="auto"/>
         <w:ind w:left="1072"/>
       </w:pPr>
+      <w:bookmarkStart w:id="0" w:name="_GoBack"/>
       <w:r>
         <w:rPr>
           <w:noProof/>
         </w:rPr>
         <w:lastRenderedPageBreak/>
         <w:drawing>
-          <wp:inline distT="0" distB="0" distL="0" distR="0" wp14:anchorId="76379D0B" wp14:editId="34B73896">
-            <wp:extent cx="4756316" cy="4210050"/>
+          <wp:inline distT="0" distB="0" distL="0" distR="0" wp14:anchorId="76379D0B" wp14:editId="602FCF69">
+            <wp:extent cx="4615596" cy="4085492"/>
             <wp:effectExtent l="0" t="0" r="0" b="0"/>
             <wp:docPr id="2" name="Picture 2"/>
             <wp:cNvGraphicFramePr>
@@ -7782,7 +8484,7 @@
                   <pic:spPr>
                     <a:xfrm>
                       <a:off x="0" y="0"/>
-                      <a:ext cx="4768540" cy="4220870"/>
+                      <a:ext cx="4632512" cy="4100465"/>
                     </a:xfrm>
                     <a:prstGeom prst="rect">
                       <a:avLst/>
@@ -7794,6 +8496,7 @@
           </wp:inline>
         </w:drawing>
       </w:r>
+      <w:bookmarkEnd w:id="0"/>
     </w:p>
     <w:p>
       <w:pPr>
@@ -7811,7 +8514,15 @@
       </w:r>
       <w:proofErr w:type="spellEnd"/>
       <w:r>
-        <w:t xml:space="preserve"> ini, customer </w:t>
+        <w:t xml:space="preserve"> </w:t>
+      </w:r>
+      <w:proofErr w:type="spellStart"/>
+      <w:r>
+        <w:t>ini</w:t>
+      </w:r>
+      <w:proofErr w:type="spellEnd"/>
+      <w:r>
+        <w:t xml:space="preserve">, customer </w:t>
       </w:r>
       <w:proofErr w:type="spellStart"/>
       <w:r>
@@ -7927,7 +8638,15 @@
       </w:r>
       <w:proofErr w:type="spellEnd"/>
       <w:r>
-        <w:t xml:space="preserve"> tidak </w:t>
+        <w:t xml:space="preserve"> </w:t>
+      </w:r>
+      <w:proofErr w:type="spellStart"/>
+      <w:r>
+        <w:t>tidak</w:t>
+      </w:r>
+      <w:proofErr w:type="spellEnd"/>
+      <w:r>
+        <w:t xml:space="preserve"> </w:t>
       </w:r>
       <w:proofErr w:type="spellStart"/>
       <w:r>
@@ -8021,10 +8740,23 @@
       </w:r>
       <w:proofErr w:type="spellEnd"/>
       <w:r>
-        <w:t xml:space="preserve"> yang lebih</w:t>
-      </w:r>
-      <w:r>
-        <w:t xml:space="preserve"> dengan </w:t>
+        <w:t xml:space="preserve"> yang </w:t>
+      </w:r>
+      <w:proofErr w:type="spellStart"/>
+      <w:r>
+        <w:t>lebih</w:t>
+      </w:r>
+      <w:proofErr w:type="spellEnd"/>
+      <w:r>
+        <w:t xml:space="preserve"> </w:t>
+      </w:r>
+      <w:proofErr w:type="spellStart"/>
+      <w:r>
+        <w:t>dengan</w:t>
+      </w:r>
+      <w:proofErr w:type="spellEnd"/>
+      <w:r>
+        <w:t xml:space="preserve"> </w:t>
       </w:r>
       <w:proofErr w:type="spellStart"/>
       <w:r>
@@ -8051,7 +8783,15 @@
       </w:r>
       <w:proofErr w:type="spellEnd"/>
       <w:r>
-        <w:t xml:space="preserve"> ke </w:t>
+        <w:t xml:space="preserve"> </w:t>
+      </w:r>
+      <w:proofErr w:type="spellStart"/>
+      <w:r>
+        <w:t>ke</w:t>
+      </w:r>
+      <w:proofErr w:type="spellEnd"/>
+      <w:r>
+        <w:t xml:space="preserve"> </w:t>
       </w:r>
       <w:proofErr w:type="spellStart"/>
       <w:r>
@@ -8175,12 +8915,16 @@
         <w:r>
           <w:rPr>
             <w:rStyle w:val="Hyperlink"/>
+            <w:color w:val="auto"/>
+            <w:u w:val="none"/>
           </w:rPr>
           <w:t>https://</w:t>
         </w:r>
         <w:r>
           <w:rPr>
             <w:rStyle w:val="Hyperlink"/>
+            <w:color w:val="auto"/>
+            <w:u w:val="none"/>
             <w:lang w:val="id-ID"/>
           </w:rPr>
           <w:t>docs.oracle.com</w:t>
@@ -8188,6 +8932,8 @@
         <w:r>
           <w:rPr>
             <w:rStyle w:val="Hyperlink"/>
+            <w:color w:val="auto"/>
+            <w:u w:val="none"/>
           </w:rPr>
           <w:t>/</w:t>
         </w:r>
@@ -8195,16 +8941,15 @@
     </w:p>
     <w:p>
       <w:pPr>
+        <w:spacing w:line="360" w:lineRule="auto"/>
         <w:ind w:firstLine="720"/>
-        <w:rPr>
-          <w:rFonts w:eastAsia="Times New Roman"/>
-          <w:lang w:eastAsia="en-US"/>
-        </w:rPr>
       </w:pPr>
       <w:hyperlink r:id="rId30" w:history="1">
         <w:r>
           <w:rPr>
             <w:rStyle w:val="Hyperlink"/>
+            <w:color w:val="auto"/>
+            <w:u w:val="none"/>
           </w:rPr>
           <w:t>http://www.java2s.com/Code/Java/Data-Type/Checksifacalendardateistoday.htm</w:t>
         </w:r>
@@ -10516,7 +11261,7 @@
 </file>
 
 <file path=customXml/itemProps1.xml><?xml version="1.0" encoding="utf-8"?>
-<ds:datastoreItem xmlns:ds="http://schemas.openxmlformats.org/officeDocument/2006/customXml" ds:itemID="{216A4BEC-4637-44AD-8E82-43F26DEDC9C3}">
+<ds:datastoreItem xmlns:ds="http://schemas.openxmlformats.org/officeDocument/2006/customXml" ds:itemID="{BB31D7EB-747B-4427-A076-E8F3949AFAE2}">
   <ds:schemaRefs>
     <ds:schemaRef ds:uri="http://schemas.openxmlformats.org/officeDocument/2006/bibliography"/>
   </ds:schemaRefs>
